--- a/Pos_Unieuro/APOO/TarefasAPOO.docx
+++ b/Pos_Unieuro/APOO/TarefasAPOO.docx
@@ -400,6 +400,70 @@
       </w:pPr>
       <w:r>
         <w:rPr>
+          <w:rFonts w:ascii="Helvetica" w:hAnsi="Helvetica" w:cs="Helvetica"/>
+          <w:color w:val="333333"/>
+          <w:sz w:val="21"/>
+          <w:szCs w:val="21"/>
+        </w:rPr>
+        <w:lastRenderedPageBreak/>
+        <w:drawing>
+          <wp:inline distT="0" distB="0" distL="0" distR="0" wp14:anchorId="64AE9838" wp14:editId="755B59D8">
+            <wp:extent cx="4683319" cy="2782957"/>
+            <wp:effectExtent l="0" t="0" r="3175" b="0"/>
+            <wp:docPr id="3" name="Imagem 3"/>
+            <wp:cNvGraphicFramePr>
+              <a:graphicFrameLocks xmlns:a="http://schemas.openxmlformats.org/drawingml/2006/main" noChangeAspect="1"/>
+            </wp:cNvGraphicFramePr>
+            <a:graphic xmlns:a="http://schemas.openxmlformats.org/drawingml/2006/main">
+              <a:graphicData uri="http://schemas.openxmlformats.org/drawingml/2006/picture">
+                <pic:pic xmlns:pic="http://schemas.openxmlformats.org/drawingml/2006/picture">
+                  <pic:nvPicPr>
+                    <pic:cNvPr id="0" name=""/>
+                    <pic:cNvPicPr/>
+                  </pic:nvPicPr>
+                  <pic:blipFill rotWithShape="1">
+                    <a:blip r:embed="rId5"/>
+                    <a:srcRect l="5302" t="9010" r="7953" b="38433"/>
+                    <a:stretch/>
+                  </pic:blipFill>
+                  <pic:spPr bwMode="auto">
+                    <a:xfrm>
+                      <a:off x="0" y="0"/>
+                      <a:ext cx="4684276" cy="2783526"/>
+                    </a:xfrm>
+                    <a:prstGeom prst="rect">
+                      <a:avLst/>
+                    </a:prstGeom>
+                    <a:ln>
+                      <a:noFill/>
+                    </a:ln>
+                    <a:extLst>
+                      <a:ext uri="{53640926-AAD7-44D8-BBD7-CCE9431645EC}">
+                        <a14:shadowObscured xmlns:a14="http://schemas.microsoft.com/office/drawing/2010/main"/>
+                      </a:ext>
+                    </a:extLst>
+                  </pic:spPr>
+                </pic:pic>
+              </a:graphicData>
+            </a:graphic>
+          </wp:inline>
+        </w:drawing>
+      </w:r>
+    </w:p>
+    <w:p>
+      <w:pPr>
+        <w:pStyle w:val="NormalWeb"/>
+        <w:shd w:val="clear" w:color="auto" w:fill="FFFFFF"/>
+        <w:spacing w:before="0" w:beforeAutospacing="0" w:after="240" w:afterAutospacing="0" w:line="285" w:lineRule="atLeast"/>
+        <w:rPr>
+          <w:rFonts w:ascii="Helvetica" w:hAnsi="Helvetica" w:cs="Helvetica"/>
+          <w:color w:val="333333"/>
+          <w:sz w:val="21"/>
+          <w:szCs w:val="21"/>
+        </w:rPr>
+      </w:pPr>
+      <w:r>
+        <w:rPr>
           <w:rStyle w:val="Forte"/>
           <w:rFonts w:ascii="Helvetica" w:hAnsi="Helvetica" w:cs="Helvetica"/>
           <w:color w:val="333333"/>
@@ -462,7 +526,6 @@
           <w:sz w:val="21"/>
           <w:szCs w:val="21"/>
         </w:rPr>
-        <w:lastRenderedPageBreak/>
         <w:t>Tarefa do Módulo 06 (2,0 pontos)</w:t>
       </w:r>
     </w:p>
@@ -770,6 +833,7 @@
           <w:sz w:val="21"/>
           <w:szCs w:val="21"/>
         </w:rPr>
+        <w:lastRenderedPageBreak/>
         <w:drawing>
           <wp:inline distT="0" distB="0" distL="0" distR="0">
             <wp:extent cx="5407025" cy="3402965"/>
@@ -788,7 +852,7 @@
                     </pic:cNvPicPr>
                   </pic:nvPicPr>
                   <pic:blipFill>
-                    <a:blip r:embed="rId5">
+                    <a:blip r:embed="rId6">
                       <a:extLst>
                         <a:ext uri="{28A0092B-C50C-407E-A947-70E740481C1C}">
                           <a14:useLocalDpi xmlns:a14="http://schemas.microsoft.com/office/drawing/2010/main" val="0"/>
@@ -832,6 +896,34 @@
           <w:szCs w:val="21"/>
         </w:rPr>
       </w:pPr>
+      <w:bookmarkStart w:id="0" w:name="_GoBack"/>
+      <w:bookmarkEnd w:id="0"/>
+    </w:p>
+    <w:p>
+      <w:pPr>
+        <w:pStyle w:val="NormalWeb"/>
+        <w:shd w:val="clear" w:color="auto" w:fill="FFFFFF"/>
+        <w:spacing w:before="0" w:beforeAutospacing="0" w:after="240" w:afterAutospacing="0" w:line="285" w:lineRule="atLeast"/>
+        <w:rPr>
+          <w:rFonts w:ascii="Helvetica" w:hAnsi="Helvetica" w:cs="Helvetica"/>
+          <w:color w:val="333333"/>
+          <w:sz w:val="21"/>
+          <w:szCs w:val="21"/>
+        </w:rPr>
+      </w:pPr>
+    </w:p>
+    <w:p>
+      <w:pPr>
+        <w:pStyle w:val="NormalWeb"/>
+        <w:shd w:val="clear" w:color="auto" w:fill="FFFFFF"/>
+        <w:spacing w:before="0" w:beforeAutospacing="0" w:after="240" w:afterAutospacing="0" w:line="285" w:lineRule="atLeast"/>
+        <w:rPr>
+          <w:rFonts w:ascii="Helvetica" w:hAnsi="Helvetica" w:cs="Helvetica"/>
+          <w:color w:val="333333"/>
+          <w:sz w:val="21"/>
+          <w:szCs w:val="21"/>
+        </w:rPr>
+      </w:pPr>
       <w:r>
         <w:rPr>
           <w:rStyle w:val="Forte"/>
@@ -950,141 +1042,150 @@
           <w:sz w:val="21"/>
           <w:szCs w:val="21"/>
         </w:rPr>
+        <w:t>d) Um Polígono é composto por um conjunto ordenado de Segmentos.</w:t>
+      </w:r>
+    </w:p>
+    <w:p>
+      <w:pPr>
+        <w:pStyle w:val="NormalWeb"/>
+        <w:shd w:val="clear" w:color="auto" w:fill="FFFFFF"/>
+        <w:spacing w:before="0" w:beforeAutospacing="0" w:after="240" w:afterAutospacing="0" w:line="285" w:lineRule="atLeast"/>
+        <w:rPr>
+          <w:rFonts w:ascii="Helvetica" w:hAnsi="Helvetica" w:cs="Helvetica"/>
+          <w:color w:val="333333"/>
+          <w:sz w:val="21"/>
+          <w:szCs w:val="21"/>
+        </w:rPr>
+      </w:pPr>
+      <w:r>
+        <w:rPr>
+          <w:rFonts w:ascii="Helvetica" w:hAnsi="Helvetica" w:cs="Helvetica"/>
+          <w:color w:val="333333"/>
+          <w:sz w:val="21"/>
+          <w:szCs w:val="21"/>
+        </w:rPr>
+        <w:t>e) Um Estudante acompanha uma Disciplina com um Professor.</w:t>
+      </w:r>
+    </w:p>
+    <w:p>
+      <w:pPr>
+        <w:pStyle w:val="NormalWeb"/>
+        <w:shd w:val="clear" w:color="auto" w:fill="FFFFFF"/>
+        <w:spacing w:before="0" w:beforeAutospacing="0" w:after="240" w:afterAutospacing="0" w:line="285" w:lineRule="atLeast"/>
+        <w:rPr>
+          <w:rFonts w:ascii="Helvetica" w:hAnsi="Helvetica" w:cs="Helvetica"/>
+          <w:color w:val="333333"/>
+          <w:sz w:val="21"/>
+          <w:szCs w:val="21"/>
+        </w:rPr>
+      </w:pPr>
+      <w:r>
+        <w:rPr>
+          <w:rFonts w:ascii="Helvetica" w:hAnsi="Helvetica" w:cs="Helvetica"/>
+          <w:color w:val="333333"/>
+          <w:sz w:val="21"/>
+          <w:szCs w:val="21"/>
+        </w:rPr>
+        <w:t>f) Uma Caixa contém Garrafas.</w:t>
+      </w:r>
+    </w:p>
+    <w:p>
+      <w:pPr>
+        <w:pStyle w:val="NormalWeb"/>
+        <w:shd w:val="clear" w:color="auto" w:fill="FFFFFF"/>
+        <w:spacing w:before="0" w:beforeAutospacing="0" w:after="240" w:afterAutospacing="0" w:line="285" w:lineRule="atLeast"/>
+        <w:rPr>
+          <w:rFonts w:ascii="Helvetica" w:hAnsi="Helvetica" w:cs="Helvetica"/>
+          <w:color w:val="333333"/>
+          <w:sz w:val="21"/>
+          <w:szCs w:val="21"/>
+        </w:rPr>
+      </w:pPr>
+      <w:r>
+        <w:rPr>
+          <w:rFonts w:ascii="Helvetica" w:hAnsi="Helvetica" w:cs="Helvetica"/>
+          <w:color w:val="333333"/>
+          <w:sz w:val="21"/>
+          <w:szCs w:val="21"/>
+        </w:rPr>
+        <w:t>g) Um Livro contém Capítulos.</w:t>
+      </w:r>
+    </w:p>
+    <w:p>
+      <w:pPr>
+        <w:pStyle w:val="NormalWeb"/>
+        <w:shd w:val="clear" w:color="auto" w:fill="FFFFFF"/>
+        <w:spacing w:before="0" w:beforeAutospacing="0" w:after="240" w:afterAutospacing="0" w:line="285" w:lineRule="atLeast"/>
+        <w:rPr>
+          <w:rFonts w:ascii="Helvetica" w:hAnsi="Helvetica" w:cs="Helvetica"/>
+          <w:color w:val="333333"/>
+          <w:sz w:val="21"/>
+          <w:szCs w:val="21"/>
+        </w:rPr>
+      </w:pPr>
+      <w:r>
+        <w:rPr>
+          <w:rFonts w:ascii="Helvetica" w:hAnsi="Helvetica" w:cs="Helvetica"/>
+          <w:color w:val="333333"/>
+          <w:sz w:val="21"/>
+          <w:szCs w:val="21"/>
+        </w:rPr>
+        <w:t>h) Um Arquivo contém Registros</w:t>
+      </w:r>
+    </w:p>
+    <w:p>
+      <w:pPr>
+        <w:pStyle w:val="NormalWeb"/>
+        <w:shd w:val="clear" w:color="auto" w:fill="FFFFFF"/>
+        <w:spacing w:before="0" w:beforeAutospacing="0" w:after="240" w:afterAutospacing="0" w:line="285" w:lineRule="atLeast"/>
+        <w:rPr>
+          <w:rFonts w:ascii="Helvetica" w:hAnsi="Helvetica" w:cs="Helvetica"/>
+          <w:color w:val="333333"/>
+          <w:sz w:val="21"/>
+          <w:szCs w:val="21"/>
+        </w:rPr>
+      </w:pPr>
+      <w:r>
+        <w:rPr>
+          <w:rStyle w:val="Forte"/>
+          <w:rFonts w:ascii="Helvetica" w:hAnsi="Helvetica" w:cs="Helvetica"/>
+          <w:color w:val="333333"/>
+          <w:sz w:val="21"/>
+          <w:szCs w:val="21"/>
+        </w:rPr>
+        <w:t>Tarefa do Módulo 09 (2,0 pontos)</w:t>
+      </w:r>
+    </w:p>
+    <w:p>
+      <w:pPr>
+        <w:pStyle w:val="NormalWeb"/>
+        <w:shd w:val="clear" w:color="auto" w:fill="FFFFFF"/>
+        <w:spacing w:before="0" w:beforeAutospacing="0" w:after="240" w:afterAutospacing="0" w:line="285" w:lineRule="atLeast"/>
+        <w:rPr>
+          <w:rFonts w:ascii="Helvetica" w:hAnsi="Helvetica" w:cs="Helvetica"/>
+          <w:color w:val="333333"/>
+          <w:sz w:val="21"/>
+          <w:szCs w:val="21"/>
+        </w:rPr>
+      </w:pPr>
+      <w:r>
+        <w:rPr>
+          <w:rFonts w:ascii="Helvetica" w:hAnsi="Helvetica" w:cs="Helvetica"/>
+          <w:color w:val="333333"/>
+          <w:sz w:val="21"/>
+          <w:szCs w:val="21"/>
+        </w:rPr>
+        <w:t xml:space="preserve">Construa um diagrama de estados considerando seguinte "ciclo de vida" de um paciente de hospital. O paciente entra no hospital, vítima de um acidente de carro. Ele é encaminhado para a emergência. Após uma bateria de exames, esse paciente é operado. </w:t>
+      </w:r>
+      <w:r>
+        <w:rPr>
+          <w:rFonts w:ascii="Helvetica" w:hAnsi="Helvetica" w:cs="Helvetica"/>
+          <w:color w:val="333333"/>
+          <w:sz w:val="21"/>
+          <w:szCs w:val="21"/>
+        </w:rPr>
         <w:lastRenderedPageBreak/>
-        <w:t>d) Um Polígono é composto por um conjunto ordenado de Segmentos.</w:t>
-      </w:r>
-    </w:p>
-    <w:p>
-      <w:pPr>
-        <w:pStyle w:val="NormalWeb"/>
-        <w:shd w:val="clear" w:color="auto" w:fill="FFFFFF"/>
-        <w:spacing w:before="0" w:beforeAutospacing="0" w:after="240" w:afterAutospacing="0" w:line="285" w:lineRule="atLeast"/>
-        <w:rPr>
-          <w:rFonts w:ascii="Helvetica" w:hAnsi="Helvetica" w:cs="Helvetica"/>
-          <w:color w:val="333333"/>
-          <w:sz w:val="21"/>
-          <w:szCs w:val="21"/>
-        </w:rPr>
-      </w:pPr>
-      <w:r>
-        <w:rPr>
-          <w:rFonts w:ascii="Helvetica" w:hAnsi="Helvetica" w:cs="Helvetica"/>
-          <w:color w:val="333333"/>
-          <w:sz w:val="21"/>
-          <w:szCs w:val="21"/>
-        </w:rPr>
-        <w:t>e) Um Estudante acompanha uma Disciplina com um Professor.</w:t>
-      </w:r>
-    </w:p>
-    <w:p>
-      <w:pPr>
-        <w:pStyle w:val="NormalWeb"/>
-        <w:shd w:val="clear" w:color="auto" w:fill="FFFFFF"/>
-        <w:spacing w:before="0" w:beforeAutospacing="0" w:after="240" w:afterAutospacing="0" w:line="285" w:lineRule="atLeast"/>
-        <w:rPr>
-          <w:rFonts w:ascii="Helvetica" w:hAnsi="Helvetica" w:cs="Helvetica"/>
-          <w:color w:val="333333"/>
-          <w:sz w:val="21"/>
-          <w:szCs w:val="21"/>
-        </w:rPr>
-      </w:pPr>
-      <w:r>
-        <w:rPr>
-          <w:rFonts w:ascii="Helvetica" w:hAnsi="Helvetica" w:cs="Helvetica"/>
-          <w:color w:val="333333"/>
-          <w:sz w:val="21"/>
-          <w:szCs w:val="21"/>
-        </w:rPr>
-        <w:t>f) Uma Caixa contém Garrafas.</w:t>
-      </w:r>
-    </w:p>
-    <w:p>
-      <w:pPr>
-        <w:pStyle w:val="NormalWeb"/>
-        <w:shd w:val="clear" w:color="auto" w:fill="FFFFFF"/>
-        <w:spacing w:before="0" w:beforeAutospacing="0" w:after="240" w:afterAutospacing="0" w:line="285" w:lineRule="atLeast"/>
-        <w:rPr>
-          <w:rFonts w:ascii="Helvetica" w:hAnsi="Helvetica" w:cs="Helvetica"/>
-          <w:color w:val="333333"/>
-          <w:sz w:val="21"/>
-          <w:szCs w:val="21"/>
-        </w:rPr>
-      </w:pPr>
-      <w:r>
-        <w:rPr>
-          <w:rFonts w:ascii="Helvetica" w:hAnsi="Helvetica" w:cs="Helvetica"/>
-          <w:color w:val="333333"/>
-          <w:sz w:val="21"/>
-          <w:szCs w:val="21"/>
-        </w:rPr>
-        <w:t>g) Um Livro contém Capítulos.</w:t>
-      </w:r>
-    </w:p>
-    <w:p>
-      <w:pPr>
-        <w:pStyle w:val="NormalWeb"/>
-        <w:shd w:val="clear" w:color="auto" w:fill="FFFFFF"/>
-        <w:spacing w:before="0" w:beforeAutospacing="0" w:after="240" w:afterAutospacing="0" w:line="285" w:lineRule="atLeast"/>
-        <w:rPr>
-          <w:rFonts w:ascii="Helvetica" w:hAnsi="Helvetica" w:cs="Helvetica"/>
-          <w:color w:val="333333"/>
-          <w:sz w:val="21"/>
-          <w:szCs w:val="21"/>
-        </w:rPr>
-      </w:pPr>
-      <w:r>
-        <w:rPr>
-          <w:rFonts w:ascii="Helvetica" w:hAnsi="Helvetica" w:cs="Helvetica"/>
-          <w:color w:val="333333"/>
-          <w:sz w:val="21"/>
-          <w:szCs w:val="21"/>
-        </w:rPr>
-        <w:t>h) Um Arquivo contém Registros</w:t>
-      </w:r>
-    </w:p>
-    <w:p>
-      <w:pPr>
-        <w:pStyle w:val="NormalWeb"/>
-        <w:shd w:val="clear" w:color="auto" w:fill="FFFFFF"/>
-        <w:spacing w:before="0" w:beforeAutospacing="0" w:after="240" w:afterAutospacing="0" w:line="285" w:lineRule="atLeast"/>
-        <w:rPr>
-          <w:rFonts w:ascii="Helvetica" w:hAnsi="Helvetica" w:cs="Helvetica"/>
-          <w:color w:val="333333"/>
-          <w:sz w:val="21"/>
-          <w:szCs w:val="21"/>
-        </w:rPr>
-      </w:pPr>
-      <w:r>
-        <w:rPr>
-          <w:rStyle w:val="Forte"/>
-          <w:rFonts w:ascii="Helvetica" w:hAnsi="Helvetica" w:cs="Helvetica"/>
-          <w:color w:val="333333"/>
-          <w:sz w:val="21"/>
-          <w:szCs w:val="21"/>
-        </w:rPr>
-        <w:t>Tarefa do Módulo 09 (2,0 pontos)</w:t>
-      </w:r>
-    </w:p>
-    <w:p>
-      <w:pPr>
-        <w:pStyle w:val="NormalWeb"/>
-        <w:shd w:val="clear" w:color="auto" w:fill="FFFFFF"/>
-        <w:spacing w:before="0" w:beforeAutospacing="0" w:after="240" w:afterAutospacing="0" w:line="285" w:lineRule="atLeast"/>
-        <w:rPr>
-          <w:rFonts w:ascii="Helvetica" w:hAnsi="Helvetica" w:cs="Helvetica"/>
-          <w:color w:val="333333"/>
-          <w:sz w:val="21"/>
-          <w:szCs w:val="21"/>
-        </w:rPr>
-      </w:pPr>
-      <w:r>
-        <w:rPr>
-          <w:rFonts w:ascii="Helvetica" w:hAnsi="Helvetica" w:cs="Helvetica"/>
-          <w:color w:val="333333"/>
-          <w:sz w:val="21"/>
-          <w:szCs w:val="21"/>
-        </w:rPr>
-        <w:t>Construa um diagrama de estados considerando seguinte "ciclo de vida" de um paciente de hospital. O paciente entra no hospital, vítima de um acidente de carro. Ele é encaminhado para a emergência. Após uma bateria de exames, esse paciente é operado. Alguns dias depois, o paciente é movido da grande emergência do hospital para a enfermaria, pois não corre mais perigo de morte. Depois de passar por um período de observação na enfermaria, o paciente recebe alta médica.</w:t>
+        <w:t>Alguns dias depois, o paciente é movido da grande emergência do hospital para a enfermaria, pois não corre mais perigo de morte. Depois de passar por um período de observação na enfermaria, o paciente recebe alta médica.</w:t>
       </w:r>
     </w:p>
     <w:p>
@@ -1258,7 +1359,7 @@
                     </pic:cNvPicPr>
                   </pic:nvPicPr>
                   <pic:blipFill>
-                    <a:blip r:embed="rId6">
+                    <a:blip r:embed="rId7">
                       <a:extLst>
                         <a:ext uri="{28A0092B-C50C-407E-A947-70E740481C1C}">
                           <a14:useLocalDpi xmlns:a14="http://schemas.microsoft.com/office/drawing/2010/main" val="0"/>
@@ -1290,10 +1391,7 @@
         </w:drawing>
       </w:r>
     </w:p>
-    <w:p>
-      <w:bookmarkStart w:id="0" w:name="_GoBack"/>
-      <w:bookmarkEnd w:id="0"/>
-    </w:p>
+    <w:p/>
     <w:sectPr>
       <w:pgSz w:w="11906" w:h="16838"/>
       <w:pgMar w:top="1417" w:right="1701" w:bottom="1417" w:left="1701" w:header="708" w:footer="708" w:gutter="0"/>

--- a/Pos_Unieuro/APOO/TarefasAPOO.docx
+++ b/Pos_Unieuro/APOO/TarefasAPOO.docx
@@ -44,7 +44,704 @@
           <w:sz w:val="21"/>
           <w:szCs w:val="21"/>
         </w:rPr>
-        <w:t xml:space="preserve">Construa o modelo de casos de uso para a seguinte </w:t>
+        <w:t xml:space="preserve">Construa o </w:t>
+      </w:r>
+      <w:r>
+        <w:rPr>
+          <w:rFonts w:ascii="Helvetica" w:hAnsi="Helvetica" w:cs="Helvetica"/>
+          <w:b/>
+          <w:color w:val="333333"/>
+          <w:sz w:val="21"/>
+          <w:szCs w:val="21"/>
+        </w:rPr>
+        <w:t>modelo de casos de uso</w:t>
+      </w:r>
+      <w:r>
+        <w:rPr>
+          <w:rFonts w:ascii="Helvetica" w:hAnsi="Helvetica" w:cs="Helvetica"/>
+          <w:color w:val="333333"/>
+          <w:sz w:val="21"/>
+          <w:szCs w:val="21"/>
+        </w:rPr>
+        <w:t xml:space="preserve"> para a seguinte </w:t>
+      </w:r>
+      <w:r>
+        <w:rPr>
+          <w:rFonts w:ascii="Helvetica" w:hAnsi="Helvetica" w:cs="Helvetica"/>
+          <w:color w:val="333333"/>
+          <w:sz w:val="21"/>
+          <w:szCs w:val="21"/>
+        </w:rPr>
+        <w:t>situação. Tente</w:t>
+      </w:r>
+      <w:bookmarkStart w:id="0" w:name="_GoBack"/>
+      <w:bookmarkEnd w:id="0"/>
+      <w:r>
+        <w:rPr>
+          <w:rFonts w:ascii="Helvetica" w:hAnsi="Helvetica" w:cs="Helvetica"/>
+          <w:color w:val="333333"/>
+          <w:sz w:val="21"/>
+          <w:szCs w:val="21"/>
+        </w:rPr>
+        <w:t xml:space="preserve"> Identificar também </w:t>
+      </w:r>
+      <w:r>
+        <w:rPr>
+          <w:rFonts w:ascii="Helvetica" w:hAnsi="Helvetica" w:cs="Helvetica"/>
+          <w:b/>
+          <w:color w:val="333333"/>
+          <w:sz w:val="21"/>
+          <w:szCs w:val="21"/>
+        </w:rPr>
+        <w:t>regras de negócio</w:t>
+      </w:r>
+      <w:r>
+        <w:rPr>
+          <w:rFonts w:ascii="Helvetica" w:hAnsi="Helvetica" w:cs="Helvetica"/>
+          <w:color w:val="333333"/>
+          <w:sz w:val="21"/>
+          <w:szCs w:val="21"/>
+        </w:rPr>
+        <w:t xml:space="preserve"> que se apliquem à situação, de acordo com o texto fornecido.</w:t>
+      </w:r>
+    </w:p>
+    <w:p>
+      <w:pPr>
+        <w:pStyle w:val="NormalWeb"/>
+        <w:shd w:val="clear" w:color="auto" w:fill="FFFFFF"/>
+        <w:spacing w:before="0" w:beforeAutospacing="0" w:after="240" w:afterAutospacing="0" w:line="285" w:lineRule="atLeast"/>
+        <w:rPr>
+          <w:rFonts w:ascii="Helvetica" w:hAnsi="Helvetica" w:cs="Helvetica"/>
+          <w:color w:val="333333"/>
+          <w:sz w:val="21"/>
+          <w:szCs w:val="21"/>
+        </w:rPr>
+      </w:pPr>
+      <w:r>
+        <w:rPr>
+          <w:rFonts w:ascii="Helvetica" w:hAnsi="Helvetica" w:cs="Helvetica"/>
+          <w:color w:val="333333"/>
+          <w:sz w:val="21"/>
+          <w:szCs w:val="21"/>
+        </w:rPr>
+        <w:t xml:space="preserve">Uma rede de televisão está requisitando um sistema para </w:t>
+      </w:r>
+      <w:r>
+        <w:rPr>
+          <w:rFonts w:ascii="Helvetica" w:hAnsi="Helvetica" w:cs="Helvetica"/>
+          <w:b/>
+          <w:color w:val="333333"/>
+          <w:sz w:val="21"/>
+          <w:szCs w:val="21"/>
+        </w:rPr>
+        <w:t>gerenciar informações sobre uma de suas produções televisivas</w:t>
+      </w:r>
+      <w:r>
+        <w:rPr>
+          <w:rFonts w:ascii="Helvetica" w:hAnsi="Helvetica" w:cs="Helvetica"/>
+          <w:color w:val="333333"/>
+          <w:sz w:val="21"/>
+          <w:szCs w:val="21"/>
+        </w:rPr>
+        <w:t xml:space="preserve"> (por exemplo, uma minissérie ou uma novela).</w:t>
+      </w:r>
+    </w:p>
+    <w:p>
+      <w:pPr>
+        <w:pStyle w:val="NormalWeb"/>
+        <w:shd w:val="clear" w:color="auto" w:fill="FFFFFF"/>
+        <w:spacing w:before="0" w:beforeAutospacing="0" w:after="240" w:afterAutospacing="0" w:line="285" w:lineRule="atLeast"/>
+        <w:rPr>
+          <w:rFonts w:ascii="Helvetica" w:hAnsi="Helvetica" w:cs="Helvetica"/>
+          <w:color w:val="333333"/>
+          <w:sz w:val="21"/>
+          <w:szCs w:val="21"/>
+        </w:rPr>
+      </w:pPr>
+      <w:r>
+        <w:rPr>
+          <w:rFonts w:ascii="Helvetica" w:hAnsi="Helvetica" w:cs="Helvetica"/>
+          <w:color w:val="333333"/>
+          <w:sz w:val="21"/>
+          <w:szCs w:val="21"/>
+        </w:rPr>
+        <w:t xml:space="preserve">Uma </w:t>
+      </w:r>
+      <w:r>
+        <w:rPr>
+          <w:rFonts w:ascii="Helvetica" w:hAnsi="Helvetica" w:cs="Helvetica"/>
+          <w:i/>
+          <w:color w:val="FF0000"/>
+          <w:sz w:val="21"/>
+          <w:szCs w:val="21"/>
+        </w:rPr>
+        <w:t>produção televisiva</w:t>
+      </w:r>
+      <w:r>
+        <w:rPr>
+          <w:rFonts w:ascii="Helvetica" w:hAnsi="Helvetica" w:cs="Helvetica"/>
+          <w:color w:val="FF0000"/>
+          <w:sz w:val="21"/>
+          <w:szCs w:val="21"/>
+        </w:rPr>
+        <w:t xml:space="preserve"> </w:t>
+      </w:r>
+      <w:r>
+        <w:rPr>
+          <w:rFonts w:ascii="Helvetica" w:hAnsi="Helvetica" w:cs="Helvetica"/>
+          <w:color w:val="333333"/>
+          <w:sz w:val="21"/>
+          <w:szCs w:val="21"/>
+        </w:rPr>
+        <w:t xml:space="preserve">tem uma verba e é composta de cenas. </w:t>
+      </w:r>
+    </w:p>
+    <w:p>
+      <w:pPr>
+        <w:pStyle w:val="NormalWeb"/>
+        <w:shd w:val="clear" w:color="auto" w:fill="FFFFFF"/>
+        <w:spacing w:before="0" w:beforeAutospacing="0" w:after="240" w:afterAutospacing="0" w:line="285" w:lineRule="atLeast"/>
+        <w:rPr>
+          <w:rFonts w:ascii="Helvetica" w:hAnsi="Helvetica" w:cs="Helvetica"/>
+          <w:color w:val="333333"/>
+          <w:sz w:val="21"/>
+          <w:szCs w:val="21"/>
+        </w:rPr>
+      </w:pPr>
+      <w:r>
+        <w:rPr>
+          <w:rFonts w:ascii="Helvetica" w:hAnsi="Helvetica" w:cs="Helvetica"/>
+          <w:color w:val="333333"/>
+          <w:sz w:val="21"/>
+          <w:szCs w:val="21"/>
+        </w:rPr>
+        <w:t xml:space="preserve">Cenas são escolhidas em uma determinada </w:t>
+      </w:r>
+      <w:proofErr w:type="spellStart"/>
+      <w:r>
+        <w:rPr>
+          <w:rFonts w:ascii="Helvetica" w:hAnsi="Helvetica" w:cs="Helvetica"/>
+          <w:color w:val="333333"/>
+          <w:sz w:val="21"/>
+          <w:szCs w:val="21"/>
+        </w:rPr>
+        <w:t>seqüência</w:t>
+      </w:r>
+      <w:proofErr w:type="spellEnd"/>
+      <w:r>
+        <w:rPr>
+          <w:rFonts w:ascii="Helvetica" w:hAnsi="Helvetica" w:cs="Helvetica"/>
+          <w:color w:val="333333"/>
+          <w:sz w:val="21"/>
+          <w:szCs w:val="21"/>
+        </w:rPr>
+        <w:t xml:space="preserve">. </w:t>
+      </w:r>
+    </w:p>
+    <w:p>
+      <w:pPr>
+        <w:pStyle w:val="NormalWeb"/>
+        <w:shd w:val="clear" w:color="auto" w:fill="FFFFFF"/>
+        <w:spacing w:before="0" w:beforeAutospacing="0" w:after="240" w:afterAutospacing="0" w:line="285" w:lineRule="atLeast"/>
+        <w:rPr>
+          <w:rFonts w:ascii="Helvetica" w:hAnsi="Helvetica" w:cs="Helvetica"/>
+          <w:color w:val="333333"/>
+          <w:sz w:val="21"/>
+          <w:szCs w:val="21"/>
+        </w:rPr>
+      </w:pPr>
+      <w:r>
+        <w:rPr>
+          <w:rFonts w:ascii="Helvetica" w:hAnsi="Helvetica" w:cs="Helvetica"/>
+          <w:color w:val="333333"/>
+          <w:sz w:val="21"/>
+          <w:szCs w:val="21"/>
+        </w:rPr>
+        <w:t xml:space="preserve">Cada cena, que tem uma duração em minutos, é gravada em uma ou mais fitas. </w:t>
+      </w:r>
+    </w:p>
+    <w:p>
+      <w:pPr>
+        <w:pStyle w:val="NormalWeb"/>
+        <w:shd w:val="clear" w:color="auto" w:fill="FFFFFF"/>
+        <w:spacing w:before="0" w:beforeAutospacing="0" w:after="240" w:afterAutospacing="0" w:line="285" w:lineRule="atLeast"/>
+        <w:rPr>
+          <w:rFonts w:ascii="Helvetica" w:hAnsi="Helvetica" w:cs="Helvetica"/>
+          <w:color w:val="333333"/>
+          <w:sz w:val="21"/>
+          <w:szCs w:val="21"/>
+        </w:rPr>
+      </w:pPr>
+      <w:r>
+        <w:rPr>
+          <w:rFonts w:ascii="Helvetica" w:hAnsi="Helvetica" w:cs="Helvetica"/>
+          <w:color w:val="333333"/>
+          <w:sz w:val="21"/>
+          <w:szCs w:val="21"/>
+        </w:rPr>
+        <w:t xml:space="preserve">Cada fita possui um número de série e uma capacidade (medida em minutos que podem ser gravados nela). </w:t>
+      </w:r>
+    </w:p>
+    <w:p>
+      <w:pPr>
+        <w:pStyle w:val="NormalWeb"/>
+        <w:shd w:val="clear" w:color="auto" w:fill="FFFFFF"/>
+        <w:spacing w:before="0" w:beforeAutospacing="0" w:after="240" w:afterAutospacing="0" w:line="285" w:lineRule="atLeast"/>
+        <w:rPr>
+          <w:rFonts w:ascii="Helvetica" w:hAnsi="Helvetica" w:cs="Helvetica"/>
+          <w:color w:val="333333"/>
+          <w:sz w:val="21"/>
+          <w:szCs w:val="21"/>
+        </w:rPr>
+      </w:pPr>
+      <w:r>
+        <w:rPr>
+          <w:rFonts w:ascii="Helvetica" w:hAnsi="Helvetica" w:cs="Helvetica"/>
+          <w:color w:val="333333"/>
+          <w:sz w:val="21"/>
+          <w:szCs w:val="21"/>
+        </w:rPr>
+        <w:t xml:space="preserve">Deseja-se saber em que fita(s) se encontra uma determinada cena. </w:t>
+      </w:r>
+    </w:p>
+    <w:p>
+      <w:pPr>
+        <w:pStyle w:val="NormalWeb"/>
+        <w:shd w:val="clear" w:color="auto" w:fill="FFFFFF"/>
+        <w:spacing w:before="0" w:beforeAutospacing="0" w:after="240" w:afterAutospacing="0" w:line="285" w:lineRule="atLeast"/>
+        <w:rPr>
+          <w:rFonts w:ascii="Helvetica" w:hAnsi="Helvetica" w:cs="Helvetica"/>
+          <w:color w:val="333333"/>
+          <w:sz w:val="21"/>
+          <w:szCs w:val="21"/>
+        </w:rPr>
+      </w:pPr>
+      <w:r>
+        <w:rPr>
+          <w:rFonts w:ascii="Helvetica" w:hAnsi="Helvetica" w:cs="Helvetica"/>
+          <w:color w:val="333333"/>
+          <w:sz w:val="21"/>
+          <w:szCs w:val="21"/>
+        </w:rPr>
+        <w:t xml:space="preserve">Cada cena pode ter sido gravada muitas vezes (futuramente, na edição da obra, o produtor selecionará uma dessas tomadas de cena para compor a versão final da produção televisiva). </w:t>
+      </w:r>
+    </w:p>
+    <w:p>
+      <w:pPr>
+        <w:pStyle w:val="NormalWeb"/>
+        <w:shd w:val="clear" w:color="auto" w:fill="FFFFFF"/>
+        <w:spacing w:before="0" w:beforeAutospacing="0" w:after="240" w:afterAutospacing="0" w:line="285" w:lineRule="atLeast"/>
+        <w:rPr>
+          <w:rFonts w:ascii="Helvetica" w:hAnsi="Helvetica" w:cs="Helvetica"/>
+          <w:color w:val="333333"/>
+          <w:sz w:val="21"/>
+          <w:szCs w:val="21"/>
+        </w:rPr>
+      </w:pPr>
+      <w:r>
+        <w:rPr>
+          <w:rFonts w:ascii="Helvetica" w:hAnsi="Helvetica" w:cs="Helvetica"/>
+          <w:color w:val="333333"/>
+          <w:sz w:val="21"/>
+          <w:szCs w:val="21"/>
+        </w:rPr>
+        <w:t xml:space="preserve">Deve-se </w:t>
+      </w:r>
+      <w:r>
+        <w:rPr>
+          <w:rFonts w:ascii="Helvetica" w:hAnsi="Helvetica" w:cs="Helvetica"/>
+          <w:b/>
+          <w:color w:val="548DD4" w:themeColor="text2" w:themeTint="99"/>
+          <w:sz w:val="21"/>
+          <w:szCs w:val="21"/>
+        </w:rPr>
+        <w:t>manter o registro de todas as cenas filmadas</w:t>
+      </w:r>
+      <w:r>
+        <w:rPr>
+          <w:rFonts w:ascii="Helvetica" w:hAnsi="Helvetica" w:cs="Helvetica"/>
+          <w:color w:val="333333"/>
+          <w:sz w:val="21"/>
+          <w:szCs w:val="21"/>
+        </w:rPr>
+        <w:t xml:space="preserve">, de quais atores e dublês participaram de cada cena. </w:t>
+      </w:r>
+    </w:p>
+    <w:p>
+      <w:pPr>
+        <w:pStyle w:val="NormalWeb"/>
+        <w:shd w:val="clear" w:color="auto" w:fill="FFFFFF"/>
+        <w:spacing w:before="0" w:beforeAutospacing="0" w:after="240" w:afterAutospacing="0" w:line="285" w:lineRule="atLeast"/>
+        <w:rPr>
+          <w:rFonts w:ascii="Helvetica" w:hAnsi="Helvetica" w:cs="Helvetica"/>
+          <w:color w:val="333333"/>
+          <w:sz w:val="21"/>
+          <w:szCs w:val="21"/>
+        </w:rPr>
+      </w:pPr>
+      <w:r>
+        <w:rPr>
+          <w:rFonts w:ascii="Helvetica" w:hAnsi="Helvetica" w:cs="Helvetica"/>
+          <w:color w:val="333333"/>
+          <w:sz w:val="21"/>
+          <w:szCs w:val="21"/>
+        </w:rPr>
+        <w:t>Deseja-se saber, também, que dublê substituiu que ator, em cada cena.</w:t>
+      </w:r>
+    </w:p>
+    <w:p>
+      <w:pPr>
+        <w:pStyle w:val="NormalWeb"/>
+        <w:shd w:val="clear" w:color="auto" w:fill="FFFFFF"/>
+        <w:spacing w:before="0" w:beforeAutospacing="0" w:after="240" w:afterAutospacing="0" w:line="285" w:lineRule="atLeast"/>
+        <w:rPr>
+          <w:rFonts w:ascii="Helvetica" w:hAnsi="Helvetica" w:cs="Helvetica"/>
+          <w:color w:val="333333"/>
+          <w:sz w:val="21"/>
+          <w:szCs w:val="21"/>
+        </w:rPr>
+      </w:pPr>
+      <w:r>
+        <w:rPr>
+          <w:rFonts w:ascii="Helvetica" w:hAnsi="Helvetica" w:cs="Helvetica"/>
+          <w:color w:val="333333"/>
+          <w:sz w:val="21"/>
+          <w:szCs w:val="21"/>
+        </w:rPr>
+        <w:t xml:space="preserve">Para uma </w:t>
+      </w:r>
+      <w:r>
+        <w:rPr>
+          <w:rFonts w:ascii="Helvetica" w:hAnsi="Helvetica" w:cs="Helvetica"/>
+          <w:i/>
+          <w:color w:val="FF0000"/>
+          <w:sz w:val="21"/>
+          <w:szCs w:val="21"/>
+        </w:rPr>
+        <w:t>produção televisiva</w:t>
+      </w:r>
+      <w:r>
+        <w:rPr>
+          <w:rFonts w:ascii="Helvetica" w:hAnsi="Helvetica" w:cs="Helvetica"/>
+          <w:color w:val="FF0000"/>
+          <w:sz w:val="21"/>
+          <w:szCs w:val="21"/>
+        </w:rPr>
+        <w:t xml:space="preserve"> </w:t>
+      </w:r>
+      <w:r>
+        <w:rPr>
+          <w:rFonts w:ascii="Helvetica" w:hAnsi="Helvetica" w:cs="Helvetica"/>
+          <w:color w:val="333333"/>
+          <w:sz w:val="21"/>
+          <w:szCs w:val="21"/>
+        </w:rPr>
+        <w:t xml:space="preserve">como um todo, deseja-se manter a informação de quais outros funcionários, os </w:t>
+      </w:r>
+      <w:r>
+        <w:rPr>
+          <w:rFonts w:ascii="Helvetica" w:hAnsi="Helvetica" w:cs="Helvetica"/>
+          <w:color w:val="333333"/>
+          <w:sz w:val="21"/>
+          <w:szCs w:val="21"/>
+          <w:u w:val="single"/>
+        </w:rPr>
+        <w:t>chamados</w:t>
+      </w:r>
+      <w:r>
+        <w:rPr>
+          <w:rFonts w:ascii="Helvetica" w:hAnsi="Helvetica" w:cs="Helvetica"/>
+          <w:color w:val="333333"/>
+          <w:sz w:val="21"/>
+          <w:szCs w:val="21"/>
+        </w:rPr>
+        <w:t xml:space="preserve"> </w:t>
+      </w:r>
+      <w:r>
+        <w:rPr>
+          <w:rFonts w:ascii="Helvetica" w:hAnsi="Helvetica" w:cs="Helvetica"/>
+          <w:i/>
+          <w:color w:val="333333"/>
+          <w:sz w:val="21"/>
+          <w:szCs w:val="21"/>
+        </w:rPr>
+        <w:t>funcionários de apoio</w:t>
+      </w:r>
+      <w:r>
+        <w:rPr>
+          <w:rFonts w:ascii="Helvetica" w:hAnsi="Helvetica" w:cs="Helvetica"/>
+          <w:color w:val="333333"/>
+          <w:sz w:val="21"/>
+          <w:szCs w:val="21"/>
+        </w:rPr>
+        <w:t xml:space="preserve">, participaram das filmagens. Esses funcionários podem ser de diversos tipos (câmeras, iluminadores, </w:t>
+      </w:r>
+      <w:proofErr w:type="gramStart"/>
+      <w:r>
+        <w:rPr>
+          <w:rFonts w:ascii="Helvetica" w:hAnsi="Helvetica" w:cs="Helvetica"/>
+          <w:color w:val="333333"/>
+          <w:sz w:val="21"/>
+          <w:szCs w:val="21"/>
+        </w:rPr>
+        <w:t>contra- regras</w:t>
+      </w:r>
+      <w:proofErr w:type="gramEnd"/>
+      <w:r>
+        <w:rPr>
+          <w:rFonts w:ascii="Helvetica" w:hAnsi="Helvetica" w:cs="Helvetica"/>
+          <w:color w:val="333333"/>
+          <w:sz w:val="21"/>
+          <w:szCs w:val="21"/>
+        </w:rPr>
+        <w:t xml:space="preserve"> </w:t>
+      </w:r>
+      <w:proofErr w:type="spellStart"/>
+      <w:r>
+        <w:rPr>
+          <w:rFonts w:ascii="Helvetica" w:hAnsi="Helvetica" w:cs="Helvetica"/>
+          <w:color w:val="333333"/>
+          <w:sz w:val="21"/>
+          <w:szCs w:val="21"/>
+        </w:rPr>
+        <w:t>etc</w:t>
+      </w:r>
+      <w:proofErr w:type="spellEnd"/>
+      <w:r>
+        <w:rPr>
+          <w:rFonts w:ascii="Helvetica" w:hAnsi="Helvetica" w:cs="Helvetica"/>
+          <w:color w:val="333333"/>
+          <w:sz w:val="21"/>
+          <w:szCs w:val="21"/>
+        </w:rPr>
+        <w:t>). Além disso, pode haver funcionários de apoio que exerçam mais de uma função na mesma produção televisiva.</w:t>
+      </w:r>
+    </w:p>
+    <w:p>
+      <w:pPr>
+        <w:pStyle w:val="NormalWeb"/>
+        <w:shd w:val="clear" w:color="auto" w:fill="FFFFFF"/>
+        <w:spacing w:before="0" w:beforeAutospacing="0" w:after="240" w:afterAutospacing="0" w:line="285" w:lineRule="atLeast"/>
+        <w:rPr>
+          <w:rFonts w:ascii="Helvetica" w:hAnsi="Helvetica" w:cs="Helvetica"/>
+          <w:color w:val="333333"/>
+          <w:sz w:val="21"/>
+          <w:szCs w:val="21"/>
+        </w:rPr>
+      </w:pPr>
+      <w:r>
+        <w:rPr>
+          <w:rFonts w:ascii="Helvetica" w:hAnsi="Helvetica" w:cs="Helvetica"/>
+          <w:color w:val="333333"/>
+          <w:sz w:val="21"/>
+          <w:szCs w:val="21"/>
+        </w:rPr>
+        <w:t xml:space="preserve">Atores e dublês ganham por </w:t>
+      </w:r>
+      <w:r>
+        <w:rPr>
+          <w:rFonts w:ascii="Helvetica" w:hAnsi="Helvetica" w:cs="Helvetica"/>
+          <w:i/>
+          <w:color w:val="FF0000"/>
+          <w:sz w:val="21"/>
+          <w:szCs w:val="21"/>
+        </w:rPr>
+        <w:t>produção televisiva</w:t>
+      </w:r>
+      <w:r>
+        <w:rPr>
+          <w:rFonts w:ascii="Helvetica" w:hAnsi="Helvetica" w:cs="Helvetica"/>
+          <w:color w:val="FF0000"/>
+          <w:sz w:val="21"/>
+          <w:szCs w:val="21"/>
+        </w:rPr>
+        <w:t xml:space="preserve"> </w:t>
+      </w:r>
+      <w:r>
+        <w:rPr>
+          <w:rFonts w:ascii="Helvetica" w:hAnsi="Helvetica" w:cs="Helvetica"/>
+          <w:color w:val="333333"/>
+          <w:sz w:val="21"/>
+          <w:szCs w:val="21"/>
+        </w:rPr>
+        <w:t xml:space="preserve">em que participam. </w:t>
+      </w:r>
+    </w:p>
+    <w:p>
+      <w:pPr>
+        <w:pStyle w:val="NormalWeb"/>
+        <w:shd w:val="clear" w:color="auto" w:fill="FFFFFF"/>
+        <w:spacing w:before="0" w:beforeAutospacing="0" w:after="240" w:afterAutospacing="0" w:line="285" w:lineRule="atLeast"/>
+        <w:rPr>
+          <w:rFonts w:ascii="Helvetica" w:hAnsi="Helvetica" w:cs="Helvetica"/>
+          <w:color w:val="333333"/>
+          <w:sz w:val="21"/>
+          <w:szCs w:val="21"/>
+        </w:rPr>
+      </w:pPr>
+      <w:r>
+        <w:rPr>
+          <w:rFonts w:ascii="Helvetica" w:hAnsi="Helvetica" w:cs="Helvetica"/>
+          <w:color w:val="333333"/>
+          <w:sz w:val="21"/>
+          <w:szCs w:val="21"/>
+        </w:rPr>
+        <w:t xml:space="preserve">Os demais funcionários têm um salário fixo por obra. É necessário também armazenar essas informações para ter uma </w:t>
+      </w:r>
+      <w:proofErr w:type="spellStart"/>
+      <w:r>
+        <w:rPr>
+          <w:rFonts w:ascii="Helvetica" w:hAnsi="Helvetica" w:cs="Helvetica"/>
+          <w:color w:val="333333"/>
+          <w:sz w:val="21"/>
+          <w:szCs w:val="21"/>
+        </w:rPr>
+        <w:t>idéia</w:t>
+      </w:r>
+      <w:proofErr w:type="spellEnd"/>
+      <w:r>
+        <w:rPr>
+          <w:rFonts w:ascii="Helvetica" w:hAnsi="Helvetica" w:cs="Helvetica"/>
+          <w:color w:val="333333"/>
+          <w:sz w:val="21"/>
+          <w:szCs w:val="21"/>
+        </w:rPr>
+        <w:t xml:space="preserve"> do consumo de recursos em relação à verba.</w:t>
+      </w:r>
+    </w:p>
+    <w:p>
+      <w:pPr>
+        <w:pStyle w:val="NormalWeb"/>
+        <w:shd w:val="clear" w:color="auto" w:fill="FFFFFF"/>
+        <w:spacing w:before="0" w:beforeAutospacing="0" w:after="240" w:afterAutospacing="0" w:line="285" w:lineRule="atLeast"/>
+        <w:rPr>
+          <w:rFonts w:ascii="Helvetica" w:hAnsi="Helvetica" w:cs="Helvetica"/>
+          <w:color w:val="333333"/>
+          <w:sz w:val="21"/>
+          <w:szCs w:val="21"/>
+        </w:rPr>
+      </w:pPr>
+      <w:r>
+        <w:rPr>
+          <w:rFonts w:ascii="Helvetica" w:hAnsi="Helvetica" w:cs="Helvetica"/>
+          <w:color w:val="333333"/>
+          <w:sz w:val="21"/>
+          <w:szCs w:val="21"/>
+        </w:rPr>
+        <w:t>Após o tér</w:t>
+      </w:r>
+      <w:r>
+        <w:rPr>
+          <w:rFonts w:ascii="Helvetica" w:hAnsi="Helvetica" w:cs="Helvetica"/>
+          <w:color w:val="333333"/>
+          <w:sz w:val="21"/>
+          <w:szCs w:val="21"/>
+        </w:rPr>
+        <w:t xml:space="preserve">mino de uma obra, o </w:t>
+      </w:r>
+      <w:r>
+        <w:rPr>
+          <w:rFonts w:ascii="Helvetica" w:hAnsi="Helvetica" w:cs="Helvetica"/>
+          <w:b/>
+          <w:color w:val="76923C" w:themeColor="accent3" w:themeShade="BF"/>
+          <w:sz w:val="21"/>
+          <w:szCs w:val="21"/>
+        </w:rPr>
+        <w:t>sistema</w:t>
+      </w:r>
+      <w:r>
+        <w:rPr>
+          <w:rFonts w:ascii="Helvetica" w:hAnsi="Helvetica" w:cs="Helvetica"/>
+          <w:color w:val="76923C" w:themeColor="accent3" w:themeShade="BF"/>
+          <w:sz w:val="21"/>
+          <w:szCs w:val="21"/>
+        </w:rPr>
+        <w:t xml:space="preserve"> </w:t>
+      </w:r>
+      <w:r>
+        <w:rPr>
+          <w:rFonts w:ascii="Helvetica" w:hAnsi="Helvetica" w:cs="Helvetica"/>
+          <w:color w:val="333333"/>
+          <w:sz w:val="21"/>
+          <w:szCs w:val="21"/>
+        </w:rPr>
+        <w:t xml:space="preserve">deve produzir um relatório com o valor a ser pago para cada funcionário. </w:t>
+      </w:r>
+    </w:p>
+    <w:p>
+      <w:pPr>
+        <w:pStyle w:val="NormalWeb"/>
+        <w:shd w:val="clear" w:color="auto" w:fill="FFFFFF"/>
+        <w:spacing w:before="0" w:beforeAutospacing="0" w:after="240" w:afterAutospacing="0" w:line="285" w:lineRule="atLeast"/>
+        <w:rPr>
+          <w:rFonts w:ascii="Helvetica" w:hAnsi="Helvetica" w:cs="Helvetica"/>
+          <w:color w:val="333333"/>
+          <w:sz w:val="21"/>
+          <w:szCs w:val="21"/>
+        </w:rPr>
+      </w:pPr>
+      <w:r>
+        <w:rPr>
+          <w:rFonts w:ascii="Helvetica" w:hAnsi="Helvetica" w:cs="Helvetica"/>
+          <w:color w:val="333333"/>
+          <w:sz w:val="21"/>
+          <w:szCs w:val="21"/>
+        </w:rPr>
+        <w:t>O sistema também deve produzir um relatório de informações sobre as cenas de uma obra televisiva, e sobre que atores, dublês e demais funcionários participaram dessa obra televisiva</w:t>
+      </w:r>
+      <w:r>
+        <w:rPr>
+          <w:rFonts w:ascii="Helvetica" w:hAnsi="Helvetica" w:cs="Helvetica"/>
+          <w:color w:val="333333"/>
+          <w:sz w:val="21"/>
+          <w:szCs w:val="21"/>
+        </w:rPr>
+        <w:t>.</w:t>
+      </w:r>
+    </w:p>
+    <w:p>
+      <w:pPr>
+        <w:pStyle w:val="NormalWeb"/>
+        <w:shd w:val="clear" w:color="auto" w:fill="FFFFFF"/>
+        <w:spacing w:before="0" w:beforeAutospacing="0" w:after="240" w:afterAutospacing="0" w:line="285" w:lineRule="atLeast"/>
+        <w:rPr>
+          <w:rFonts w:ascii="Helvetica" w:hAnsi="Helvetica" w:cs="Helvetica"/>
+          <w:color w:val="333333"/>
+          <w:sz w:val="21"/>
+          <w:szCs w:val="21"/>
+        </w:rPr>
+      </w:pPr>
+      <w:r>
+        <w:rPr>
+          <w:rStyle w:val="Forte"/>
+          <w:rFonts w:ascii="Helvetica" w:hAnsi="Helvetica" w:cs="Helvetica"/>
+          <w:color w:val="333333"/>
+          <w:sz w:val="21"/>
+          <w:szCs w:val="21"/>
+        </w:rPr>
+        <w:t>Tarefa do Módulo 04 (2,0 pontos)</w:t>
+      </w:r>
+    </w:p>
+    <w:p>
+      <w:pPr>
+        <w:pStyle w:val="NormalWeb"/>
+        <w:shd w:val="clear" w:color="auto" w:fill="FFFFFF"/>
+        <w:spacing w:before="0" w:beforeAutospacing="0" w:after="240" w:afterAutospacing="0" w:line="285" w:lineRule="atLeast"/>
+        <w:rPr>
+          <w:rFonts w:ascii="Helvetica" w:hAnsi="Helvetica" w:cs="Helvetica"/>
+          <w:color w:val="333333"/>
+          <w:sz w:val="21"/>
+          <w:szCs w:val="21"/>
+        </w:rPr>
+      </w:pPr>
+      <w:r>
+        <w:rPr>
+          <w:rFonts w:ascii="Helvetica" w:hAnsi="Helvetica" w:cs="Helvetica"/>
+          <w:color w:val="333333"/>
+          <w:sz w:val="21"/>
+          <w:szCs w:val="21"/>
+        </w:rPr>
+        <w:t xml:space="preserve">Construa um diagrama de classes inicial para a seguinte situação: Pacotes são enviados de uma localidade a outra. Pacotes têm um peso específico Localidades são caracterizadas pelas facilidades de transporte (por exemplo, rodoviárias, aeroportos e </w:t>
       </w:r>
       <w:proofErr w:type="spellStart"/>
       <w:proofErr w:type="gramStart"/>
@@ -55,283 +752,7 @@
           <w:sz w:val="21"/>
           <w:szCs w:val="21"/>
         </w:rPr>
-        <w:t>situação.</w:t>
-      </w:r>
-      <w:proofErr w:type="gramEnd"/>
-      <w:r>
-        <w:rPr>
-          <w:rFonts w:ascii="Helvetica" w:hAnsi="Helvetica" w:cs="Helvetica"/>
-          <w:color w:val="333333"/>
-          <w:sz w:val="21"/>
-          <w:szCs w:val="21"/>
-        </w:rPr>
-        <w:t>Tente</w:t>
-      </w:r>
-      <w:proofErr w:type="spellEnd"/>
-      <w:r>
-        <w:rPr>
-          <w:rFonts w:ascii="Helvetica" w:hAnsi="Helvetica" w:cs="Helvetica"/>
-          <w:color w:val="333333"/>
-          <w:sz w:val="21"/>
-          <w:szCs w:val="21"/>
-        </w:rPr>
-        <w:t xml:space="preserve"> Identificar também regras de negócio que se apliquem à situação, de acordo com o texto fornecido.</w:t>
-      </w:r>
-    </w:p>
-    <w:p>
-      <w:pPr>
-        <w:pStyle w:val="NormalWeb"/>
-        <w:shd w:val="clear" w:color="auto" w:fill="FFFFFF"/>
-        <w:spacing w:before="0" w:beforeAutospacing="0" w:after="240" w:afterAutospacing="0" w:line="285" w:lineRule="atLeast"/>
-        <w:rPr>
-          <w:rFonts w:ascii="Helvetica" w:hAnsi="Helvetica" w:cs="Helvetica"/>
-          <w:color w:val="333333"/>
-          <w:sz w:val="21"/>
-          <w:szCs w:val="21"/>
-        </w:rPr>
-      </w:pPr>
-      <w:r>
-        <w:rPr>
-          <w:rFonts w:ascii="Helvetica" w:hAnsi="Helvetica" w:cs="Helvetica"/>
-          <w:color w:val="333333"/>
-          <w:sz w:val="21"/>
-          <w:szCs w:val="21"/>
-        </w:rPr>
-        <w:t>Uma rede de televisão está requisitando um sistema para gerenciar informações sobre uma de suas produções televisivas (por exemplo, uma minissérie ou uma novela).</w:t>
-      </w:r>
-    </w:p>
-    <w:p>
-      <w:pPr>
-        <w:pStyle w:val="NormalWeb"/>
-        <w:shd w:val="clear" w:color="auto" w:fill="FFFFFF"/>
-        <w:spacing w:before="0" w:beforeAutospacing="0" w:after="240" w:afterAutospacing="0" w:line="285" w:lineRule="atLeast"/>
-        <w:rPr>
-          <w:rFonts w:ascii="Helvetica" w:hAnsi="Helvetica" w:cs="Helvetica"/>
-          <w:color w:val="333333"/>
-          <w:sz w:val="21"/>
-          <w:szCs w:val="21"/>
-        </w:rPr>
-      </w:pPr>
-      <w:r>
-        <w:rPr>
-          <w:rFonts w:ascii="Helvetica" w:hAnsi="Helvetica" w:cs="Helvetica"/>
-          <w:color w:val="333333"/>
-          <w:sz w:val="21"/>
-          <w:szCs w:val="21"/>
-        </w:rPr>
-        <w:t xml:space="preserve">Uma produção televisiva tem uma verba e é composta de cenas. Cenas são escolhidas em uma determinada </w:t>
-      </w:r>
-      <w:proofErr w:type="spellStart"/>
-      <w:r>
-        <w:rPr>
-          <w:rFonts w:ascii="Helvetica" w:hAnsi="Helvetica" w:cs="Helvetica"/>
-          <w:color w:val="333333"/>
-          <w:sz w:val="21"/>
-          <w:szCs w:val="21"/>
-        </w:rPr>
-        <w:t>seqüência</w:t>
-      </w:r>
-      <w:proofErr w:type="spellEnd"/>
-      <w:r>
-        <w:rPr>
-          <w:rFonts w:ascii="Helvetica" w:hAnsi="Helvetica" w:cs="Helvetica"/>
-          <w:color w:val="333333"/>
-          <w:sz w:val="21"/>
-          <w:szCs w:val="21"/>
-        </w:rPr>
-        <w:t>. Cada cena, que tem uma duração em minutos, é gravada em uma ou mais fitas. Cada fita possui um número de série e uma capacidade (medida em minutos que podem ser gravados nela). Deseja-se saber em que fita(s) se encontra uma determinada cena. Cada cena pode ter sido gravada muitas vezes (futuramente, na edição da obra, o produtor selecionará uma dessas tomadas de cena para compor a versão final da produção televisiva). Deve-se manter o registro de todas as cenas filmadas, de quais atores e dublês participaram de cada cena. Deseja-se saber, também, que dublê substituiu que ator, em cada cena.</w:t>
-      </w:r>
-    </w:p>
-    <w:p>
-      <w:pPr>
-        <w:pStyle w:val="NormalWeb"/>
-        <w:shd w:val="clear" w:color="auto" w:fill="FFFFFF"/>
-        <w:spacing w:before="0" w:beforeAutospacing="0" w:after="240" w:afterAutospacing="0" w:line="285" w:lineRule="atLeast"/>
-        <w:rPr>
-          <w:rFonts w:ascii="Helvetica" w:hAnsi="Helvetica" w:cs="Helvetica"/>
-          <w:color w:val="333333"/>
-          <w:sz w:val="21"/>
-          <w:szCs w:val="21"/>
-        </w:rPr>
-      </w:pPr>
-      <w:r>
-        <w:rPr>
-          <w:rFonts w:ascii="Helvetica" w:hAnsi="Helvetica" w:cs="Helvetica"/>
-          <w:color w:val="333333"/>
-          <w:sz w:val="21"/>
-          <w:szCs w:val="21"/>
-        </w:rPr>
-        <w:t xml:space="preserve">Para uma produção televisiva como um todo, deseja-se manter a informação de quais outros funcionários, os chamados funcionários de apoio, participaram das filmagens. Esses funcionários podem ser de diversos tipos (câmeras, iluminadores, </w:t>
-      </w:r>
-      <w:proofErr w:type="gramStart"/>
-      <w:r>
-        <w:rPr>
-          <w:rFonts w:ascii="Helvetica" w:hAnsi="Helvetica" w:cs="Helvetica"/>
-          <w:color w:val="333333"/>
-          <w:sz w:val="21"/>
-          <w:szCs w:val="21"/>
-        </w:rPr>
-        <w:t>contra- regras</w:t>
-      </w:r>
-      <w:proofErr w:type="gramEnd"/>
-      <w:r>
-        <w:rPr>
-          <w:rFonts w:ascii="Helvetica" w:hAnsi="Helvetica" w:cs="Helvetica"/>
-          <w:color w:val="333333"/>
-          <w:sz w:val="21"/>
-          <w:szCs w:val="21"/>
-        </w:rPr>
-        <w:t xml:space="preserve"> </w:t>
-      </w:r>
-      <w:proofErr w:type="spellStart"/>
-      <w:r>
-        <w:rPr>
-          <w:rFonts w:ascii="Helvetica" w:hAnsi="Helvetica" w:cs="Helvetica"/>
-          <w:color w:val="333333"/>
-          <w:sz w:val="21"/>
-          <w:szCs w:val="21"/>
-        </w:rPr>
-        <w:t>etc</w:t>
-      </w:r>
-      <w:proofErr w:type="spellEnd"/>
-      <w:r>
-        <w:rPr>
-          <w:rFonts w:ascii="Helvetica" w:hAnsi="Helvetica" w:cs="Helvetica"/>
-          <w:color w:val="333333"/>
-          <w:sz w:val="21"/>
-          <w:szCs w:val="21"/>
-        </w:rPr>
-        <w:t>). Além disso, pode haver funcionários de apoio que exerçam mais de uma função na mesma produção televisiva.</w:t>
-      </w:r>
-    </w:p>
-    <w:p>
-      <w:pPr>
-        <w:pStyle w:val="NormalWeb"/>
-        <w:shd w:val="clear" w:color="auto" w:fill="FFFFFF"/>
-        <w:spacing w:before="0" w:beforeAutospacing="0" w:after="240" w:afterAutospacing="0" w:line="285" w:lineRule="atLeast"/>
-        <w:rPr>
-          <w:rFonts w:ascii="Helvetica" w:hAnsi="Helvetica" w:cs="Helvetica"/>
-          <w:color w:val="333333"/>
-          <w:sz w:val="21"/>
-          <w:szCs w:val="21"/>
-        </w:rPr>
-      </w:pPr>
-      <w:r>
-        <w:rPr>
-          <w:rFonts w:ascii="Helvetica" w:hAnsi="Helvetica" w:cs="Helvetica"/>
-          <w:color w:val="333333"/>
-          <w:sz w:val="21"/>
-          <w:szCs w:val="21"/>
-        </w:rPr>
-        <w:t xml:space="preserve">Atores e dublês ganham por produção televisiva em que participam. Os demais funcionários têm um salário fixo por obra. É necessário também armazenar essas informações para ter uma </w:t>
-      </w:r>
-      <w:proofErr w:type="spellStart"/>
-      <w:r>
-        <w:rPr>
-          <w:rFonts w:ascii="Helvetica" w:hAnsi="Helvetica" w:cs="Helvetica"/>
-          <w:color w:val="333333"/>
-          <w:sz w:val="21"/>
-          <w:szCs w:val="21"/>
-        </w:rPr>
-        <w:t>idéia</w:t>
-      </w:r>
-      <w:proofErr w:type="spellEnd"/>
-      <w:r>
-        <w:rPr>
-          <w:rFonts w:ascii="Helvetica" w:hAnsi="Helvetica" w:cs="Helvetica"/>
-          <w:color w:val="333333"/>
-          <w:sz w:val="21"/>
-          <w:szCs w:val="21"/>
-        </w:rPr>
-        <w:t xml:space="preserve"> do consumo de recursos em relação à verba.</w:t>
-      </w:r>
-    </w:p>
-    <w:p>
-      <w:pPr>
-        <w:pStyle w:val="NormalWeb"/>
-        <w:shd w:val="clear" w:color="auto" w:fill="FFFFFF"/>
-        <w:spacing w:before="0" w:beforeAutospacing="0" w:after="240" w:afterAutospacing="0" w:line="285" w:lineRule="atLeast"/>
-        <w:rPr>
-          <w:rFonts w:ascii="Helvetica" w:hAnsi="Helvetica" w:cs="Helvetica"/>
-          <w:color w:val="333333"/>
-          <w:sz w:val="21"/>
-          <w:szCs w:val="21"/>
-        </w:rPr>
-      </w:pPr>
-      <w:r>
-        <w:rPr>
-          <w:rFonts w:ascii="Helvetica" w:hAnsi="Helvetica" w:cs="Helvetica"/>
-          <w:color w:val="333333"/>
-          <w:sz w:val="21"/>
-          <w:szCs w:val="21"/>
-        </w:rPr>
-        <w:t xml:space="preserve">Após o ter mino de uma obra, o sistema deve produzir um relatório com o valor a ser pago para cada funcionário. O sistema também deve produzir um relatório de informações sobre as cenas de uma obra televisiva, e sobre que atores, dublês e demais funcionários participaram dessa obra </w:t>
-      </w:r>
-      <w:proofErr w:type="gramStart"/>
-      <w:r>
-        <w:rPr>
-          <w:rFonts w:ascii="Helvetica" w:hAnsi="Helvetica" w:cs="Helvetica"/>
-          <w:color w:val="333333"/>
-          <w:sz w:val="21"/>
-          <w:szCs w:val="21"/>
-        </w:rPr>
-        <w:t>televisiva</w:t>
-      </w:r>
-      <w:proofErr w:type="gramEnd"/>
-    </w:p>
-    <w:p>
-      <w:pPr>
-        <w:pStyle w:val="NormalWeb"/>
-        <w:shd w:val="clear" w:color="auto" w:fill="FFFFFF"/>
-        <w:spacing w:before="0" w:beforeAutospacing="0" w:after="240" w:afterAutospacing="0" w:line="285" w:lineRule="atLeast"/>
-        <w:rPr>
-          <w:rFonts w:ascii="Helvetica" w:hAnsi="Helvetica" w:cs="Helvetica"/>
-          <w:color w:val="333333"/>
-          <w:sz w:val="21"/>
-          <w:szCs w:val="21"/>
-        </w:rPr>
-      </w:pPr>
-      <w:r>
-        <w:rPr>
-          <w:rStyle w:val="Forte"/>
-          <w:rFonts w:ascii="Helvetica" w:hAnsi="Helvetica" w:cs="Helvetica"/>
-          <w:color w:val="333333"/>
-          <w:sz w:val="21"/>
-          <w:szCs w:val="21"/>
-        </w:rPr>
-        <w:t>Tarefa do Módulo 04 (2,0 pontos)</w:t>
-      </w:r>
-    </w:p>
-    <w:p>
-      <w:pPr>
-        <w:pStyle w:val="NormalWeb"/>
-        <w:shd w:val="clear" w:color="auto" w:fill="FFFFFF"/>
-        <w:spacing w:before="0" w:beforeAutospacing="0" w:after="240" w:afterAutospacing="0" w:line="285" w:lineRule="atLeast"/>
-        <w:rPr>
-          <w:rFonts w:ascii="Helvetica" w:hAnsi="Helvetica" w:cs="Helvetica"/>
-          <w:color w:val="333333"/>
-          <w:sz w:val="21"/>
-          <w:szCs w:val="21"/>
-        </w:rPr>
-      </w:pPr>
-      <w:r>
-        <w:rPr>
-          <w:rFonts w:ascii="Helvetica" w:hAnsi="Helvetica" w:cs="Helvetica"/>
-          <w:color w:val="333333"/>
-          <w:sz w:val="21"/>
-          <w:szCs w:val="21"/>
-        </w:rPr>
-        <w:t xml:space="preserve">Construa um diagrama de classes inicial para a seguinte situação: Pacotes são enviados de uma localidade a outra. Pacotes têm um peso específico Localidades são caracterizadas pelas facilidades de transporte (por exemplo, rodoviárias, aeroportos e </w:t>
-      </w:r>
-      <w:proofErr w:type="spellStart"/>
-      <w:proofErr w:type="gramStart"/>
-      <w:r>
-        <w:rPr>
-          <w:rFonts w:ascii="Helvetica" w:hAnsi="Helvetica" w:cs="Helvetica"/>
-          <w:color w:val="333333"/>
-          <w:sz w:val="21"/>
-          <w:szCs w:val="21"/>
-        </w:rPr>
+        <w:lastRenderedPageBreak/>
         <w:t>auto-estradas</w:t>
       </w:r>
       <w:proofErr w:type="spellEnd"/>
@@ -401,11 +822,11 @@
       <w:r>
         <w:rPr>
           <w:rFonts w:ascii="Helvetica" w:hAnsi="Helvetica" w:cs="Helvetica"/>
-          <w:color w:val="333333"/>
-          <w:sz w:val="21"/>
-          <w:szCs w:val="21"/>
-        </w:rPr>
-        <w:lastRenderedPageBreak/>
+          <w:noProof/>
+          <w:color w:val="333333"/>
+          <w:sz w:val="21"/>
+          <w:szCs w:val="21"/>
+        </w:rPr>
         <w:drawing>
           <wp:inline distT="0" distB="0" distL="0" distR="0" wp14:anchorId="64AE9838" wp14:editId="755B59D8">
             <wp:extent cx="4683319" cy="2782957"/>
@@ -896,8 +1317,6 @@
           <w:szCs w:val="21"/>
         </w:rPr>
       </w:pPr>
-      <w:bookmarkStart w:id="0" w:name="_GoBack"/>
-      <w:bookmarkEnd w:id="0"/>
     </w:p>
     <w:p>
       <w:pPr>

--- a/Pos_Unieuro/APOO/TarefasAPOO.docx
+++ b/Pos_Unieuro/APOO/TarefasAPOO.docx
@@ -1,6 +1,6 @@
 
 <file path=word/document.xml><?xml version="1.0" encoding="utf-8"?>
-<w:document xmlns:wpc="http://schemas.microsoft.com/office/word/2010/wordprocessingCanvas" xmlns:mc="http://schemas.openxmlformats.org/markup-compatibility/2006" xmlns:o="urn:schemas-microsoft-com:office:office" xmlns:r="http://schemas.openxmlformats.org/officeDocument/2006/relationships" xmlns:m="http://schemas.openxmlformats.org/officeDocument/2006/math" xmlns:v="urn:schemas-microsoft-com:vml" xmlns:wp14="http://schemas.microsoft.com/office/word/2010/wordprocessingDrawing" xmlns:wp="http://schemas.openxmlformats.org/drawingml/2006/wordprocessingDrawing" xmlns:w10="urn:schemas-microsoft-com:office:word" xmlns:w="http://schemas.openxmlformats.org/wordprocessingml/2006/main" xmlns:w14="http://schemas.microsoft.com/office/word/2010/wordml" xmlns:wpg="http://schemas.microsoft.com/office/word/2010/wordprocessingGroup" xmlns:wpi="http://schemas.microsoft.com/office/word/2010/wordprocessingInk" xmlns:wne="http://schemas.microsoft.com/office/word/2006/wordml" xmlns:wps="http://schemas.microsoft.com/office/word/2010/wordprocessingShape" mc:Ignorable="w14 wp14">
+<w:document xmlns:ve="http://schemas.openxmlformats.org/markup-compatibility/2006" xmlns:o="urn:schemas-microsoft-com:office:office" xmlns:r="http://schemas.openxmlformats.org/officeDocument/2006/relationships" xmlns:m="http://schemas.openxmlformats.org/officeDocument/2006/math" xmlns:v="urn:schemas-microsoft-com:vml" xmlns:wp="http://schemas.openxmlformats.org/drawingml/2006/wordprocessingDrawing" xmlns:w10="urn:schemas-microsoft-com:office:word" xmlns:w="http://schemas.openxmlformats.org/wordprocessingml/2006/main" xmlns:wne="http://schemas.microsoft.com/office/word/2006/wordml">
   <w:body>
     <w:p>
       <w:pPr>
@@ -30,6 +30,7 @@
         <w:pStyle w:val="NormalWeb"/>
         <w:shd w:val="clear" w:color="auto" w:fill="FFFFFF"/>
         <w:spacing w:before="0" w:beforeAutospacing="0" w:after="240" w:afterAutospacing="0" w:line="285" w:lineRule="atLeast"/>
+        <w:jc w:val="both"/>
         <w:rPr>
           <w:rFonts w:ascii="Helvetica" w:hAnsi="Helvetica" w:cs="Helvetica"/>
           <w:color w:val="333333"/>
@@ -110,6 +111,7 @@
         <w:pStyle w:val="NormalWeb"/>
         <w:shd w:val="clear" w:color="auto" w:fill="FFFFFF"/>
         <w:spacing w:before="0" w:beforeAutospacing="0" w:after="240" w:afterAutospacing="0" w:line="285" w:lineRule="atLeast"/>
+        <w:jc w:val="both"/>
         <w:rPr>
           <w:rFonts w:ascii="Helvetica" w:hAnsi="Helvetica" w:cs="Helvetica"/>
           <w:color w:val="333333"/>
@@ -151,6 +153,7 @@
         <w:pStyle w:val="NormalWeb"/>
         <w:shd w:val="clear" w:color="auto" w:fill="FFFFFF"/>
         <w:spacing w:before="0" w:beforeAutospacing="0" w:after="240" w:afterAutospacing="0" w:line="285" w:lineRule="atLeast"/>
+        <w:jc w:val="both"/>
         <w:rPr>
           <w:rFonts w:ascii="Helvetica" w:hAnsi="Helvetica" w:cs="Helvetica"/>
           <w:color w:val="333333"/>
@@ -201,48 +204,30 @@
         <w:pStyle w:val="NormalWeb"/>
         <w:shd w:val="clear" w:color="auto" w:fill="FFFFFF"/>
         <w:spacing w:before="0" w:beforeAutospacing="0" w:after="240" w:afterAutospacing="0" w:line="285" w:lineRule="atLeast"/>
-        <w:rPr>
-          <w:rFonts w:ascii="Helvetica" w:hAnsi="Helvetica" w:cs="Helvetica"/>
-          <w:color w:val="333333"/>
-          <w:sz w:val="21"/>
-          <w:szCs w:val="21"/>
-        </w:rPr>
-      </w:pPr>
-      <w:r>
-        <w:rPr>
-          <w:rFonts w:ascii="Helvetica" w:hAnsi="Helvetica" w:cs="Helvetica"/>
-          <w:color w:val="333333"/>
-          <w:sz w:val="21"/>
-          <w:szCs w:val="21"/>
-        </w:rPr>
-        <w:t xml:space="preserve">Cenas são escolhidas em uma determinada </w:t>
-      </w:r>
-      <w:proofErr w:type="spellStart"/>
-      <w:r>
-        <w:rPr>
-          <w:rFonts w:ascii="Helvetica" w:hAnsi="Helvetica" w:cs="Helvetica"/>
-          <w:color w:val="333333"/>
-          <w:sz w:val="21"/>
-          <w:szCs w:val="21"/>
-        </w:rPr>
-        <w:t>seqüência</w:t>
-      </w:r>
-      <w:proofErr w:type="spellEnd"/>
-      <w:r>
-        <w:rPr>
-          <w:rFonts w:ascii="Helvetica" w:hAnsi="Helvetica" w:cs="Helvetica"/>
-          <w:color w:val="333333"/>
-          <w:sz w:val="21"/>
-          <w:szCs w:val="21"/>
-        </w:rPr>
-        <w:t xml:space="preserve">. </w:t>
-      </w:r>
-    </w:p>
-    <w:p>
-      <w:pPr>
-        <w:pStyle w:val="NormalWeb"/>
-        <w:shd w:val="clear" w:color="auto" w:fill="FFFFFF"/>
-        <w:spacing w:before="0" w:beforeAutospacing="0" w:after="240" w:afterAutospacing="0" w:line="285" w:lineRule="atLeast"/>
+        <w:jc w:val="both"/>
+        <w:rPr>
+          <w:rFonts w:ascii="Helvetica" w:hAnsi="Helvetica" w:cs="Helvetica"/>
+          <w:color w:val="333333"/>
+          <w:sz w:val="21"/>
+          <w:szCs w:val="21"/>
+        </w:rPr>
+      </w:pPr>
+      <w:r>
+        <w:rPr>
+          <w:rFonts w:ascii="Helvetica" w:hAnsi="Helvetica" w:cs="Helvetica"/>
+          <w:color w:val="333333"/>
+          <w:sz w:val="21"/>
+          <w:szCs w:val="21"/>
+        </w:rPr>
+        <w:t xml:space="preserve">Cenas são escolhidas em uma determinada seqüência. </w:t>
+      </w:r>
+    </w:p>
+    <w:p>
+      <w:pPr>
+        <w:pStyle w:val="NormalWeb"/>
+        <w:shd w:val="clear" w:color="auto" w:fill="FFFFFF"/>
+        <w:spacing w:before="0" w:beforeAutospacing="0" w:after="240" w:afterAutospacing="0" w:line="285" w:lineRule="atLeast"/>
+        <w:jc w:val="both"/>
         <w:rPr>
           <w:rFonts w:ascii="Helvetica" w:hAnsi="Helvetica" w:cs="Helvetica"/>
           <w:color w:val="333333"/>
@@ -265,6 +250,7 @@
         <w:pStyle w:val="NormalWeb"/>
         <w:shd w:val="clear" w:color="auto" w:fill="FFFFFF"/>
         <w:spacing w:before="0" w:beforeAutospacing="0" w:after="240" w:afterAutospacing="0" w:line="285" w:lineRule="atLeast"/>
+        <w:jc w:val="both"/>
         <w:rPr>
           <w:rFonts w:ascii="Helvetica" w:hAnsi="Helvetica" w:cs="Helvetica"/>
           <w:color w:val="333333"/>
@@ -287,6 +273,7 @@
         <w:pStyle w:val="NormalWeb"/>
         <w:shd w:val="clear" w:color="auto" w:fill="FFFFFF"/>
         <w:spacing w:before="0" w:beforeAutospacing="0" w:after="240" w:afterAutospacing="0" w:line="285" w:lineRule="atLeast"/>
+        <w:jc w:val="both"/>
         <w:rPr>
           <w:rFonts w:ascii="Helvetica" w:hAnsi="Helvetica" w:cs="Helvetica"/>
           <w:color w:val="333333"/>
@@ -309,6 +296,7 @@
         <w:pStyle w:val="NormalWeb"/>
         <w:shd w:val="clear" w:color="auto" w:fill="FFFFFF"/>
         <w:spacing w:before="0" w:beforeAutospacing="0" w:after="240" w:afterAutospacing="0" w:line="285" w:lineRule="atLeast"/>
+        <w:jc w:val="both"/>
         <w:rPr>
           <w:rFonts w:ascii="Helvetica" w:hAnsi="Helvetica" w:cs="Helvetica"/>
           <w:color w:val="333333"/>
@@ -331,6 +319,7 @@
         <w:pStyle w:val="NormalWeb"/>
         <w:shd w:val="clear" w:color="auto" w:fill="FFFFFF"/>
         <w:spacing w:before="0" w:beforeAutospacing="0" w:after="240" w:afterAutospacing="0" w:line="285" w:lineRule="atLeast"/>
+        <w:jc w:val="both"/>
         <w:rPr>
           <w:rFonts w:ascii="Helvetica" w:hAnsi="Helvetica" w:cs="Helvetica"/>
           <w:color w:val="333333"/>
@@ -372,6 +361,7 @@
         <w:pStyle w:val="NormalWeb"/>
         <w:shd w:val="clear" w:color="auto" w:fill="FFFFFF"/>
         <w:spacing w:before="0" w:beforeAutospacing="0" w:after="240" w:afterAutospacing="0" w:line="285" w:lineRule="atLeast"/>
+        <w:jc w:val="both"/>
         <w:rPr>
           <w:rFonts w:ascii="Helvetica" w:hAnsi="Helvetica" w:cs="Helvetica"/>
           <w:color w:val="333333"/>
@@ -394,6 +384,7 @@
         <w:pStyle w:val="NormalWeb"/>
         <w:shd w:val="clear" w:color="auto" w:fill="FFFFFF"/>
         <w:spacing w:before="0" w:beforeAutospacing="0" w:after="240" w:afterAutospacing="0" w:line="285" w:lineRule="atLeast"/>
+        <w:jc w:val="both"/>
         <w:rPr>
           <w:rFonts w:ascii="Helvetica" w:hAnsi="Helvetica" w:cs="Helvetica"/>
           <w:color w:val="333333"/>
@@ -474,27 +465,7 @@
           <w:sz w:val="21"/>
           <w:szCs w:val="21"/>
         </w:rPr>
-        <w:t xml:space="preserve">, participaram das filmagens. Esses funcionários podem ser de diversos tipos (câmeras, iluminadores, </w:t>
-      </w:r>
-      <w:proofErr w:type="gramStart"/>
-      <w:r>
-        <w:rPr>
-          <w:rFonts w:ascii="Helvetica" w:hAnsi="Helvetica" w:cs="Helvetica"/>
-          <w:color w:val="333333"/>
-          <w:sz w:val="21"/>
-          <w:szCs w:val="21"/>
-        </w:rPr>
-        <w:t>contra- regras</w:t>
-      </w:r>
-      <w:proofErr w:type="gramEnd"/>
-      <w:r>
-        <w:rPr>
-          <w:rFonts w:ascii="Helvetica" w:hAnsi="Helvetica" w:cs="Helvetica"/>
-          <w:color w:val="333333"/>
-          <w:sz w:val="21"/>
-          <w:szCs w:val="21"/>
-        </w:rPr>
-        <w:t xml:space="preserve"> </w:t>
+        <w:t xml:space="preserve">, participaram das filmagens. Esses funcionários podem ser de diversos tipos (câmeras, iluminadores, contra- regras </w:t>
       </w:r>
       <w:proofErr w:type="spellStart"/>
       <w:r>
@@ -522,6 +493,7 @@
         <w:pStyle w:val="NormalWeb"/>
         <w:shd w:val="clear" w:color="auto" w:fill="FFFFFF"/>
         <w:spacing w:before="0" w:beforeAutospacing="0" w:after="240" w:afterAutospacing="0" w:line="285" w:lineRule="atLeast"/>
+        <w:jc w:val="both"/>
         <w:rPr>
           <w:rFonts w:ascii="Helvetica" w:hAnsi="Helvetica" w:cs="Helvetica"/>
           <w:color w:val="333333"/>
@@ -572,48 +544,30 @@
         <w:pStyle w:val="NormalWeb"/>
         <w:shd w:val="clear" w:color="auto" w:fill="FFFFFF"/>
         <w:spacing w:before="0" w:beforeAutospacing="0" w:after="240" w:afterAutospacing="0" w:line="285" w:lineRule="atLeast"/>
-        <w:rPr>
-          <w:rFonts w:ascii="Helvetica" w:hAnsi="Helvetica" w:cs="Helvetica"/>
-          <w:color w:val="333333"/>
-          <w:sz w:val="21"/>
-          <w:szCs w:val="21"/>
-        </w:rPr>
-      </w:pPr>
-      <w:r>
-        <w:rPr>
-          <w:rFonts w:ascii="Helvetica" w:hAnsi="Helvetica" w:cs="Helvetica"/>
-          <w:color w:val="333333"/>
-          <w:sz w:val="21"/>
-          <w:szCs w:val="21"/>
-        </w:rPr>
-        <w:t xml:space="preserve">Os demais funcionários têm um salário fixo por obra. É necessário também armazenar essas informações para ter uma </w:t>
-      </w:r>
-      <w:proofErr w:type="spellStart"/>
-      <w:r>
-        <w:rPr>
-          <w:rFonts w:ascii="Helvetica" w:hAnsi="Helvetica" w:cs="Helvetica"/>
-          <w:color w:val="333333"/>
-          <w:sz w:val="21"/>
-          <w:szCs w:val="21"/>
-        </w:rPr>
-        <w:t>idéia</w:t>
-      </w:r>
-      <w:proofErr w:type="spellEnd"/>
-      <w:r>
-        <w:rPr>
-          <w:rFonts w:ascii="Helvetica" w:hAnsi="Helvetica" w:cs="Helvetica"/>
-          <w:color w:val="333333"/>
-          <w:sz w:val="21"/>
-          <w:szCs w:val="21"/>
-        </w:rPr>
-        <w:t xml:space="preserve"> do consumo de recursos em relação à verba.</w:t>
-      </w:r>
-    </w:p>
-    <w:p>
-      <w:pPr>
-        <w:pStyle w:val="NormalWeb"/>
-        <w:shd w:val="clear" w:color="auto" w:fill="FFFFFF"/>
-        <w:spacing w:before="0" w:beforeAutospacing="0" w:after="240" w:afterAutospacing="0" w:line="285" w:lineRule="atLeast"/>
+        <w:jc w:val="both"/>
+        <w:rPr>
+          <w:rFonts w:ascii="Helvetica" w:hAnsi="Helvetica" w:cs="Helvetica"/>
+          <w:color w:val="333333"/>
+          <w:sz w:val="21"/>
+          <w:szCs w:val="21"/>
+        </w:rPr>
+      </w:pPr>
+      <w:r>
+        <w:rPr>
+          <w:rFonts w:ascii="Helvetica" w:hAnsi="Helvetica" w:cs="Helvetica"/>
+          <w:color w:val="333333"/>
+          <w:sz w:val="21"/>
+          <w:szCs w:val="21"/>
+        </w:rPr>
+        <w:t>Os demais funcionários têm um salário fixo por obra. É necessário também armazenar essas informações para ter uma idéia do consumo de recursos em relação à verba.</w:t>
+      </w:r>
+    </w:p>
+    <w:p>
+      <w:pPr>
+        <w:pStyle w:val="NormalWeb"/>
+        <w:shd w:val="clear" w:color="auto" w:fill="FFFFFF"/>
+        <w:spacing w:before="0" w:beforeAutospacing="0" w:after="240" w:afterAutospacing="0" w:line="285" w:lineRule="atLeast"/>
+        <w:jc w:val="both"/>
         <w:rPr>
           <w:rFonts w:ascii="Helvetica" w:hAnsi="Helvetica" w:cs="Helvetica"/>
           <w:color w:val="333333"/>
@@ -673,6 +627,7 @@
         <w:pStyle w:val="NormalWeb"/>
         <w:shd w:val="clear" w:color="auto" w:fill="FFFFFF"/>
         <w:spacing w:before="0" w:beforeAutospacing="0" w:after="240" w:afterAutospacing="0" w:line="285" w:lineRule="atLeast"/>
+        <w:jc w:val="both"/>
         <w:rPr>
           <w:rFonts w:ascii="Helvetica" w:hAnsi="Helvetica" w:cs="Helvetica"/>
           <w:color w:val="333333"/>
@@ -725,25 +680,138 @@
     <w:p>
       <w:pPr>
         <w:pStyle w:val="NormalWeb"/>
-        <w:shd w:val="clear" w:color="auto" w:fill="FFFFFF"/>
-        <w:spacing w:before="0" w:beforeAutospacing="0" w:after="240" w:afterAutospacing="0" w:line="285" w:lineRule="atLeast"/>
-        <w:rPr>
-          <w:rFonts w:ascii="Helvetica" w:hAnsi="Helvetica" w:cs="Helvetica"/>
-          <w:color w:val="333333"/>
-          <w:sz w:val="21"/>
-          <w:szCs w:val="21"/>
-        </w:rPr>
-      </w:pPr>
-      <w:r>
-        <w:rPr>
-          <w:rFonts w:ascii="Helvetica" w:hAnsi="Helvetica" w:cs="Helvetica"/>
-          <w:color w:val="333333"/>
-          <w:sz w:val="21"/>
-          <w:szCs w:val="21"/>
-        </w:rPr>
-        <w:t xml:space="preserve">Construa um diagrama de classes inicial para a seguinte situação: Pacotes são enviados de uma localidade a outra. Pacotes têm um peso específico Localidades são caracterizadas pelas facilidades de transporte (por exemplo, rodoviárias, aeroportos e </w:t>
-      </w:r>
-      <w:proofErr w:type="spellStart"/>
+        <w:numPr>
+          <w:ilvl w:val="0"/>
+          <w:numId w:val="1"/>
+        </w:numPr>
+        <w:shd w:val="clear" w:color="auto" w:fill="FFFFFF"/>
+        <w:spacing w:before="0" w:beforeAutospacing="0" w:after="240" w:afterAutospacing="0" w:line="285" w:lineRule="atLeast"/>
+        <w:jc w:val="both"/>
+        <w:rPr>
+          <w:rFonts w:ascii="Helvetica" w:hAnsi="Helvetica" w:cs="Helvetica"/>
+          <w:color w:val="333333"/>
+          <w:sz w:val="21"/>
+          <w:szCs w:val="21"/>
+        </w:rPr>
+      </w:pPr>
+      <w:r>
+        <w:rPr>
+          <w:rFonts w:ascii="Helvetica" w:hAnsi="Helvetica" w:cs="Helvetica"/>
+          <w:color w:val="333333"/>
+          <w:sz w:val="21"/>
+          <w:szCs w:val="21"/>
+        </w:rPr>
+        <w:t xml:space="preserve">Construa um diagrama de classes inicial para a seguinte situação: </w:t>
+      </w:r>
+    </w:p>
+    <w:p>
+      <w:pPr>
+        <w:pStyle w:val="NormalWeb"/>
+        <w:numPr>
+          <w:ilvl w:val="0"/>
+          <w:numId w:val="1"/>
+        </w:numPr>
+        <w:shd w:val="clear" w:color="auto" w:fill="FFFFFF"/>
+        <w:spacing w:before="0" w:beforeAutospacing="0" w:after="240" w:afterAutospacing="0" w:line="285" w:lineRule="atLeast"/>
+        <w:jc w:val="both"/>
+        <w:rPr>
+          <w:rFonts w:ascii="Helvetica" w:hAnsi="Helvetica" w:cs="Helvetica"/>
+          <w:color w:val="333333"/>
+          <w:sz w:val="21"/>
+          <w:szCs w:val="21"/>
+        </w:rPr>
+      </w:pPr>
+      <w:r>
+        <w:rPr>
+          <w:rFonts w:ascii="Helvetica" w:hAnsi="Helvetica" w:cs="Helvetica"/>
+          <w:color w:val="333333"/>
+          <w:sz w:val="21"/>
+          <w:szCs w:val="21"/>
+        </w:rPr>
+        <w:t xml:space="preserve">Pacotes são enviados de uma localidade a outra. </w:t>
+      </w:r>
+    </w:p>
+    <w:p>
+      <w:pPr>
+        <w:pStyle w:val="NormalWeb"/>
+        <w:numPr>
+          <w:ilvl w:val="0"/>
+          <w:numId w:val="1"/>
+        </w:numPr>
+        <w:shd w:val="clear" w:color="auto" w:fill="FFFFFF"/>
+        <w:spacing w:before="0" w:beforeAutospacing="0" w:after="240" w:afterAutospacing="0" w:line="285" w:lineRule="atLeast"/>
+        <w:jc w:val="both"/>
+        <w:rPr>
+          <w:rFonts w:ascii="Helvetica" w:hAnsi="Helvetica" w:cs="Helvetica"/>
+          <w:color w:val="333333"/>
+          <w:sz w:val="21"/>
+          <w:szCs w:val="21"/>
+        </w:rPr>
+      </w:pPr>
+      <w:r>
+        <w:rPr>
+          <w:rFonts w:ascii="Helvetica" w:hAnsi="Helvetica" w:cs="Helvetica"/>
+          <w:color w:val="333333"/>
+          <w:sz w:val="21"/>
+          <w:szCs w:val="21"/>
+        </w:rPr>
+        <w:lastRenderedPageBreak/>
+        <w:t xml:space="preserve">Pacotes têm um peso específico Localidades são caracterizadas pelas facilidades de transporte (por exemplo, rodoviárias, aeroportos e auto-estradas). </w:t>
+      </w:r>
+    </w:p>
+    <w:p>
+      <w:pPr>
+        <w:pStyle w:val="NormalWeb"/>
+        <w:numPr>
+          <w:ilvl w:val="0"/>
+          <w:numId w:val="1"/>
+        </w:numPr>
+        <w:shd w:val="clear" w:color="auto" w:fill="FFFFFF"/>
+        <w:spacing w:before="0" w:beforeAutospacing="0" w:after="240" w:afterAutospacing="0" w:line="285" w:lineRule="atLeast"/>
+        <w:jc w:val="both"/>
+        <w:rPr>
+          <w:rFonts w:ascii="Helvetica" w:hAnsi="Helvetica" w:cs="Helvetica"/>
+          <w:color w:val="333333"/>
+          <w:sz w:val="21"/>
+          <w:szCs w:val="21"/>
+        </w:rPr>
+      </w:pPr>
+      <w:r>
+        <w:rPr>
+          <w:rFonts w:ascii="Helvetica" w:hAnsi="Helvetica" w:cs="Helvetica"/>
+          <w:color w:val="333333"/>
+          <w:sz w:val="21"/>
+          <w:szCs w:val="21"/>
+        </w:rPr>
+        <w:t xml:space="preserve">Algumas localidades são vizinhas, isto é, existe uma rota direta de transporte entre tais localidades. </w:t>
+      </w:r>
+    </w:p>
+    <w:p>
+      <w:pPr>
+        <w:pStyle w:val="NormalWeb"/>
+        <w:numPr>
+          <w:ilvl w:val="0"/>
+          <w:numId w:val="1"/>
+        </w:numPr>
+        <w:shd w:val="clear" w:color="auto" w:fill="FFFFFF"/>
+        <w:spacing w:before="0" w:beforeAutospacing="0" w:after="240" w:afterAutospacing="0" w:line="285" w:lineRule="atLeast"/>
+        <w:jc w:val="both"/>
+        <w:rPr>
+          <w:rFonts w:ascii="Helvetica" w:hAnsi="Helvetica" w:cs="Helvetica"/>
+          <w:color w:val="333333"/>
+          <w:sz w:val="21"/>
+          <w:szCs w:val="21"/>
+        </w:rPr>
+      </w:pPr>
+      <w:r>
+        <w:rPr>
+          <w:rFonts w:ascii="Helvetica" w:hAnsi="Helvetica" w:cs="Helvetica"/>
+          <w:color w:val="333333"/>
+          <w:sz w:val="21"/>
+          <w:szCs w:val="21"/>
+        </w:rPr>
+        <w:t xml:space="preserve">A rota de transporte entre as localidades tem </w:t>
+      </w:r>
       <w:proofErr w:type="gramStart"/>
       <w:r>
         <w:rPr>
@@ -752,10 +820,8 @@
           <w:sz w:val="21"/>
           <w:szCs w:val="21"/>
         </w:rPr>
-        <w:lastRenderedPageBreak/>
-        <w:t>auto-estradas</w:t>
-      </w:r>
-      <w:proofErr w:type="spellEnd"/>
+        <w:t>um certo</w:t>
+      </w:r>
       <w:proofErr w:type="gramEnd"/>
       <w:r>
         <w:rPr>
@@ -764,7 +830,115 @@
           <w:sz w:val="21"/>
           <w:szCs w:val="21"/>
         </w:rPr>
-        <w:t xml:space="preserve">). Algumas localidades são vizinhas, isto é, existe uma rota direta de transporte entre tais localidades. A rota de transporte entre as localidades tem </w:t>
+        <w:t xml:space="preserve"> comprimento ( a distância entre as localidades ). </w:t>
+      </w:r>
+    </w:p>
+    <w:p>
+      <w:pPr>
+        <w:pStyle w:val="NormalWeb"/>
+        <w:numPr>
+          <w:ilvl w:val="0"/>
+          <w:numId w:val="1"/>
+        </w:numPr>
+        <w:shd w:val="clear" w:color="auto" w:fill="FFFFFF"/>
+        <w:spacing w:before="0" w:beforeAutospacing="0" w:after="240" w:afterAutospacing="0" w:line="285" w:lineRule="atLeast"/>
+        <w:jc w:val="both"/>
+        <w:rPr>
+          <w:rFonts w:ascii="Helvetica" w:hAnsi="Helvetica" w:cs="Helvetica"/>
+          <w:color w:val="333333"/>
+          <w:sz w:val="21"/>
+          <w:szCs w:val="21"/>
+        </w:rPr>
+      </w:pPr>
+      <w:r>
+        <w:rPr>
+          <w:rFonts w:ascii="Helvetica" w:hAnsi="Helvetica" w:cs="Helvetica"/>
+          <w:color w:val="333333"/>
+          <w:sz w:val="21"/>
+          <w:szCs w:val="21"/>
+        </w:rPr>
+        <w:t xml:space="preserve">Trens, aviões e caminhões são usados para o transporte de pacotes. </w:t>
+      </w:r>
+    </w:p>
+    <w:p>
+      <w:pPr>
+        <w:pStyle w:val="NormalWeb"/>
+        <w:numPr>
+          <w:ilvl w:val="0"/>
+          <w:numId w:val="1"/>
+        </w:numPr>
+        <w:shd w:val="clear" w:color="auto" w:fill="FFFFFF"/>
+        <w:spacing w:before="0" w:beforeAutospacing="0" w:after="240" w:afterAutospacing="0" w:line="285" w:lineRule="atLeast"/>
+        <w:jc w:val="both"/>
+        <w:rPr>
+          <w:rFonts w:ascii="Helvetica" w:hAnsi="Helvetica" w:cs="Helvetica"/>
+          <w:color w:val="333333"/>
+          <w:sz w:val="21"/>
+          <w:szCs w:val="21"/>
+        </w:rPr>
+      </w:pPr>
+      <w:r>
+        <w:rPr>
+          <w:rFonts w:ascii="Helvetica" w:hAnsi="Helvetica" w:cs="Helvetica"/>
+          <w:color w:val="333333"/>
+          <w:sz w:val="21"/>
+          <w:szCs w:val="21"/>
+        </w:rPr>
+        <w:t xml:space="preserve">Cada um destes meios de transporte pode suportar uma carga Máxima de peso. </w:t>
+      </w:r>
+    </w:p>
+    <w:p>
+      <w:pPr>
+        <w:pStyle w:val="NormalWeb"/>
+        <w:numPr>
+          <w:ilvl w:val="0"/>
+          <w:numId w:val="1"/>
+        </w:numPr>
+        <w:shd w:val="clear" w:color="auto" w:fill="FFFFFF"/>
+        <w:spacing w:before="0" w:beforeAutospacing="0" w:after="240" w:afterAutospacing="0" w:line="285" w:lineRule="atLeast"/>
+        <w:jc w:val="both"/>
+        <w:rPr>
+          <w:rFonts w:ascii="Helvetica" w:hAnsi="Helvetica" w:cs="Helvetica"/>
+          <w:color w:val="333333"/>
+          <w:sz w:val="21"/>
+          <w:szCs w:val="21"/>
+        </w:rPr>
+      </w:pPr>
+      <w:r>
+        <w:rPr>
+          <w:rFonts w:ascii="Helvetica" w:hAnsi="Helvetica" w:cs="Helvetica"/>
+          <w:color w:val="333333"/>
+          <w:sz w:val="21"/>
+          <w:szCs w:val="21"/>
+        </w:rPr>
+        <w:t xml:space="preserve">A cada momento, durante o seu transporte, é necessário saber a posição (localidade) de cada pacote. </w:t>
+      </w:r>
+    </w:p>
+    <w:p>
+      <w:pPr>
+        <w:pStyle w:val="NormalWeb"/>
+        <w:numPr>
+          <w:ilvl w:val="0"/>
+          <w:numId w:val="1"/>
+        </w:numPr>
+        <w:shd w:val="clear" w:color="auto" w:fill="FFFFFF"/>
+        <w:spacing w:before="0" w:beforeAutospacing="0" w:after="240" w:afterAutospacing="0" w:line="285" w:lineRule="atLeast"/>
+        <w:jc w:val="both"/>
+        <w:rPr>
+          <w:rFonts w:ascii="Helvetica" w:hAnsi="Helvetica" w:cs="Helvetica"/>
+          <w:color w:val="333333"/>
+          <w:sz w:val="21"/>
+          <w:szCs w:val="21"/>
+        </w:rPr>
+      </w:pPr>
+      <w:r>
+        <w:rPr>
+          <w:rFonts w:ascii="Helvetica" w:hAnsi="Helvetica" w:cs="Helvetica"/>
+          <w:color w:val="333333"/>
+          <w:sz w:val="21"/>
+          <w:szCs w:val="21"/>
+        </w:rPr>
+        <w:t xml:space="preserve">Também é necessário manter o controle de que meio de transporte está sendo utilizado em cada parte da rota para </w:t>
       </w:r>
       <w:proofErr w:type="gramStart"/>
       <w:r>
@@ -784,26 +958,6 @@
           <w:sz w:val="21"/>
           <w:szCs w:val="21"/>
         </w:rPr>
-        <w:t xml:space="preserve"> comprimento ( a distância entre as localidades ). Trens, aviões e caminhões são usados para o transporte de pacotes. Cada um destes meios de transporte pode suportar uma carga Máxima de peso. A cada momento, durante o seu transporte, é necessário saber a posição (localidade) de cada pacote. Também é necessário manter o controle de que meio de transporte está sendo utilizado em cada parte da rota para </w:t>
-      </w:r>
-      <w:proofErr w:type="gramStart"/>
-      <w:r>
-        <w:rPr>
-          <w:rFonts w:ascii="Helvetica" w:hAnsi="Helvetica" w:cs="Helvetica"/>
-          <w:color w:val="333333"/>
-          <w:sz w:val="21"/>
-          <w:szCs w:val="21"/>
-        </w:rPr>
-        <w:t>um certo</w:t>
-      </w:r>
-      <w:proofErr w:type="gramEnd"/>
-      <w:r>
-        <w:rPr>
-          <w:rFonts w:ascii="Helvetica" w:hAnsi="Helvetica" w:cs="Helvetica"/>
-          <w:color w:val="333333"/>
-          <w:sz w:val="21"/>
-          <w:szCs w:val="21"/>
-        </w:rPr>
         <w:t xml:space="preserve"> pacote.</w:t>
       </w:r>
     </w:p>
@@ -828,7 +982,7 @@
           <w:szCs w:val="21"/>
         </w:rPr>
         <w:drawing>
-          <wp:inline distT="0" distB="0" distL="0" distR="0" wp14:anchorId="64AE9838" wp14:editId="755B59D8">
+          <wp:inline distT="0" distB="0" distL="0" distR="0">
             <wp:extent cx="4683319" cy="2782957"/>
             <wp:effectExtent l="0" t="0" r="3175" b="0"/>
             <wp:docPr id="3" name="Imagem 3"/>
@@ -860,7 +1014,7 @@
                     </a:ln>
                     <a:extLst>
                       <a:ext uri="{53640926-AAD7-44D8-BBD7-CCE9431645EC}">
-                        <a14:shadowObscured xmlns:a14="http://schemas.microsoft.com/office/drawing/2010/main"/>
+                        <a14:shadowObscured xmlns:a14="http://schemas.microsoft.com/office/drawing/2010/main" xmlns:wps="http://schemas.microsoft.com/office/word/2010/wordprocessingShape" xmlns:wpi="http://schemas.microsoft.com/office/word/2010/wordprocessingInk" xmlns:wpg="http://schemas.microsoft.com/office/word/2010/wordprocessingGroup" xmlns:w14="http://schemas.microsoft.com/office/word/2010/wordml" xmlns:w="http://schemas.openxmlformats.org/wordprocessingml/2006/main" xmlns:w10="urn:schemas-microsoft-com:office:word" xmlns:wp14="http://schemas.microsoft.com/office/word/2010/wordprocessingDrawing" xmlns:v="urn:schemas-microsoft-com:vml" xmlns:o="urn:schemas-microsoft-com:office:office" xmlns:mc="http://schemas.openxmlformats.org/markup-compatibility/2006" xmlns:wpc="http://schemas.microsoft.com/office/word/2010/wordprocessingCanvas" xmlns=""/>
                       </a:ext>
                     </a:extLst>
                   </pic:spPr>
@@ -962,6 +1116,15 @@
           <w:szCs w:val="21"/>
         </w:rPr>
       </w:pPr>
+      <w:r>
+        <w:rPr>
+          <w:rFonts w:ascii="Helvetica" w:hAnsi="Helvetica" w:cs="Helvetica"/>
+          <w:color w:val="333333"/>
+          <w:sz w:val="21"/>
+          <w:szCs w:val="21"/>
+        </w:rPr>
+        <w:t xml:space="preserve">Faça uma comparação entre acoplamento e coesão e diga qual dos dois devemos maximizar e </w:t>
+      </w:r>
       <w:proofErr w:type="gramStart"/>
       <w:r>
         <w:rPr>
@@ -970,7 +1133,7 @@
           <w:sz w:val="21"/>
           <w:szCs w:val="21"/>
         </w:rPr>
-        <w:t>1</w:t>
+        <w:t>qual devemos minimizar</w:t>
       </w:r>
       <w:proofErr w:type="gramEnd"/>
       <w:r>
@@ -980,7 +1143,260 @@
           <w:sz w:val="21"/>
           <w:szCs w:val="21"/>
         </w:rPr>
-        <w:t>) Faça uma comparação entre acoplamento e coesão e diga qual dos dois devemos maximizar e qual devemos minimizar.</w:t>
+        <w:t>.</w:t>
+      </w:r>
+    </w:p>
+    <w:tbl>
+      <w:tblPr>
+        <w:tblW w:w="0" w:type="auto"/>
+        <w:tblInd w:w="130" w:type="dxa"/>
+        <w:tblBorders>
+          <w:top w:val="single" w:sz="4" w:space="0" w:color="auto"/>
+          <w:left w:val="single" w:sz="4" w:space="0" w:color="auto"/>
+          <w:bottom w:val="single" w:sz="4" w:space="0" w:color="auto"/>
+          <w:right w:val="single" w:sz="4" w:space="0" w:color="auto"/>
+          <w:insideH w:val="single" w:sz="4" w:space="0" w:color="auto"/>
+          <w:insideV w:val="single" w:sz="4" w:space="0" w:color="auto"/>
+        </w:tblBorders>
+        <w:tblCellMar>
+          <w:left w:w="70" w:type="dxa"/>
+          <w:right w:w="70" w:type="dxa"/>
+        </w:tblCellMar>
+        <w:tblLook w:val="0000"/>
+      </w:tblPr>
+      <w:tblGrid>
+        <w:gridCol w:w="4062"/>
+        <w:gridCol w:w="3832"/>
+      </w:tblGrid>
+      <w:tr>
+        <w:tblPrEx>
+          <w:tblCellMar>
+            <w:top w:w="0" w:type="dxa"/>
+            <w:bottom w:w="0" w:type="dxa"/>
+          </w:tblCellMar>
+        </w:tblPrEx>
+        <w:trPr>
+          <w:trHeight w:val="214"/>
+        </w:trPr>
+        <w:tc>
+          <w:tcPr>
+            <w:tcW w:w="4062" w:type="dxa"/>
+          </w:tcPr>
+          <w:p>
+            <w:pPr>
+              <w:pStyle w:val="NormalWeb"/>
+              <w:spacing w:before="0" w:beforeAutospacing="0" w:after="0" w:afterAutospacing="0"/>
+              <w:jc w:val="center"/>
+              <w:rPr>
+                <w:rFonts w:ascii="Helvetica" w:hAnsi="Helvetica" w:cs="Helvetica"/>
+                <w:b/>
+                <w:color w:val="333333"/>
+                <w:sz w:val="21"/>
+                <w:szCs w:val="21"/>
+              </w:rPr>
+            </w:pPr>
+            <w:r>
+              <w:rPr>
+                <w:rFonts w:ascii="Helvetica" w:hAnsi="Helvetica" w:cs="Helvetica"/>
+                <w:b/>
+                <w:color w:val="333333"/>
+                <w:sz w:val="21"/>
+                <w:szCs w:val="21"/>
+              </w:rPr>
+              <w:t>Coesão</w:t>
+            </w:r>
+          </w:p>
+        </w:tc>
+        <w:tc>
+          <w:tcPr>
+            <w:tcW w:w="3832" w:type="dxa"/>
+          </w:tcPr>
+          <w:p>
+            <w:pPr>
+              <w:pStyle w:val="NormalWeb"/>
+              <w:spacing w:before="0" w:beforeAutospacing="0" w:after="0" w:afterAutospacing="0"/>
+              <w:jc w:val="center"/>
+              <w:rPr>
+                <w:rFonts w:ascii="Helvetica" w:hAnsi="Helvetica" w:cs="Helvetica"/>
+                <w:b/>
+                <w:color w:val="333333"/>
+                <w:sz w:val="21"/>
+                <w:szCs w:val="21"/>
+              </w:rPr>
+            </w:pPr>
+            <w:r>
+              <w:rPr>
+                <w:rFonts w:ascii="Helvetica" w:hAnsi="Helvetica" w:cs="Helvetica"/>
+                <w:b/>
+                <w:color w:val="333333"/>
+                <w:sz w:val="21"/>
+                <w:szCs w:val="21"/>
+              </w:rPr>
+              <w:t>Acoplamento</w:t>
+            </w:r>
+          </w:p>
+        </w:tc>
+      </w:tr>
+      <w:tr>
+        <w:tblPrEx>
+          <w:tblCellMar>
+            <w:top w:w="0" w:type="dxa"/>
+            <w:bottom w:w="0" w:type="dxa"/>
+          </w:tblCellMar>
+        </w:tblPrEx>
+        <w:trPr>
+          <w:trHeight w:val="309"/>
+        </w:trPr>
+        <w:tc>
+          <w:tcPr>
+            <w:tcW w:w="4062" w:type="dxa"/>
+          </w:tcPr>
+          <w:p>
+            <w:pPr>
+              <w:pStyle w:val="NormalWeb"/>
+              <w:spacing w:before="0" w:beforeAutospacing="0" w:after="0" w:afterAutospacing="0"/>
+              <w:rPr>
+                <w:rFonts w:ascii="Helvetica" w:hAnsi="Helvetica" w:cs="Helvetica"/>
+                <w:color w:val="333333"/>
+                <w:sz w:val="21"/>
+                <w:szCs w:val="21"/>
+              </w:rPr>
+            </w:pPr>
+            <w:r>
+              <w:rPr>
+                <w:rFonts w:ascii="Helvetica" w:hAnsi="Helvetica" w:cs="Helvetica"/>
+                <w:color w:val="333333"/>
+                <w:sz w:val="21"/>
+                <w:szCs w:val="21"/>
+              </w:rPr>
+              <w:t>Forte relacionamento</w:t>
+            </w:r>
+          </w:p>
+        </w:tc>
+        <w:tc>
+          <w:tcPr>
+            <w:tcW w:w="3832" w:type="dxa"/>
+          </w:tcPr>
+          <w:p>
+            <w:pPr>
+              <w:pStyle w:val="NormalWeb"/>
+              <w:spacing w:before="0" w:beforeAutospacing="0" w:after="0" w:afterAutospacing="0"/>
+              <w:rPr>
+                <w:rFonts w:ascii="Helvetica" w:hAnsi="Helvetica" w:cs="Helvetica"/>
+                <w:color w:val="333333"/>
+                <w:sz w:val="21"/>
+                <w:szCs w:val="21"/>
+              </w:rPr>
+            </w:pPr>
+            <w:r>
+              <w:rPr>
+                <w:rFonts w:ascii="Helvetica" w:hAnsi="Helvetica" w:cs="Helvetica"/>
+                <w:color w:val="333333"/>
+                <w:sz w:val="21"/>
+                <w:szCs w:val="21"/>
+              </w:rPr>
+              <w:t>Forte dependência de outras classes</w:t>
+            </w:r>
+          </w:p>
+        </w:tc>
+      </w:tr>
+      <w:tr>
+        <w:tblPrEx>
+          <w:tblCellMar>
+            <w:top w:w="0" w:type="dxa"/>
+            <w:bottom w:w="0" w:type="dxa"/>
+          </w:tblCellMar>
+        </w:tblPrEx>
+        <w:trPr>
+          <w:trHeight w:val="309"/>
+        </w:trPr>
+        <w:tc>
+          <w:tcPr>
+            <w:tcW w:w="4062" w:type="dxa"/>
+          </w:tcPr>
+          <w:p>
+            <w:pPr>
+              <w:pStyle w:val="NormalWeb"/>
+              <w:spacing w:before="0" w:beforeAutospacing="0" w:after="0" w:afterAutospacing="0"/>
+              <w:rPr>
+                <w:rFonts w:ascii="Helvetica" w:hAnsi="Helvetica" w:cs="Helvetica"/>
+                <w:color w:val="333333"/>
+                <w:sz w:val="21"/>
+                <w:szCs w:val="21"/>
+              </w:rPr>
+            </w:pPr>
+            <w:r>
+              <w:rPr>
+                <w:rFonts w:ascii="Helvetica" w:hAnsi="Helvetica" w:cs="Helvetica"/>
+                <w:color w:val="333333"/>
+                <w:sz w:val="21"/>
+                <w:szCs w:val="21"/>
+              </w:rPr>
+              <w:t>Maior clareza nas responsabilidades da classe</w:t>
+            </w:r>
+          </w:p>
+        </w:tc>
+        <w:tc>
+          <w:tcPr>
+            <w:tcW w:w="3832" w:type="dxa"/>
+          </w:tcPr>
+          <w:p>
+            <w:pPr>
+              <w:pStyle w:val="NormalWeb"/>
+              <w:spacing w:before="0" w:beforeAutospacing="0" w:after="0" w:afterAutospacing="0"/>
+              <w:rPr>
+                <w:rFonts w:ascii="Helvetica" w:hAnsi="Helvetica" w:cs="Helvetica"/>
+                <w:color w:val="333333"/>
+                <w:sz w:val="21"/>
+                <w:szCs w:val="21"/>
+              </w:rPr>
+            </w:pPr>
+            <w:r>
+              <w:rPr>
+                <w:rFonts w:ascii="Helvetica" w:hAnsi="Helvetica" w:cs="Helvetica"/>
+                <w:color w:val="333333"/>
+                <w:sz w:val="21"/>
+                <w:szCs w:val="21"/>
+              </w:rPr>
+              <w:t>Alta sensibilidade a mudança da classe ao qual ela é dependente</w:t>
+            </w:r>
+          </w:p>
+        </w:tc>
+      </w:tr>
+    </w:tbl>
+    <w:p>
+      <w:pPr>
+        <w:pStyle w:val="NormalWeb"/>
+        <w:shd w:val="clear" w:color="auto" w:fill="FFFFFF"/>
+        <w:spacing w:before="0" w:beforeAutospacing="0" w:after="240" w:afterAutospacing="0" w:line="285" w:lineRule="atLeast"/>
+        <w:rPr>
+          <w:rFonts w:ascii="Helvetica" w:hAnsi="Helvetica" w:cs="Helvetica"/>
+          <w:color w:val="333333"/>
+          <w:sz w:val="21"/>
+          <w:szCs w:val="21"/>
+        </w:rPr>
+      </w:pPr>
+    </w:p>
+    <w:p>
+      <w:pPr>
+        <w:pStyle w:val="NormalWeb"/>
+        <w:shd w:val="clear" w:color="auto" w:fill="FFFFFF"/>
+        <w:spacing w:before="0" w:beforeAutospacing="0" w:after="240" w:afterAutospacing="0" w:line="285" w:lineRule="atLeast"/>
+        <w:rPr>
+          <w:rFonts w:ascii="Helvetica" w:hAnsi="Helvetica" w:cs="Helvetica"/>
+          <w:color w:val="333333"/>
+          <w:sz w:val="21"/>
+          <w:szCs w:val="21"/>
+        </w:rPr>
+      </w:pPr>
+      <w:r>
+        <w:rPr>
+          <w:rFonts w:ascii="Helvetica" w:hAnsi="Helvetica" w:cs="Helvetica"/>
+          <w:color w:val="333333"/>
+          <w:sz w:val="21"/>
+          <w:szCs w:val="21"/>
+        </w:rPr>
+        <w:t>Conclusão: O projetista deve procurar maximizar a coesão e minimizar o acoplamento.</w:t>
       </w:r>
     </w:p>
     <w:p>
@@ -1003,6 +1419,7 @@
           <w:sz w:val="21"/>
           <w:szCs w:val="21"/>
         </w:rPr>
+        <w:lastRenderedPageBreak/>
         <w:t>Tarefa do Módulo 07 (2,0 pontos)</w:t>
       </w:r>
     </w:p>
@@ -1109,47 +1526,7 @@
           <w:sz w:val="21"/>
           <w:szCs w:val="21"/>
         </w:rPr>
-        <w:t xml:space="preserve">Na primeira forma de colaboração (centralizada), inteligência do sistema está concentrada em um único objeto. Por outro lado, na forma descentralizada, a inteligência do sistema está mais uniformemente espalhada pelas classes. A figura a seguir apresenta de maneira esquemática as duas </w:t>
-      </w:r>
-      <w:proofErr w:type="gramStart"/>
-      <w:r>
-        <w:rPr>
-          <w:rFonts w:ascii="Helvetica" w:hAnsi="Helvetica" w:cs="Helvetica"/>
-          <w:color w:val="333333"/>
-          <w:sz w:val="21"/>
-          <w:szCs w:val="21"/>
-        </w:rPr>
-        <w:t>estratégias de colaboração, utilizando a notação vista</w:t>
-      </w:r>
-      <w:proofErr w:type="gramEnd"/>
-      <w:r>
-        <w:rPr>
-          <w:rFonts w:ascii="Helvetica" w:hAnsi="Helvetica" w:cs="Helvetica"/>
-          <w:color w:val="333333"/>
-          <w:sz w:val="21"/>
-          <w:szCs w:val="21"/>
-        </w:rPr>
-        <w:t xml:space="preserve"> para diagramas de </w:t>
-      </w:r>
-      <w:proofErr w:type="spellStart"/>
-      <w:r>
-        <w:rPr>
-          <w:rFonts w:ascii="Helvetica" w:hAnsi="Helvetica" w:cs="Helvetica"/>
-          <w:color w:val="333333"/>
-          <w:sz w:val="21"/>
-          <w:szCs w:val="21"/>
-        </w:rPr>
-        <w:t>seqüência</w:t>
-      </w:r>
-      <w:proofErr w:type="spellEnd"/>
-      <w:r>
-        <w:rPr>
-          <w:rFonts w:ascii="Helvetica" w:hAnsi="Helvetica" w:cs="Helvetica"/>
-          <w:color w:val="333333"/>
-          <w:sz w:val="21"/>
-          <w:szCs w:val="21"/>
-        </w:rPr>
-        <w:t>. Note que, na estratégia centralizada, há um objeto que controla os demais (</w:t>
+        <w:t>Na primeira forma de colaboração (centralizada), inteligência do sistema está concentrada em um único objeto. Por outro lado, na forma descentralizada, a inteligência do sistema está mais uniformemente espalhada pelas classes. A figura a seguir apresenta de maneira esquemática as duas estratégias de colaboração, utilizando a notação vista para diagramas de seqüência. Note que, na estratégia centralizada, há um objeto que controla os demais (</w:t>
       </w:r>
       <w:proofErr w:type="spellStart"/>
       <w:r>
@@ -1254,7 +1631,6 @@
           <w:sz w:val="21"/>
           <w:szCs w:val="21"/>
         </w:rPr>
-        <w:lastRenderedPageBreak/>
         <w:drawing>
           <wp:inline distT="0" distB="0" distL="0" distR="0">
             <wp:extent cx="5407025" cy="3402965"/>
@@ -1276,7 +1652,7 @@
                     <a:blip r:embed="rId6">
                       <a:extLst>
                         <a:ext uri="{28A0092B-C50C-407E-A947-70E740481C1C}">
-                          <a14:useLocalDpi xmlns:a14="http://schemas.microsoft.com/office/drawing/2010/main" val="0"/>
+                          <a14:useLocalDpi xmlns:a14="http://schemas.microsoft.com/office/drawing/2010/main" xmlns:wps="http://schemas.microsoft.com/office/word/2010/wordprocessingShape" xmlns:wpi="http://schemas.microsoft.com/office/word/2010/wordprocessingInk" xmlns:wpg="http://schemas.microsoft.com/office/word/2010/wordprocessingGroup" xmlns:w14="http://schemas.microsoft.com/office/word/2010/wordml" xmlns:w="http://schemas.openxmlformats.org/wordprocessingml/2006/main" xmlns:w10="urn:schemas-microsoft-com:office:word" xmlns:wp14="http://schemas.microsoft.com/office/word/2010/wordprocessingDrawing" xmlns:v="urn:schemas-microsoft-com:vml" xmlns:o="urn:schemas-microsoft-com:office:office" xmlns:mc="http://schemas.openxmlformats.org/markup-compatibility/2006" xmlns:wpc="http://schemas.microsoft.com/office/word/2010/wordprocessingCanvas" xmlns="" val="0"/>
                         </a:ext>
                       </a:extLst>
                     </a:blip>
@@ -1305,6 +1681,167 @@
         </w:drawing>
       </w:r>
     </w:p>
+    <w:tbl>
+      <w:tblPr>
+        <w:tblStyle w:val="Tabelacomgrade"/>
+        <w:tblW w:w="0" w:type="auto"/>
+        <w:tblLook w:val="04A0"/>
+      </w:tblPr>
+      <w:tblGrid>
+        <w:gridCol w:w="4322"/>
+        <w:gridCol w:w="4322"/>
+      </w:tblGrid>
+      <w:tr>
+        <w:tc>
+          <w:tcPr>
+            <w:tcW w:w="4322" w:type="dxa"/>
+          </w:tcPr>
+          <w:p>
+            <w:pPr>
+              <w:pStyle w:val="NormalWeb"/>
+              <w:spacing w:before="0" w:beforeAutospacing="0" w:after="0" w:afterAutospacing="0"/>
+              <w:jc w:val="center"/>
+              <w:rPr>
+                <w:rFonts w:ascii="Helvetica" w:hAnsi="Helvetica" w:cs="Helvetica"/>
+                <w:b/>
+                <w:color w:val="333333"/>
+                <w:sz w:val="21"/>
+                <w:szCs w:val="21"/>
+              </w:rPr>
+            </w:pPr>
+            <w:r>
+              <w:rPr>
+                <w:rFonts w:ascii="Helvetica" w:hAnsi="Helvetica" w:cs="Helvetica"/>
+                <w:b/>
+                <w:color w:val="333333"/>
+                <w:sz w:val="21"/>
+                <w:szCs w:val="21"/>
+              </w:rPr>
+              <w:t>Centralizada</w:t>
+            </w:r>
+          </w:p>
+        </w:tc>
+        <w:tc>
+          <w:tcPr>
+            <w:tcW w:w="4322" w:type="dxa"/>
+          </w:tcPr>
+          <w:p>
+            <w:pPr>
+              <w:pStyle w:val="NormalWeb"/>
+              <w:spacing w:before="0" w:beforeAutospacing="0" w:after="0" w:afterAutospacing="0"/>
+              <w:jc w:val="center"/>
+              <w:rPr>
+                <w:rFonts w:ascii="Helvetica" w:hAnsi="Helvetica" w:cs="Helvetica"/>
+                <w:b/>
+                <w:color w:val="333333"/>
+                <w:sz w:val="21"/>
+                <w:szCs w:val="21"/>
+              </w:rPr>
+            </w:pPr>
+            <w:r>
+              <w:rPr>
+                <w:rFonts w:ascii="Helvetica" w:hAnsi="Helvetica" w:cs="Helvetica"/>
+                <w:b/>
+                <w:color w:val="333333"/>
+                <w:sz w:val="21"/>
+                <w:szCs w:val="21"/>
+              </w:rPr>
+              <w:t>Descentralizada</w:t>
+            </w:r>
+          </w:p>
+        </w:tc>
+      </w:tr>
+      <w:tr>
+        <w:tc>
+          <w:tcPr>
+            <w:tcW w:w="4322" w:type="dxa"/>
+          </w:tcPr>
+          <w:p>
+            <w:pPr>
+              <w:pStyle w:val="NormalWeb"/>
+              <w:spacing w:before="0" w:beforeAutospacing="0" w:after="0" w:afterAutospacing="0"/>
+              <w:rPr>
+                <w:rFonts w:ascii="Helvetica" w:hAnsi="Helvetica" w:cs="Helvetica"/>
+                <w:color w:val="333333"/>
+                <w:sz w:val="21"/>
+                <w:szCs w:val="21"/>
+              </w:rPr>
+            </w:pPr>
+            <w:r>
+              <w:rPr>
+                <w:rFonts w:ascii="Helvetica" w:hAnsi="Helvetica" w:cs="Helvetica"/>
+                <w:color w:val="333333"/>
+                <w:sz w:val="21"/>
+                <w:szCs w:val="21"/>
+              </w:rPr>
+              <w:t>Maior concisão entre na criação da classe</w:t>
+            </w:r>
+          </w:p>
+        </w:tc>
+        <w:tc>
+          <w:tcPr>
+            <w:tcW w:w="4322" w:type="dxa"/>
+          </w:tcPr>
+          <w:p>
+            <w:pPr>
+              <w:pStyle w:val="NormalWeb"/>
+              <w:spacing w:before="0" w:beforeAutospacing="0" w:after="0" w:afterAutospacing="0"/>
+              <w:rPr>
+                <w:rFonts w:ascii="Helvetica" w:hAnsi="Helvetica" w:cs="Helvetica"/>
+                <w:color w:val="333333"/>
+                <w:sz w:val="21"/>
+                <w:szCs w:val="21"/>
+              </w:rPr>
+            </w:pPr>
+          </w:p>
+        </w:tc>
+      </w:tr>
+      <w:tr>
+        <w:tc>
+          <w:tcPr>
+            <w:tcW w:w="4322" w:type="dxa"/>
+          </w:tcPr>
+          <w:p>
+            <w:pPr>
+              <w:pStyle w:val="NormalWeb"/>
+              <w:spacing w:before="0" w:beforeAutospacing="0" w:after="0" w:afterAutospacing="0"/>
+              <w:rPr>
+                <w:rFonts w:ascii="Helvetica" w:hAnsi="Helvetica" w:cs="Helvetica"/>
+                <w:color w:val="333333"/>
+                <w:sz w:val="21"/>
+                <w:szCs w:val="21"/>
+              </w:rPr>
+            </w:pPr>
+            <w:r>
+              <w:rPr>
+                <w:rFonts w:ascii="Helvetica" w:hAnsi="Helvetica" w:cs="Helvetica"/>
+                <w:color w:val="333333"/>
+                <w:sz w:val="21"/>
+                <w:szCs w:val="21"/>
+              </w:rPr>
+              <w:t>A melhor monitoramento da comunica</w:t>
+            </w:r>
+          </w:p>
+        </w:tc>
+        <w:tc>
+          <w:tcPr>
+            <w:tcW w:w="4322" w:type="dxa"/>
+          </w:tcPr>
+          <w:p>
+            <w:pPr>
+              <w:pStyle w:val="NormalWeb"/>
+              <w:spacing w:before="0" w:beforeAutospacing="0" w:after="0" w:afterAutospacing="0"/>
+              <w:rPr>
+                <w:rFonts w:ascii="Helvetica" w:hAnsi="Helvetica" w:cs="Helvetica"/>
+                <w:color w:val="333333"/>
+                <w:sz w:val="21"/>
+                <w:szCs w:val="21"/>
+              </w:rPr>
+            </w:pPr>
+          </w:p>
+        </w:tc>
+      </w:tr>
+    </w:tbl>
     <w:p>
       <w:pPr>
         <w:pStyle w:val="NormalWeb"/>
@@ -1439,6 +1976,7 @@
           <w:sz w:val="21"/>
           <w:szCs w:val="21"/>
         </w:rPr>
+        <w:lastRenderedPageBreak/>
         <w:t>c) Uma Pessoa à mesa de jantar está usando uma Faca.</w:t>
       </w:r>
     </w:p>
@@ -1594,17 +2132,7 @@
           <w:sz w:val="21"/>
           <w:szCs w:val="21"/>
         </w:rPr>
-        <w:t xml:space="preserve">Construa um diagrama de estados considerando seguinte "ciclo de vida" de um paciente de hospital. O paciente entra no hospital, vítima de um acidente de carro. Ele é encaminhado para a emergência. Após uma bateria de exames, esse paciente é operado. </w:t>
-      </w:r>
-      <w:r>
-        <w:rPr>
-          <w:rFonts w:ascii="Helvetica" w:hAnsi="Helvetica" w:cs="Helvetica"/>
-          <w:color w:val="333333"/>
-          <w:sz w:val="21"/>
-          <w:szCs w:val="21"/>
-        </w:rPr>
-        <w:lastRenderedPageBreak/>
-        <w:t>Alguns dias depois, o paciente é movido da grande emergência do hospital para a enfermaria, pois não corre mais perigo de morte. Depois de passar por um período de observação na enfermaria, o paciente recebe alta médica.</w:t>
+        <w:t>Construa um diagrama de estados considerando seguinte "ciclo de vida" de um paciente de hospital. O paciente entra no hospital, vítima de um acidente de carro. Ele é encaminhado para a emergência. Após uma bateria de exames, esse paciente é operado. Alguns dias depois, o paciente é movido da grande emergência do hospital para a enfermaria, pois não corre mais perigo de morte. Depois de passar por um período de observação na enfermaria, o paciente recebe alta médica.</w:t>
       </w:r>
     </w:p>
     <w:p>
@@ -1781,7 +2309,7 @@
                     <a:blip r:embed="rId7">
                       <a:extLst>
                         <a:ext uri="{28A0092B-C50C-407E-A947-70E740481C1C}">
-                          <a14:useLocalDpi xmlns:a14="http://schemas.microsoft.com/office/drawing/2010/main" val="0"/>
+                          <a14:useLocalDpi xmlns:a14="http://schemas.microsoft.com/office/drawing/2010/main" xmlns:wps="http://schemas.microsoft.com/office/word/2010/wordprocessingShape" xmlns:wpi="http://schemas.microsoft.com/office/word/2010/wordprocessingInk" xmlns:wpg="http://schemas.microsoft.com/office/word/2010/wordprocessingGroup" xmlns:w14="http://schemas.microsoft.com/office/word/2010/wordml" xmlns:w="http://schemas.openxmlformats.org/wordprocessingml/2006/main" xmlns:w10="urn:schemas-microsoft-com:office:word" xmlns:wp14="http://schemas.microsoft.com/office/word/2010/wordprocessingDrawing" xmlns:v="urn:schemas-microsoft-com:vml" xmlns:o="urn:schemas-microsoft-com:office:office" xmlns:mc="http://schemas.openxmlformats.org/markup-compatibility/2006" xmlns:wpc="http://schemas.microsoft.com/office/word/2010/wordprocessingCanvas" xmlns="" val="0"/>
                         </a:ext>
                       </a:extLst>
                     </a:blip>
@@ -1821,8 +2349,194 @@
 </w:document>
 </file>
 
+<file path=word/numbering.xml><?xml version="1.0" encoding="utf-8"?>
+<w:numbering xmlns:ve="http://schemas.openxmlformats.org/markup-compatibility/2006" xmlns:o="urn:schemas-microsoft-com:office:office" xmlns:r="http://schemas.openxmlformats.org/officeDocument/2006/relationships" xmlns:m="http://schemas.openxmlformats.org/officeDocument/2006/math" xmlns:v="urn:schemas-microsoft-com:vml" xmlns:wp="http://schemas.openxmlformats.org/drawingml/2006/wordprocessingDrawing" xmlns:w10="urn:schemas-microsoft-com:office:word" xmlns:w="http://schemas.openxmlformats.org/wordprocessingml/2006/main" xmlns:wne="http://schemas.microsoft.com/office/word/2006/wordml">
+  <w:abstractNum w:abstractNumId="0">
+    <w:nsid w:val="20062C61"/>
+    <w:multiLevelType w:val="hybridMultilevel"/>
+    <w:tmpl w:val="84263076"/>
+    <w:lvl w:ilvl="0" w:tplc="0416000F">
+      <w:start w:val="1"/>
+      <w:numFmt w:val="decimal"/>
+      <w:lvlText w:val="%1."/>
+      <w:lvlJc w:val="left"/>
+      <w:pPr>
+        <w:ind w:left="720" w:hanging="360"/>
+      </w:pPr>
+    </w:lvl>
+    <w:lvl w:ilvl="1" w:tplc="04160019" w:tentative="1">
+      <w:start w:val="1"/>
+      <w:numFmt w:val="lowerLetter"/>
+      <w:lvlText w:val="%2."/>
+      <w:lvlJc w:val="left"/>
+      <w:pPr>
+        <w:ind w:left="1440" w:hanging="360"/>
+      </w:pPr>
+    </w:lvl>
+    <w:lvl w:ilvl="2" w:tplc="0416001B" w:tentative="1">
+      <w:start w:val="1"/>
+      <w:numFmt w:val="lowerRoman"/>
+      <w:lvlText w:val="%3."/>
+      <w:lvlJc w:val="right"/>
+      <w:pPr>
+        <w:ind w:left="2160" w:hanging="180"/>
+      </w:pPr>
+    </w:lvl>
+    <w:lvl w:ilvl="3" w:tplc="0416000F" w:tentative="1">
+      <w:start w:val="1"/>
+      <w:numFmt w:val="decimal"/>
+      <w:lvlText w:val="%4."/>
+      <w:lvlJc w:val="left"/>
+      <w:pPr>
+        <w:ind w:left="2880" w:hanging="360"/>
+      </w:pPr>
+    </w:lvl>
+    <w:lvl w:ilvl="4" w:tplc="04160019" w:tentative="1">
+      <w:start w:val="1"/>
+      <w:numFmt w:val="lowerLetter"/>
+      <w:lvlText w:val="%5."/>
+      <w:lvlJc w:val="left"/>
+      <w:pPr>
+        <w:ind w:left="3600" w:hanging="360"/>
+      </w:pPr>
+    </w:lvl>
+    <w:lvl w:ilvl="5" w:tplc="0416001B" w:tentative="1">
+      <w:start w:val="1"/>
+      <w:numFmt w:val="lowerRoman"/>
+      <w:lvlText w:val="%6."/>
+      <w:lvlJc w:val="right"/>
+      <w:pPr>
+        <w:ind w:left="4320" w:hanging="180"/>
+      </w:pPr>
+    </w:lvl>
+    <w:lvl w:ilvl="6" w:tplc="0416000F" w:tentative="1">
+      <w:start w:val="1"/>
+      <w:numFmt w:val="decimal"/>
+      <w:lvlText w:val="%7."/>
+      <w:lvlJc w:val="left"/>
+      <w:pPr>
+        <w:ind w:left="5040" w:hanging="360"/>
+      </w:pPr>
+    </w:lvl>
+    <w:lvl w:ilvl="7" w:tplc="04160019" w:tentative="1">
+      <w:start w:val="1"/>
+      <w:numFmt w:val="lowerLetter"/>
+      <w:lvlText w:val="%8."/>
+      <w:lvlJc w:val="left"/>
+      <w:pPr>
+        <w:ind w:left="5760" w:hanging="360"/>
+      </w:pPr>
+    </w:lvl>
+    <w:lvl w:ilvl="8" w:tplc="0416001B" w:tentative="1">
+      <w:start w:val="1"/>
+      <w:numFmt w:val="lowerRoman"/>
+      <w:lvlText w:val="%9."/>
+      <w:lvlJc w:val="right"/>
+      <w:pPr>
+        <w:ind w:left="6480" w:hanging="180"/>
+      </w:pPr>
+    </w:lvl>
+  </w:abstractNum>
+  <w:abstractNum w:abstractNumId="1">
+    <w:nsid w:val="436C4AE0"/>
+    <w:multiLevelType w:val="hybridMultilevel"/>
+    <w:tmpl w:val="65562316"/>
+    <w:lvl w:ilvl="0" w:tplc="04160011">
+      <w:start w:val="1"/>
+      <w:numFmt w:val="decimal"/>
+      <w:lvlText w:val="%1)"/>
+      <w:lvlJc w:val="left"/>
+      <w:pPr>
+        <w:ind w:left="720" w:hanging="360"/>
+      </w:pPr>
+      <w:rPr>
+        <w:rFonts w:hint="default"/>
+      </w:rPr>
+    </w:lvl>
+    <w:lvl w:ilvl="1" w:tplc="04160019" w:tentative="1">
+      <w:start w:val="1"/>
+      <w:numFmt w:val="lowerLetter"/>
+      <w:lvlText w:val="%2."/>
+      <w:lvlJc w:val="left"/>
+      <w:pPr>
+        <w:ind w:left="1440" w:hanging="360"/>
+      </w:pPr>
+    </w:lvl>
+    <w:lvl w:ilvl="2" w:tplc="0416001B" w:tentative="1">
+      <w:start w:val="1"/>
+      <w:numFmt w:val="lowerRoman"/>
+      <w:lvlText w:val="%3."/>
+      <w:lvlJc w:val="right"/>
+      <w:pPr>
+        <w:ind w:left="2160" w:hanging="180"/>
+      </w:pPr>
+    </w:lvl>
+    <w:lvl w:ilvl="3" w:tplc="0416000F" w:tentative="1">
+      <w:start w:val="1"/>
+      <w:numFmt w:val="decimal"/>
+      <w:lvlText w:val="%4."/>
+      <w:lvlJc w:val="left"/>
+      <w:pPr>
+        <w:ind w:left="2880" w:hanging="360"/>
+      </w:pPr>
+    </w:lvl>
+    <w:lvl w:ilvl="4" w:tplc="04160019" w:tentative="1">
+      <w:start w:val="1"/>
+      <w:numFmt w:val="lowerLetter"/>
+      <w:lvlText w:val="%5."/>
+      <w:lvlJc w:val="left"/>
+      <w:pPr>
+        <w:ind w:left="3600" w:hanging="360"/>
+      </w:pPr>
+    </w:lvl>
+    <w:lvl w:ilvl="5" w:tplc="0416001B" w:tentative="1">
+      <w:start w:val="1"/>
+      <w:numFmt w:val="lowerRoman"/>
+      <w:lvlText w:val="%6."/>
+      <w:lvlJc w:val="right"/>
+      <w:pPr>
+        <w:ind w:left="4320" w:hanging="180"/>
+      </w:pPr>
+    </w:lvl>
+    <w:lvl w:ilvl="6" w:tplc="0416000F" w:tentative="1">
+      <w:start w:val="1"/>
+      <w:numFmt w:val="decimal"/>
+      <w:lvlText w:val="%7."/>
+      <w:lvlJc w:val="left"/>
+      <w:pPr>
+        <w:ind w:left="5040" w:hanging="360"/>
+      </w:pPr>
+    </w:lvl>
+    <w:lvl w:ilvl="7" w:tplc="04160019" w:tentative="1">
+      <w:start w:val="1"/>
+      <w:numFmt w:val="lowerLetter"/>
+      <w:lvlText w:val="%8."/>
+      <w:lvlJc w:val="left"/>
+      <w:pPr>
+        <w:ind w:left="5760" w:hanging="360"/>
+      </w:pPr>
+    </w:lvl>
+    <w:lvl w:ilvl="8" w:tplc="0416001B" w:tentative="1">
+      <w:start w:val="1"/>
+      <w:numFmt w:val="lowerRoman"/>
+      <w:lvlText w:val="%9."/>
+      <w:lvlJc w:val="right"/>
+      <w:pPr>
+        <w:ind w:left="6480" w:hanging="180"/>
+      </w:pPr>
+    </w:lvl>
+  </w:abstractNum>
+  <w:num w:numId="1">
+    <w:abstractNumId w:val="0"/>
+  </w:num>
+  <w:num w:numId="2">
+    <w:abstractNumId w:val="1"/>
+  </w:num>
+</w:numbering>
+</file>
+
 <file path=word/styles.xml><?xml version="1.0" encoding="utf-8"?>
-<w:styles xmlns:mc="http://schemas.openxmlformats.org/markup-compatibility/2006" xmlns:r="http://schemas.openxmlformats.org/officeDocument/2006/relationships" xmlns:w="http://schemas.openxmlformats.org/wordprocessingml/2006/main" xmlns:w14="http://schemas.microsoft.com/office/word/2010/wordml" mc:Ignorable="w14">
+<w:styles xmlns:r="http://schemas.openxmlformats.org/officeDocument/2006/relationships" xmlns:w="http://schemas.openxmlformats.org/wordprocessingml/2006/main">
   <w:docDefaults>
     <w:rPrDefault>
       <w:rPr>
@@ -1980,6 +2694,7 @@
   <w:style w:type="paragraph" w:default="1" w:styleId="Normal">
     <w:name w:val="Normal"/>
     <w:qFormat/>
+    <w:rsid w:val="00524513"/>
   </w:style>
   <w:style w:type="character" w:default="1" w:styleId="Fontepargpadro">
     <w:name w:val="Default Paragraph Font"/>
@@ -1992,6 +2707,7 @@
     <w:uiPriority w:val="99"/>
     <w:semiHidden/>
     <w:unhideWhenUsed/>
+    <w:qFormat/>
     <w:tblPr>
       <w:tblInd w:w="0" w:type="dxa"/>
       <w:tblCellMar>
@@ -2012,7 +2728,6 @@
     <w:name w:val="Normal (Web)"/>
     <w:basedOn w:val="Normal"/>
     <w:uiPriority w:val="99"/>
-    <w:semiHidden/>
     <w:unhideWhenUsed/>
     <w:rsid w:val="0039635D"/>
     <w:pPr>
@@ -2070,6 +2785,32 @@
       <w:sz w:val="16"/>
       <w:szCs w:val="16"/>
     </w:rPr>
+  </w:style>
+  <w:style w:type="table" w:styleId="Tabelacomgrade">
+    <w:name w:val="Table Grid"/>
+    <w:basedOn w:val="Tabelanormal"/>
+    <w:uiPriority w:val="59"/>
+    <w:rsid w:val="00EF2D0E"/>
+    <w:pPr>
+      <w:spacing w:after="0" w:line="240" w:lineRule="auto"/>
+    </w:pPr>
+    <w:tblPr>
+      <w:tblInd w:w="0" w:type="dxa"/>
+      <w:tblBorders>
+        <w:top w:val="single" w:sz="4" w:space="0" w:color="000000" w:themeColor="text1"/>
+        <w:left w:val="single" w:sz="4" w:space="0" w:color="000000" w:themeColor="text1"/>
+        <w:bottom w:val="single" w:sz="4" w:space="0" w:color="000000" w:themeColor="text1"/>
+        <w:right w:val="single" w:sz="4" w:space="0" w:color="000000" w:themeColor="text1"/>
+        <w:insideH w:val="single" w:sz="4" w:space="0" w:color="000000" w:themeColor="text1"/>
+        <w:insideV w:val="single" w:sz="4" w:space="0" w:color="000000" w:themeColor="text1"/>
+      </w:tblBorders>
+      <w:tblCellMar>
+        <w:top w:w="0" w:type="dxa"/>
+        <w:left w:w="108" w:type="dxa"/>
+        <w:bottom w:w="0" w:type="dxa"/>
+        <w:right w:w="108" w:type="dxa"/>
+      </w:tblCellMar>
+    </w:tblPr>
   </w:style>
 </w:styles>
 </file>

--- a/Pos_Unieuro/APOO/TarefasAPOO.docx
+++ b/Pos_Unieuro/APOO/TarefasAPOO.docx
@@ -1014,7 +1014,7 @@
                     </a:ln>
                     <a:extLst>
                       <a:ext uri="{53640926-AAD7-44D8-BBD7-CCE9431645EC}">
-                        <a14:shadowObscured xmlns:a14="http://schemas.microsoft.com/office/drawing/2010/main" xmlns:wps="http://schemas.microsoft.com/office/word/2010/wordprocessingShape" xmlns:wpi="http://schemas.microsoft.com/office/word/2010/wordprocessingInk" xmlns:wpg="http://schemas.microsoft.com/office/word/2010/wordprocessingGroup" xmlns:w14="http://schemas.microsoft.com/office/word/2010/wordml" xmlns:w="http://schemas.openxmlformats.org/wordprocessingml/2006/main" xmlns:w10="urn:schemas-microsoft-com:office:word" xmlns:wp14="http://schemas.microsoft.com/office/word/2010/wordprocessingDrawing" xmlns:v="urn:schemas-microsoft-com:vml" xmlns:o="urn:schemas-microsoft-com:office:office" xmlns:mc="http://schemas.openxmlformats.org/markup-compatibility/2006" xmlns:wpc="http://schemas.microsoft.com/office/word/2010/wordprocessingCanvas" xmlns=""/>
+                        <a14:shadowObscured xmlns="" xmlns:wpc="http://schemas.microsoft.com/office/word/2010/wordprocessingCanvas" xmlns:mc="http://schemas.openxmlformats.org/markup-compatibility/2006" xmlns:o="urn:schemas-microsoft-com:office:office" xmlns:v="urn:schemas-microsoft-com:vml" xmlns:wp14="http://schemas.microsoft.com/office/word/2010/wordprocessingDrawing" xmlns:w10="urn:schemas-microsoft-com:office:word" xmlns:w="http://schemas.openxmlformats.org/wordprocessingml/2006/main" xmlns:w14="http://schemas.microsoft.com/office/word/2010/wordml" xmlns:wpg="http://schemas.microsoft.com/office/word/2010/wordprocessingGroup" xmlns:wpi="http://schemas.microsoft.com/office/word/2010/wordprocessingInk" xmlns:wps="http://schemas.microsoft.com/office/word/2010/wordprocessingShape" xmlns:a14="http://schemas.microsoft.com/office/drawing/2010/main"/>
                       </a:ext>
                     </a:extLst>
                   </pic:spPr>
@@ -1169,12 +1169,6 @@
         <w:gridCol w:w="3832"/>
       </w:tblGrid>
       <w:tr>
-        <w:tblPrEx>
-          <w:tblCellMar>
-            <w:top w:w="0" w:type="dxa"/>
-            <w:bottom w:w="0" w:type="dxa"/>
-          </w:tblCellMar>
-        </w:tblPrEx>
         <w:trPr>
           <w:trHeight w:val="214"/>
         </w:trPr>
@@ -1238,12 +1232,6 @@
         </w:tc>
       </w:tr>
       <w:tr>
-        <w:tblPrEx>
-          <w:tblCellMar>
-            <w:top w:w="0" w:type="dxa"/>
-            <w:bottom w:w="0" w:type="dxa"/>
-          </w:tblCellMar>
-        </w:tblPrEx>
         <w:trPr>
           <w:trHeight w:val="309"/>
         </w:trPr>
@@ -1301,12 +1289,6 @@
         </w:tc>
       </w:tr>
       <w:tr>
-        <w:tblPrEx>
-          <w:tblCellMar>
-            <w:top w:w="0" w:type="dxa"/>
-            <w:bottom w:w="0" w:type="dxa"/>
-          </w:tblCellMar>
-        </w:tblPrEx>
         <w:trPr>
           <w:trHeight w:val="309"/>
         </w:trPr>
@@ -1652,7 +1634,7 @@
                     <a:blip r:embed="rId6">
                       <a:extLst>
                         <a:ext uri="{28A0092B-C50C-407E-A947-70E740481C1C}">
-                          <a14:useLocalDpi xmlns:a14="http://schemas.microsoft.com/office/drawing/2010/main" xmlns:wps="http://schemas.microsoft.com/office/word/2010/wordprocessingShape" xmlns:wpi="http://schemas.microsoft.com/office/word/2010/wordprocessingInk" xmlns:wpg="http://schemas.microsoft.com/office/word/2010/wordprocessingGroup" xmlns:w14="http://schemas.microsoft.com/office/word/2010/wordml" xmlns:w="http://schemas.openxmlformats.org/wordprocessingml/2006/main" xmlns:w10="urn:schemas-microsoft-com:office:word" xmlns:wp14="http://schemas.microsoft.com/office/word/2010/wordprocessingDrawing" xmlns:v="urn:schemas-microsoft-com:vml" xmlns:o="urn:schemas-microsoft-com:office:office" xmlns:mc="http://schemas.openxmlformats.org/markup-compatibility/2006" xmlns:wpc="http://schemas.microsoft.com/office/word/2010/wordprocessingCanvas" xmlns="" val="0"/>
+                          <a14:useLocalDpi xmlns="" xmlns:wpc="http://schemas.microsoft.com/office/word/2010/wordprocessingCanvas" xmlns:mc="http://schemas.openxmlformats.org/markup-compatibility/2006" xmlns:o="urn:schemas-microsoft-com:office:office" xmlns:v="urn:schemas-microsoft-com:vml" xmlns:wp14="http://schemas.microsoft.com/office/word/2010/wordprocessingDrawing" xmlns:w10="urn:schemas-microsoft-com:office:word" xmlns:w="http://schemas.openxmlformats.org/wordprocessingml/2006/main" xmlns:w14="http://schemas.microsoft.com/office/word/2010/wordml" xmlns:wpg="http://schemas.microsoft.com/office/word/2010/wordprocessingGroup" xmlns:wpi="http://schemas.microsoft.com/office/word/2010/wordprocessingInk" xmlns:wps="http://schemas.microsoft.com/office/word/2010/wordprocessingShape" xmlns:a14="http://schemas.microsoft.com/office/drawing/2010/main" val="0"/>
                         </a:ext>
                       </a:extLst>
                     </a:blip>
@@ -1680,6 +1662,19 @@
           </wp:inline>
         </w:drawing>
       </w:r>
+    </w:p>
+    <w:p>
+      <w:pPr>
+        <w:pStyle w:val="NormalWeb"/>
+        <w:shd w:val="clear" w:color="auto" w:fill="FFFFFF"/>
+        <w:spacing w:before="0" w:beforeAutospacing="0" w:after="240" w:afterAutospacing="0" w:line="285" w:lineRule="atLeast"/>
+        <w:rPr>
+          <w:rFonts w:ascii="Helvetica" w:hAnsi="Helvetica" w:cs="Helvetica"/>
+          <w:color w:val="333333"/>
+          <w:sz w:val="21"/>
+          <w:szCs w:val="21"/>
+        </w:rPr>
+      </w:pPr>
     </w:p>
     <w:tbl>
       <w:tblPr>
@@ -1774,7 +1769,45 @@
                 <w:sz w:val="21"/>
                 <w:szCs w:val="21"/>
               </w:rPr>
-              <w:t>Maior concisão entre na criação da classe</w:t>
+              <w:t xml:space="preserve">Vantagem principal de não manter ordem seqüencial entre os objetos. Se necessário alteração </w:t>
+            </w:r>
+            <w:r>
+              <w:rPr>
+                <w:rFonts w:ascii="Helvetica" w:hAnsi="Helvetica" w:cs="Helvetica"/>
+                <w:color w:val="333333"/>
+                <w:sz w:val="21"/>
+                <w:szCs w:val="21"/>
+              </w:rPr>
+              <w:t xml:space="preserve">da ordem </w:t>
+            </w:r>
+            <w:r>
+              <w:rPr>
+                <w:rFonts w:ascii="Helvetica" w:hAnsi="Helvetica" w:cs="Helvetica"/>
+                <w:color w:val="333333"/>
+                <w:sz w:val="21"/>
+                <w:szCs w:val="21"/>
+              </w:rPr>
+              <w:t xml:space="preserve">dos objetos basta </w:t>
+            </w:r>
+            <w:proofErr w:type="gramStart"/>
+            <w:r>
+              <w:rPr>
+                <w:rFonts w:ascii="Helvetica" w:hAnsi="Helvetica" w:cs="Helvetica"/>
+                <w:color w:val="333333"/>
+                <w:sz w:val="21"/>
+                <w:szCs w:val="21"/>
+              </w:rPr>
+              <w:t>modificar</w:t>
+            </w:r>
+            <w:proofErr w:type="gramEnd"/>
+            <w:r>
+              <w:rPr>
+                <w:rFonts w:ascii="Helvetica" w:hAnsi="Helvetica" w:cs="Helvetica"/>
+                <w:color w:val="333333"/>
+                <w:sz w:val="21"/>
+                <w:szCs w:val="21"/>
+              </w:rPr>
+              <w:t xml:space="preserve"> o objeto controle.</w:t>
             </w:r>
           </w:p>
         </w:tc>
@@ -1785,7 +1818,7 @@
           <w:p>
             <w:pPr>
               <w:pStyle w:val="NormalWeb"/>
-              <w:spacing w:before="0" w:beforeAutospacing="0" w:after="0" w:afterAutospacing="0"/>
+              <w:spacing w:after="0"/>
               <w:rPr>
                 <w:rFonts w:ascii="Helvetica" w:hAnsi="Helvetica" w:cs="Helvetica"/>
                 <w:color w:val="333333"/>
@@ -1793,6 +1826,15 @@
                 <w:szCs w:val="21"/>
               </w:rPr>
             </w:pPr>
+            <w:r>
+              <w:rPr>
+                <w:rFonts w:ascii="Helvetica" w:hAnsi="Helvetica" w:cs="Helvetica"/>
+                <w:color w:val="333333"/>
+                <w:sz w:val="21"/>
+                <w:szCs w:val="21"/>
+              </w:rPr>
+              <w:t>O controle descentralizado surge quando os objetos participantes se comunicam diretamente entre si, e não através de um ou mais objetos controladores.</w:t>
+            </w:r>
           </w:p>
         </w:tc>
       </w:tr>
@@ -1819,7 +1861,16 @@
                 <w:sz w:val="21"/>
                 <w:szCs w:val="21"/>
               </w:rPr>
-              <w:t>A melhor monitoramento da comunica</w:t>
+              <w:t>Melhor reuso</w:t>
+            </w:r>
+            <w:r>
+              <w:rPr>
+                <w:rFonts w:ascii="Helvetica" w:hAnsi="Helvetica" w:cs="Helvetica"/>
+                <w:color w:val="333333"/>
+                <w:sz w:val="21"/>
+                <w:szCs w:val="21"/>
+              </w:rPr>
+              <w:t>.</w:t>
             </w:r>
           </w:p>
         </w:tc>
@@ -1838,6 +1889,15 @@
                 <w:szCs w:val="21"/>
               </w:rPr>
             </w:pPr>
+            <w:r>
+              <w:rPr>
+                <w:rFonts w:ascii="Helvetica" w:hAnsi="Helvetica" w:cs="Helvetica"/>
+                <w:color w:val="333333"/>
+                <w:sz w:val="21"/>
+                <w:szCs w:val="21"/>
+              </w:rPr>
+              <w:t>Melhor forma de hierarquia entre objetos dependentes.</w:t>
+            </w:r>
           </w:p>
         </w:tc>
       </w:tr>
@@ -1910,184 +1970,732 @@
           <w:sz w:val="21"/>
           <w:szCs w:val="21"/>
         </w:rPr>
+        <w:lastRenderedPageBreak/>
         <w:t>Em cada um dos itens abaixo, discuta qual tipo de relacionamento é mais adequado (associação, agregação, composição). Desenhe o diagrama de classes correspondente indicando as multiplicidades Especifique, ainda, atributos e possíveis restrições.</w:t>
       </w:r>
     </w:p>
     <w:p>
       <w:pPr>
         <w:pStyle w:val="NormalWeb"/>
-        <w:shd w:val="clear" w:color="auto" w:fill="FFFFFF"/>
-        <w:spacing w:before="0" w:beforeAutospacing="0" w:after="240" w:afterAutospacing="0" w:line="285" w:lineRule="atLeast"/>
-        <w:rPr>
-          <w:rFonts w:ascii="Helvetica" w:hAnsi="Helvetica" w:cs="Helvetica"/>
-          <w:color w:val="333333"/>
-          <w:sz w:val="21"/>
-          <w:szCs w:val="21"/>
-        </w:rPr>
-      </w:pPr>
-      <w:r>
-        <w:rPr>
-          <w:rFonts w:ascii="Helvetica" w:hAnsi="Helvetica" w:cs="Helvetica"/>
-          <w:color w:val="333333"/>
-          <w:sz w:val="21"/>
-          <w:szCs w:val="21"/>
-        </w:rPr>
-        <w:t>a) Um País possui uma Capital.</w:t>
-      </w:r>
-    </w:p>
-    <w:p>
-      <w:pPr>
-        <w:pStyle w:val="NormalWeb"/>
-        <w:shd w:val="clear" w:color="auto" w:fill="FFFFFF"/>
-        <w:spacing w:before="0" w:beforeAutospacing="0" w:after="240" w:afterAutospacing="0" w:line="285" w:lineRule="atLeast"/>
-        <w:rPr>
-          <w:rFonts w:ascii="Helvetica" w:hAnsi="Helvetica" w:cs="Helvetica"/>
-          <w:color w:val="333333"/>
-          <w:sz w:val="21"/>
-          <w:szCs w:val="21"/>
-        </w:rPr>
-      </w:pPr>
-      <w:r>
-        <w:rPr>
-          <w:rFonts w:ascii="Helvetica" w:hAnsi="Helvetica" w:cs="Helvetica"/>
-          <w:color w:val="333333"/>
-          <w:sz w:val="21"/>
-          <w:szCs w:val="21"/>
-        </w:rPr>
-        <w:t>b) Uma Empresa é subsidiária de diversas outras Empresas.</w:t>
-      </w:r>
-    </w:p>
-    <w:p>
-      <w:pPr>
-        <w:pStyle w:val="NormalWeb"/>
-        <w:shd w:val="clear" w:color="auto" w:fill="FFFFFF"/>
-        <w:spacing w:before="0" w:beforeAutospacing="0" w:after="240" w:afterAutospacing="0" w:line="285" w:lineRule="atLeast"/>
-        <w:rPr>
-          <w:rFonts w:ascii="Helvetica" w:hAnsi="Helvetica" w:cs="Helvetica"/>
-          <w:color w:val="333333"/>
-          <w:sz w:val="21"/>
-          <w:szCs w:val="21"/>
-        </w:rPr>
-      </w:pPr>
-      <w:r>
-        <w:rPr>
-          <w:rFonts w:ascii="Helvetica" w:hAnsi="Helvetica" w:cs="Helvetica"/>
+        <w:numPr>
+          <w:ilvl w:val="0"/>
+          <w:numId w:val="3"/>
+        </w:numPr>
+        <w:shd w:val="clear" w:color="auto" w:fill="FFFFFF"/>
+        <w:spacing w:before="0" w:beforeAutospacing="0" w:after="240" w:afterAutospacing="0" w:line="285" w:lineRule="atLeast"/>
+        <w:rPr>
+          <w:rFonts w:ascii="Helvetica" w:hAnsi="Helvetica" w:cs="Helvetica"/>
+          <w:color w:val="333333"/>
+          <w:sz w:val="21"/>
+          <w:szCs w:val="21"/>
+        </w:rPr>
+      </w:pPr>
+      <w:r>
+        <w:rPr>
+          <w:rFonts w:ascii="Helvetica" w:hAnsi="Helvetica" w:cs="Helvetica"/>
+          <w:color w:val="333333"/>
+          <w:sz w:val="21"/>
+          <w:szCs w:val="21"/>
+        </w:rPr>
+        <w:t>Um País possui uma Capital.</w:t>
+      </w:r>
+    </w:p>
+    <w:p>
+      <w:pPr>
+        <w:pStyle w:val="NormalWeb"/>
+        <w:shd w:val="clear" w:color="auto" w:fill="FFFFFF"/>
+        <w:spacing w:before="0" w:beforeAutospacing="0" w:after="240" w:afterAutospacing="0" w:line="285" w:lineRule="atLeast"/>
+        <w:ind w:left="720"/>
+        <w:rPr>
+          <w:rFonts w:ascii="Helvetica" w:hAnsi="Helvetica" w:cs="Helvetica"/>
+          <w:noProof/>
+          <w:color w:val="333333"/>
+          <w:sz w:val="21"/>
+          <w:szCs w:val="21"/>
+        </w:rPr>
+      </w:pPr>
+    </w:p>
+    <w:p>
+      <w:pPr>
+        <w:pStyle w:val="NormalWeb"/>
+        <w:shd w:val="clear" w:color="auto" w:fill="FFFFFF"/>
+        <w:spacing w:before="0" w:beforeAutospacing="0" w:after="240" w:afterAutospacing="0" w:line="285" w:lineRule="atLeast"/>
+        <w:ind w:left="720"/>
+        <w:rPr>
+          <w:rFonts w:ascii="Helvetica" w:hAnsi="Helvetica" w:cs="Helvetica"/>
+          <w:color w:val="333333"/>
+          <w:sz w:val="21"/>
+          <w:szCs w:val="21"/>
+        </w:rPr>
+      </w:pPr>
+      <w:r>
+        <w:rPr>
+          <w:rFonts w:ascii="Helvetica" w:hAnsi="Helvetica" w:cs="Helvetica"/>
+          <w:noProof/>
+          <w:color w:val="333333"/>
+          <w:sz w:val="21"/>
+          <w:szCs w:val="21"/>
+        </w:rPr>
+        <w:drawing>
+          <wp:inline distT="0" distB="0" distL="0" distR="0">
+            <wp:extent cx="2708247" cy="1025718"/>
+            <wp:effectExtent l="19050" t="0" r="0" b="0"/>
+            <wp:docPr id="4" name="Imagem 3" descr="a.png"/>
+            <wp:cNvGraphicFramePr>
+              <a:graphicFrameLocks xmlns:a="http://schemas.openxmlformats.org/drawingml/2006/main" noChangeAspect="1"/>
+            </wp:cNvGraphicFramePr>
+            <a:graphic xmlns:a="http://schemas.openxmlformats.org/drawingml/2006/main">
+              <a:graphicData uri="http://schemas.openxmlformats.org/drawingml/2006/picture">
+                <pic:pic xmlns:pic="http://schemas.openxmlformats.org/drawingml/2006/picture">
+                  <pic:nvPicPr>
+                    <pic:cNvPr id="0" name="a.png"/>
+                    <pic:cNvPicPr/>
+                  </pic:nvPicPr>
+                  <pic:blipFill>
+                    <a:blip r:embed="rId7"/>
+                    <a:srcRect l="41571" t="12150" r="8316" b="63738"/>
+                    <a:stretch>
+                      <a:fillRect/>
+                    </a:stretch>
+                  </pic:blipFill>
+                  <pic:spPr>
+                    <a:xfrm>
+                      <a:off x="0" y="0"/>
+                      <a:ext cx="2708247" cy="1025718"/>
+                    </a:xfrm>
+                    <a:prstGeom prst="rect">
+                      <a:avLst/>
+                    </a:prstGeom>
+                  </pic:spPr>
+                </pic:pic>
+              </a:graphicData>
+            </a:graphic>
+          </wp:inline>
+        </w:drawing>
+      </w:r>
+    </w:p>
+    <w:p>
+      <w:pPr>
+        <w:pStyle w:val="NormalWeb"/>
+        <w:numPr>
+          <w:ilvl w:val="0"/>
+          <w:numId w:val="3"/>
+        </w:numPr>
+        <w:shd w:val="clear" w:color="auto" w:fill="FFFFFF"/>
+        <w:spacing w:before="0" w:beforeAutospacing="0" w:after="240" w:afterAutospacing="0" w:line="285" w:lineRule="atLeast"/>
+        <w:rPr>
+          <w:rFonts w:ascii="Helvetica" w:hAnsi="Helvetica" w:cs="Helvetica"/>
+          <w:color w:val="333333"/>
+          <w:sz w:val="21"/>
+          <w:szCs w:val="21"/>
+        </w:rPr>
+      </w:pPr>
+      <w:r>
+        <w:rPr>
+          <w:rFonts w:ascii="Helvetica" w:hAnsi="Helvetica" w:cs="Helvetica"/>
+          <w:color w:val="333333"/>
+          <w:sz w:val="21"/>
+          <w:szCs w:val="21"/>
+        </w:rPr>
+        <w:t>Uma Empresa é subsidiária de diversas outras Empresas.</w:t>
+      </w:r>
+    </w:p>
+    <w:p>
+      <w:pPr>
+        <w:pStyle w:val="NormalWeb"/>
+        <w:shd w:val="clear" w:color="auto" w:fill="FFFFFF"/>
+        <w:spacing w:before="0" w:beforeAutospacing="0" w:after="240" w:afterAutospacing="0" w:line="285" w:lineRule="atLeast"/>
+        <w:rPr>
+          <w:rFonts w:ascii="Helvetica" w:hAnsi="Helvetica" w:cs="Helvetica"/>
+          <w:color w:val="333333"/>
+          <w:sz w:val="21"/>
+          <w:szCs w:val="21"/>
+        </w:rPr>
+      </w:pPr>
+      <w:r>
+        <w:rPr>
+          <w:rFonts w:ascii="Helvetica" w:hAnsi="Helvetica" w:cs="Helvetica"/>
+          <w:noProof/>
+          <w:color w:val="333333"/>
+          <w:sz w:val="21"/>
+          <w:szCs w:val="21"/>
+        </w:rPr>
+        <w:drawing>
+          <wp:inline distT="0" distB="0" distL="0" distR="0">
+            <wp:extent cx="3161472" cy="1208598"/>
+            <wp:effectExtent l="19050" t="0" r="828" b="0"/>
+            <wp:docPr id="5" name="Imagem 4" descr="b.png"/>
+            <wp:cNvGraphicFramePr>
+              <a:graphicFrameLocks xmlns:a="http://schemas.openxmlformats.org/drawingml/2006/main" noChangeAspect="1"/>
+            </wp:cNvGraphicFramePr>
+            <a:graphic xmlns:a="http://schemas.openxmlformats.org/drawingml/2006/main">
+              <a:graphicData uri="http://schemas.openxmlformats.org/drawingml/2006/picture">
+                <pic:pic xmlns:pic="http://schemas.openxmlformats.org/drawingml/2006/picture">
+                  <pic:nvPicPr>
+                    <pic:cNvPr id="0" name="b.png"/>
+                    <pic:cNvPicPr/>
+                  </pic:nvPicPr>
+                  <pic:blipFill>
+                    <a:blip r:embed="rId8"/>
+                    <a:srcRect l="13764" t="13458" r="27737" b="58131"/>
+                    <a:stretch>
+                      <a:fillRect/>
+                    </a:stretch>
+                  </pic:blipFill>
+                  <pic:spPr>
+                    <a:xfrm>
+                      <a:off x="0" y="0"/>
+                      <a:ext cx="3161472" cy="1208598"/>
+                    </a:xfrm>
+                    <a:prstGeom prst="rect">
+                      <a:avLst/>
+                    </a:prstGeom>
+                  </pic:spPr>
+                </pic:pic>
+              </a:graphicData>
+            </a:graphic>
+          </wp:inline>
+        </w:drawing>
+      </w:r>
+    </w:p>
+    <w:p>
+      <w:pPr>
+        <w:pStyle w:val="NormalWeb"/>
+        <w:numPr>
+          <w:ilvl w:val="0"/>
+          <w:numId w:val="3"/>
+        </w:numPr>
+        <w:shd w:val="clear" w:color="auto" w:fill="FFFFFF"/>
+        <w:spacing w:before="0" w:beforeAutospacing="0" w:after="240" w:afterAutospacing="0" w:line="285" w:lineRule="atLeast"/>
+        <w:rPr>
+          <w:rFonts w:ascii="Helvetica" w:hAnsi="Helvetica" w:cs="Helvetica"/>
+          <w:color w:val="333333"/>
+          <w:sz w:val="21"/>
+          <w:szCs w:val="21"/>
+        </w:rPr>
+      </w:pPr>
+      <w:r>
+        <w:rPr>
+          <w:rFonts w:ascii="Helvetica" w:hAnsi="Helvetica" w:cs="Helvetica"/>
+          <w:color w:val="333333"/>
+          <w:sz w:val="21"/>
+          <w:szCs w:val="21"/>
+        </w:rPr>
+        <w:t>Uma Pessoa à mesa de jantar está usando uma Faca.</w:t>
+      </w:r>
+    </w:p>
+    <w:p>
+      <w:pPr>
+        <w:pStyle w:val="NormalWeb"/>
+        <w:shd w:val="clear" w:color="auto" w:fill="FFFFFF"/>
+        <w:spacing w:before="0" w:beforeAutospacing="0" w:after="240" w:afterAutospacing="0" w:line="285" w:lineRule="atLeast"/>
+        <w:ind w:left="720"/>
+        <w:rPr>
+          <w:rFonts w:ascii="Helvetica" w:hAnsi="Helvetica" w:cs="Helvetica"/>
+          <w:color w:val="333333"/>
+          <w:sz w:val="21"/>
+          <w:szCs w:val="21"/>
+        </w:rPr>
+      </w:pPr>
+      <w:r>
+        <w:rPr>
+          <w:rFonts w:ascii="Helvetica" w:hAnsi="Helvetica" w:cs="Helvetica"/>
+          <w:noProof/>
+          <w:color w:val="333333"/>
+          <w:sz w:val="21"/>
+          <w:szCs w:val="21"/>
+        </w:rPr>
+        <w:drawing>
+          <wp:inline distT="0" distB="0" distL="0" distR="0">
+            <wp:extent cx="3184690" cy="1160891"/>
+            <wp:effectExtent l="19050" t="0" r="0" b="0"/>
+            <wp:docPr id="6" name="Imagem 5" descr="c.png"/>
+            <wp:cNvGraphicFramePr>
+              <a:graphicFrameLocks xmlns:a="http://schemas.openxmlformats.org/drawingml/2006/main" noChangeAspect="1"/>
+            </wp:cNvGraphicFramePr>
+            <a:graphic xmlns:a="http://schemas.openxmlformats.org/drawingml/2006/main">
+              <a:graphicData uri="http://schemas.openxmlformats.org/drawingml/2006/picture">
+                <pic:pic xmlns:pic="http://schemas.openxmlformats.org/drawingml/2006/picture">
+                  <pic:nvPicPr>
+                    <pic:cNvPr id="0" name="c.png"/>
+                    <pic:cNvPicPr/>
+                  </pic:nvPicPr>
+                  <pic:blipFill>
+                    <a:blip r:embed="rId9"/>
+                    <a:srcRect l="15978" t="14393" r="25175" b="58318"/>
+                    <a:stretch>
+                      <a:fillRect/>
+                    </a:stretch>
+                  </pic:blipFill>
+                  <pic:spPr>
+                    <a:xfrm>
+                      <a:off x="0" y="0"/>
+                      <a:ext cx="3184690" cy="1160891"/>
+                    </a:xfrm>
+                    <a:prstGeom prst="rect">
+                      <a:avLst/>
+                    </a:prstGeom>
+                  </pic:spPr>
+                </pic:pic>
+              </a:graphicData>
+            </a:graphic>
+          </wp:inline>
+        </w:drawing>
+      </w:r>
+    </w:p>
+    <w:p>
+      <w:pPr>
+        <w:pStyle w:val="NormalWeb"/>
+        <w:numPr>
+          <w:ilvl w:val="0"/>
+          <w:numId w:val="3"/>
+        </w:numPr>
+        <w:shd w:val="clear" w:color="auto" w:fill="FFFFFF"/>
+        <w:spacing w:before="0" w:beforeAutospacing="0" w:after="240" w:afterAutospacing="0" w:line="285" w:lineRule="atLeast"/>
+        <w:rPr>
+          <w:rFonts w:ascii="Helvetica" w:hAnsi="Helvetica" w:cs="Helvetica"/>
+          <w:color w:val="333333"/>
+          <w:sz w:val="21"/>
+          <w:szCs w:val="21"/>
+        </w:rPr>
+      </w:pPr>
+      <w:r>
+        <w:rPr>
+          <w:rFonts w:ascii="Helvetica" w:hAnsi="Helvetica" w:cs="Helvetica"/>
+          <w:color w:val="333333"/>
+          <w:sz w:val="21"/>
+          <w:szCs w:val="21"/>
+        </w:rPr>
+        <w:t>Um Polígono é composto por um conjunto ordenado de Segmentos.</w:t>
+      </w:r>
+    </w:p>
+    <w:p>
+      <w:pPr>
+        <w:pStyle w:val="NormalWeb"/>
+        <w:shd w:val="clear" w:color="auto" w:fill="FFFFFF"/>
+        <w:spacing w:before="0" w:beforeAutospacing="0" w:after="240" w:afterAutospacing="0" w:line="285" w:lineRule="atLeast"/>
+        <w:ind w:left="720"/>
+        <w:rPr>
+          <w:rFonts w:ascii="Helvetica" w:hAnsi="Helvetica" w:cs="Helvetica"/>
+          <w:color w:val="333333"/>
+          <w:sz w:val="21"/>
+          <w:szCs w:val="21"/>
+        </w:rPr>
+      </w:pPr>
+      <w:r>
+        <w:rPr>
+          <w:rFonts w:ascii="Helvetica" w:hAnsi="Helvetica" w:cs="Helvetica"/>
+          <w:noProof/>
+          <w:color w:val="333333"/>
+          <w:sz w:val="21"/>
+          <w:szCs w:val="21"/>
+        </w:rPr>
+        <w:drawing>
+          <wp:inline distT="0" distB="0" distL="0" distR="0">
+            <wp:extent cx="3905084" cy="1065475"/>
+            <wp:effectExtent l="19050" t="0" r="166" b="0"/>
+            <wp:docPr id="7" name="Imagem 6" descr="d.png"/>
+            <wp:cNvGraphicFramePr>
+              <a:graphicFrameLocks xmlns:a="http://schemas.openxmlformats.org/drawingml/2006/main" noChangeAspect="1"/>
+            </wp:cNvGraphicFramePr>
+            <a:graphic xmlns:a="http://schemas.openxmlformats.org/drawingml/2006/main">
+              <a:graphicData uri="http://schemas.openxmlformats.org/drawingml/2006/picture">
+                <pic:pic xmlns:pic="http://schemas.openxmlformats.org/drawingml/2006/picture">
+                  <pic:nvPicPr>
+                    <pic:cNvPr id="0" name="d.png"/>
+                    <pic:cNvPicPr/>
+                  </pic:nvPicPr>
+                  <pic:blipFill>
+                    <a:blip r:embed="rId10"/>
+                    <a:srcRect l="13622" t="14766" r="14259" b="60187"/>
+                    <a:stretch>
+                      <a:fillRect/>
+                    </a:stretch>
+                  </pic:blipFill>
+                  <pic:spPr>
+                    <a:xfrm>
+                      <a:off x="0" y="0"/>
+                      <a:ext cx="3905084" cy="1065475"/>
+                    </a:xfrm>
+                    <a:prstGeom prst="rect">
+                      <a:avLst/>
+                    </a:prstGeom>
+                  </pic:spPr>
+                </pic:pic>
+              </a:graphicData>
+            </a:graphic>
+          </wp:inline>
+        </w:drawing>
+      </w:r>
+    </w:p>
+    <w:p>
+      <w:pPr>
+        <w:pStyle w:val="NormalWeb"/>
+        <w:numPr>
+          <w:ilvl w:val="0"/>
+          <w:numId w:val="3"/>
+        </w:numPr>
+        <w:shd w:val="clear" w:color="auto" w:fill="FFFFFF"/>
+        <w:spacing w:before="0" w:beforeAutospacing="0" w:after="240" w:afterAutospacing="0" w:line="285" w:lineRule="atLeast"/>
+        <w:rPr>
+          <w:rFonts w:ascii="Helvetica" w:hAnsi="Helvetica" w:cs="Helvetica"/>
+          <w:color w:val="333333"/>
+          <w:sz w:val="21"/>
+          <w:szCs w:val="21"/>
+        </w:rPr>
+      </w:pPr>
+      <w:r>
+        <w:rPr>
+          <w:rFonts w:ascii="Helvetica" w:hAnsi="Helvetica" w:cs="Helvetica"/>
+          <w:color w:val="333333"/>
+          <w:sz w:val="21"/>
+          <w:szCs w:val="21"/>
+        </w:rPr>
+        <w:t>Um Estudante acompanha uma Disciplina com um Professor.</w:t>
+      </w:r>
+    </w:p>
+    <w:p>
+      <w:pPr>
+        <w:pStyle w:val="NormalWeb"/>
+        <w:shd w:val="clear" w:color="auto" w:fill="FFFFFF"/>
+        <w:spacing w:before="0" w:beforeAutospacing="0" w:after="240" w:afterAutospacing="0" w:line="285" w:lineRule="atLeast"/>
+        <w:ind w:left="720"/>
+        <w:rPr>
+          <w:rFonts w:ascii="Helvetica" w:hAnsi="Helvetica" w:cs="Helvetica"/>
+          <w:color w:val="333333"/>
+          <w:sz w:val="21"/>
+          <w:szCs w:val="21"/>
+        </w:rPr>
+      </w:pPr>
+      <w:r>
+        <w:rPr>
+          <w:rFonts w:ascii="Helvetica" w:hAnsi="Helvetica" w:cs="Helvetica"/>
+          <w:noProof/>
           <w:color w:val="333333"/>
           <w:sz w:val="21"/>
           <w:szCs w:val="21"/>
         </w:rPr>
         <w:lastRenderedPageBreak/>
-        <w:t>c) Uma Pessoa à mesa de jantar está usando uma Faca.</w:t>
-      </w:r>
-    </w:p>
-    <w:p>
-      <w:pPr>
-        <w:pStyle w:val="NormalWeb"/>
-        <w:shd w:val="clear" w:color="auto" w:fill="FFFFFF"/>
-        <w:spacing w:before="0" w:beforeAutospacing="0" w:after="240" w:afterAutospacing="0" w:line="285" w:lineRule="atLeast"/>
-        <w:rPr>
-          <w:rFonts w:ascii="Helvetica" w:hAnsi="Helvetica" w:cs="Helvetica"/>
-          <w:color w:val="333333"/>
-          <w:sz w:val="21"/>
-          <w:szCs w:val="21"/>
-        </w:rPr>
-      </w:pPr>
-      <w:r>
-        <w:rPr>
-          <w:rFonts w:ascii="Helvetica" w:hAnsi="Helvetica" w:cs="Helvetica"/>
-          <w:color w:val="333333"/>
-          <w:sz w:val="21"/>
-          <w:szCs w:val="21"/>
-        </w:rPr>
-        <w:t>d) Um Polígono é composto por um conjunto ordenado de Segmentos.</w:t>
-      </w:r>
-    </w:p>
-    <w:p>
-      <w:pPr>
-        <w:pStyle w:val="NormalWeb"/>
-        <w:shd w:val="clear" w:color="auto" w:fill="FFFFFF"/>
-        <w:spacing w:before="0" w:beforeAutospacing="0" w:after="240" w:afterAutospacing="0" w:line="285" w:lineRule="atLeast"/>
-        <w:rPr>
-          <w:rFonts w:ascii="Helvetica" w:hAnsi="Helvetica" w:cs="Helvetica"/>
-          <w:color w:val="333333"/>
-          <w:sz w:val="21"/>
-          <w:szCs w:val="21"/>
-        </w:rPr>
-      </w:pPr>
-      <w:r>
-        <w:rPr>
-          <w:rFonts w:ascii="Helvetica" w:hAnsi="Helvetica" w:cs="Helvetica"/>
-          <w:color w:val="333333"/>
-          <w:sz w:val="21"/>
-          <w:szCs w:val="21"/>
-        </w:rPr>
-        <w:t>e) Um Estudante acompanha uma Disciplina com um Professor.</w:t>
-      </w:r>
-    </w:p>
-    <w:p>
-      <w:pPr>
-        <w:pStyle w:val="NormalWeb"/>
-        <w:shd w:val="clear" w:color="auto" w:fill="FFFFFF"/>
-        <w:spacing w:before="0" w:beforeAutospacing="0" w:after="240" w:afterAutospacing="0" w:line="285" w:lineRule="atLeast"/>
-        <w:rPr>
-          <w:rFonts w:ascii="Helvetica" w:hAnsi="Helvetica" w:cs="Helvetica"/>
-          <w:color w:val="333333"/>
-          <w:sz w:val="21"/>
-          <w:szCs w:val="21"/>
-        </w:rPr>
-      </w:pPr>
-      <w:r>
-        <w:rPr>
-          <w:rFonts w:ascii="Helvetica" w:hAnsi="Helvetica" w:cs="Helvetica"/>
-          <w:color w:val="333333"/>
-          <w:sz w:val="21"/>
-          <w:szCs w:val="21"/>
-        </w:rPr>
-        <w:t>f) Uma Caixa contém Garrafas.</w:t>
-      </w:r>
-    </w:p>
-    <w:p>
-      <w:pPr>
-        <w:pStyle w:val="NormalWeb"/>
-        <w:shd w:val="clear" w:color="auto" w:fill="FFFFFF"/>
-        <w:spacing w:before="0" w:beforeAutospacing="0" w:after="240" w:afterAutospacing="0" w:line="285" w:lineRule="atLeast"/>
-        <w:rPr>
-          <w:rFonts w:ascii="Helvetica" w:hAnsi="Helvetica" w:cs="Helvetica"/>
-          <w:color w:val="333333"/>
-          <w:sz w:val="21"/>
-          <w:szCs w:val="21"/>
-        </w:rPr>
-      </w:pPr>
-      <w:r>
-        <w:rPr>
-          <w:rFonts w:ascii="Helvetica" w:hAnsi="Helvetica" w:cs="Helvetica"/>
-          <w:color w:val="333333"/>
-          <w:sz w:val="21"/>
-          <w:szCs w:val="21"/>
-        </w:rPr>
-        <w:t>g) Um Livro contém Capítulos.</w:t>
-      </w:r>
-    </w:p>
-    <w:p>
-      <w:pPr>
-        <w:pStyle w:val="NormalWeb"/>
-        <w:shd w:val="clear" w:color="auto" w:fill="FFFFFF"/>
-        <w:spacing w:before="0" w:beforeAutospacing="0" w:after="240" w:afterAutospacing="0" w:line="285" w:lineRule="atLeast"/>
-        <w:rPr>
-          <w:rFonts w:ascii="Helvetica" w:hAnsi="Helvetica" w:cs="Helvetica"/>
-          <w:color w:val="333333"/>
-          <w:sz w:val="21"/>
-          <w:szCs w:val="21"/>
-        </w:rPr>
-      </w:pPr>
-      <w:r>
-        <w:rPr>
-          <w:rFonts w:ascii="Helvetica" w:hAnsi="Helvetica" w:cs="Helvetica"/>
-          <w:color w:val="333333"/>
-          <w:sz w:val="21"/>
-          <w:szCs w:val="21"/>
-        </w:rPr>
-        <w:t>h) Um Arquivo contém Registros</w:t>
+        <w:drawing>
+          <wp:inline distT="0" distB="0" distL="0" distR="0">
+            <wp:extent cx="3267351" cy="2035534"/>
+            <wp:effectExtent l="19050" t="0" r="9249" b="0"/>
+            <wp:docPr id="8" name="Imagem 7" descr="e.png"/>
+            <wp:cNvGraphicFramePr>
+              <a:graphicFrameLocks xmlns:a="http://schemas.openxmlformats.org/drawingml/2006/main" noChangeAspect="1"/>
+            </wp:cNvGraphicFramePr>
+            <a:graphic xmlns:a="http://schemas.openxmlformats.org/drawingml/2006/main">
+              <a:graphicData uri="http://schemas.openxmlformats.org/drawingml/2006/picture">
+                <pic:pic xmlns:pic="http://schemas.openxmlformats.org/drawingml/2006/picture">
+                  <pic:nvPicPr>
+                    <pic:cNvPr id="0" name="e.png"/>
+                    <pic:cNvPicPr/>
+                  </pic:nvPicPr>
+                  <pic:blipFill>
+                    <a:blip r:embed="rId11"/>
+                    <a:srcRect l="16720" t="18879" r="22801" b="33271"/>
+                    <a:stretch>
+                      <a:fillRect/>
+                    </a:stretch>
+                  </pic:blipFill>
+                  <pic:spPr>
+                    <a:xfrm>
+                      <a:off x="0" y="0"/>
+                      <a:ext cx="3267351" cy="2035534"/>
+                    </a:xfrm>
+                    <a:prstGeom prst="rect">
+                      <a:avLst/>
+                    </a:prstGeom>
+                  </pic:spPr>
+                </pic:pic>
+              </a:graphicData>
+            </a:graphic>
+          </wp:inline>
+        </w:drawing>
+      </w:r>
+    </w:p>
+    <w:p>
+      <w:pPr>
+        <w:pStyle w:val="NormalWeb"/>
+        <w:numPr>
+          <w:ilvl w:val="0"/>
+          <w:numId w:val="3"/>
+        </w:numPr>
+        <w:shd w:val="clear" w:color="auto" w:fill="FFFFFF"/>
+        <w:spacing w:before="0" w:beforeAutospacing="0" w:after="240" w:afterAutospacing="0" w:line="285" w:lineRule="atLeast"/>
+        <w:rPr>
+          <w:rFonts w:ascii="Helvetica" w:hAnsi="Helvetica" w:cs="Helvetica"/>
+          <w:color w:val="333333"/>
+          <w:sz w:val="21"/>
+          <w:szCs w:val="21"/>
+        </w:rPr>
+      </w:pPr>
+      <w:r>
+        <w:rPr>
+          <w:rFonts w:ascii="Helvetica" w:hAnsi="Helvetica" w:cs="Helvetica"/>
+          <w:color w:val="333333"/>
+          <w:sz w:val="21"/>
+          <w:szCs w:val="21"/>
+        </w:rPr>
+        <w:t>Uma Caixa contém Garrafas.</w:t>
+      </w:r>
+    </w:p>
+    <w:p>
+      <w:pPr>
+        <w:pStyle w:val="NormalWeb"/>
+        <w:shd w:val="clear" w:color="auto" w:fill="FFFFFF"/>
+        <w:spacing w:before="0" w:beforeAutospacing="0" w:after="240" w:afterAutospacing="0" w:line="285" w:lineRule="atLeast"/>
+        <w:ind w:left="720"/>
+        <w:rPr>
+          <w:rFonts w:ascii="Helvetica" w:hAnsi="Helvetica" w:cs="Helvetica"/>
+          <w:noProof/>
+          <w:color w:val="333333"/>
+          <w:sz w:val="21"/>
+          <w:szCs w:val="21"/>
+        </w:rPr>
+      </w:pPr>
+    </w:p>
+    <w:p>
+      <w:pPr>
+        <w:pStyle w:val="NormalWeb"/>
+        <w:shd w:val="clear" w:color="auto" w:fill="FFFFFF"/>
+        <w:spacing w:before="0" w:beforeAutospacing="0" w:after="240" w:afterAutospacing="0" w:line="285" w:lineRule="atLeast"/>
+        <w:ind w:left="720"/>
+        <w:rPr>
+          <w:rFonts w:ascii="Helvetica" w:hAnsi="Helvetica" w:cs="Helvetica"/>
+          <w:color w:val="333333"/>
+          <w:sz w:val="21"/>
+          <w:szCs w:val="21"/>
+        </w:rPr>
+      </w:pPr>
+      <w:r>
+        <w:rPr>
+          <w:rFonts w:ascii="Helvetica" w:hAnsi="Helvetica" w:cs="Helvetica"/>
+          <w:noProof/>
+          <w:color w:val="333333"/>
+          <w:sz w:val="21"/>
+          <w:szCs w:val="21"/>
+        </w:rPr>
+        <w:drawing>
+          <wp:inline distT="0" distB="0" distL="0" distR="0">
+            <wp:extent cx="2899078" cy="1221287"/>
+            <wp:effectExtent l="19050" t="0" r="0" b="0"/>
+            <wp:docPr id="9" name="Imagem 8" descr="f.png"/>
+            <wp:cNvGraphicFramePr>
+              <a:graphicFrameLocks xmlns:a="http://schemas.openxmlformats.org/drawingml/2006/main" noChangeAspect="1"/>
+            </wp:cNvGraphicFramePr>
+            <a:graphic xmlns:a="http://schemas.openxmlformats.org/drawingml/2006/main">
+              <a:graphicData uri="http://schemas.openxmlformats.org/drawingml/2006/picture">
+                <pic:pic xmlns:pic="http://schemas.openxmlformats.org/drawingml/2006/picture">
+                  <pic:nvPicPr>
+                    <pic:cNvPr id="0" name="f.png"/>
+                    <pic:cNvPicPr/>
+                  </pic:nvPicPr>
+                  <pic:blipFill>
+                    <a:blip r:embed="rId12"/>
+                    <a:srcRect l="27899" t="7103" r="18388" b="64188"/>
+                    <a:stretch>
+                      <a:fillRect/>
+                    </a:stretch>
+                  </pic:blipFill>
+                  <pic:spPr>
+                    <a:xfrm>
+                      <a:off x="0" y="0"/>
+                      <a:ext cx="2899078" cy="1221287"/>
+                    </a:xfrm>
+                    <a:prstGeom prst="rect">
+                      <a:avLst/>
+                    </a:prstGeom>
+                  </pic:spPr>
+                </pic:pic>
+              </a:graphicData>
+            </a:graphic>
+          </wp:inline>
+        </w:drawing>
+      </w:r>
+    </w:p>
+    <w:p>
+      <w:pPr>
+        <w:pStyle w:val="NormalWeb"/>
+        <w:numPr>
+          <w:ilvl w:val="0"/>
+          <w:numId w:val="3"/>
+        </w:numPr>
+        <w:shd w:val="clear" w:color="auto" w:fill="FFFFFF"/>
+        <w:spacing w:before="0" w:beforeAutospacing="0" w:after="240" w:afterAutospacing="0" w:line="285" w:lineRule="atLeast"/>
+        <w:rPr>
+          <w:rFonts w:ascii="Helvetica" w:hAnsi="Helvetica" w:cs="Helvetica"/>
+          <w:color w:val="333333"/>
+          <w:sz w:val="21"/>
+          <w:szCs w:val="21"/>
+        </w:rPr>
+      </w:pPr>
+      <w:r>
+        <w:rPr>
+          <w:rFonts w:ascii="Helvetica" w:hAnsi="Helvetica" w:cs="Helvetica"/>
+          <w:color w:val="333333"/>
+          <w:sz w:val="21"/>
+          <w:szCs w:val="21"/>
+        </w:rPr>
+        <w:t>Um Livro contém Capítulos.</w:t>
+      </w:r>
+    </w:p>
+    <w:p>
+      <w:pPr>
+        <w:pStyle w:val="NormalWeb"/>
+        <w:shd w:val="clear" w:color="auto" w:fill="FFFFFF"/>
+        <w:spacing w:before="0" w:beforeAutospacing="0" w:after="240" w:afterAutospacing="0" w:line="285" w:lineRule="atLeast"/>
+        <w:ind w:left="720"/>
+        <w:rPr>
+          <w:rFonts w:ascii="Helvetica" w:hAnsi="Helvetica" w:cs="Helvetica"/>
+          <w:noProof/>
+          <w:color w:val="333333"/>
+          <w:sz w:val="21"/>
+          <w:szCs w:val="21"/>
+        </w:rPr>
+      </w:pPr>
+    </w:p>
+    <w:p>
+      <w:pPr>
+        <w:pStyle w:val="NormalWeb"/>
+        <w:shd w:val="clear" w:color="auto" w:fill="FFFFFF"/>
+        <w:spacing w:before="0" w:beforeAutospacing="0" w:after="240" w:afterAutospacing="0" w:line="285" w:lineRule="atLeast"/>
+        <w:ind w:left="720"/>
+        <w:rPr>
+          <w:rFonts w:ascii="Helvetica" w:hAnsi="Helvetica" w:cs="Helvetica"/>
+          <w:color w:val="333333"/>
+          <w:sz w:val="21"/>
+          <w:szCs w:val="21"/>
+        </w:rPr>
+      </w:pPr>
+      <w:r>
+        <w:rPr>
+          <w:rFonts w:ascii="Helvetica" w:hAnsi="Helvetica" w:cs="Helvetica"/>
+          <w:noProof/>
+          <w:color w:val="333333"/>
+          <w:sz w:val="21"/>
+          <w:szCs w:val="21"/>
+        </w:rPr>
+        <w:drawing>
+          <wp:inline distT="0" distB="0" distL="0" distR="0">
+            <wp:extent cx="2964953" cy="1200647"/>
+            <wp:effectExtent l="19050" t="0" r="6847" b="0"/>
+            <wp:docPr id="10" name="Imagem 9" descr="g.png"/>
+            <wp:cNvGraphicFramePr>
+              <a:graphicFrameLocks xmlns:a="http://schemas.openxmlformats.org/drawingml/2006/main" noChangeAspect="1"/>
+            </wp:cNvGraphicFramePr>
+            <a:graphic xmlns:a="http://schemas.openxmlformats.org/drawingml/2006/main">
+              <a:graphicData uri="http://schemas.openxmlformats.org/drawingml/2006/picture">
+                <pic:pic xmlns:pic="http://schemas.openxmlformats.org/drawingml/2006/picture">
+                  <pic:nvPicPr>
+                    <pic:cNvPr id="0" name="g.png"/>
+                    <pic:cNvPicPr/>
+                  </pic:nvPicPr>
+                  <pic:blipFill>
+                    <a:blip r:embed="rId13"/>
+                    <a:srcRect l="28616" t="19065" r="16583" b="52711"/>
+                    <a:stretch>
+                      <a:fillRect/>
+                    </a:stretch>
+                  </pic:blipFill>
+                  <pic:spPr>
+                    <a:xfrm>
+                      <a:off x="0" y="0"/>
+                      <a:ext cx="2964953" cy="1200647"/>
+                    </a:xfrm>
+                    <a:prstGeom prst="rect">
+                      <a:avLst/>
+                    </a:prstGeom>
+                  </pic:spPr>
+                </pic:pic>
+              </a:graphicData>
+            </a:graphic>
+          </wp:inline>
+        </w:drawing>
+      </w:r>
+    </w:p>
+    <w:p>
+      <w:pPr>
+        <w:pStyle w:val="NormalWeb"/>
+        <w:numPr>
+          <w:ilvl w:val="0"/>
+          <w:numId w:val="3"/>
+        </w:numPr>
+        <w:shd w:val="clear" w:color="auto" w:fill="FFFFFF"/>
+        <w:spacing w:before="0" w:beforeAutospacing="0" w:after="240" w:afterAutospacing="0" w:line="285" w:lineRule="atLeast"/>
+        <w:rPr>
+          <w:rFonts w:ascii="Helvetica" w:hAnsi="Helvetica" w:cs="Helvetica"/>
+          <w:color w:val="333333"/>
+          <w:sz w:val="21"/>
+          <w:szCs w:val="21"/>
+        </w:rPr>
+      </w:pPr>
+      <w:r>
+        <w:rPr>
+          <w:rFonts w:ascii="Helvetica" w:hAnsi="Helvetica" w:cs="Helvetica"/>
+          <w:color w:val="333333"/>
+          <w:sz w:val="21"/>
+          <w:szCs w:val="21"/>
+        </w:rPr>
+        <w:t>Um Arquivo contém Registros</w:t>
+      </w:r>
+    </w:p>
+    <w:p>
+      <w:pPr>
+        <w:pStyle w:val="NormalWeb"/>
+        <w:shd w:val="clear" w:color="auto" w:fill="FFFFFF"/>
+        <w:spacing w:before="0" w:beforeAutospacing="0" w:after="240" w:afterAutospacing="0" w:line="285" w:lineRule="atLeast"/>
+        <w:rPr>
+          <w:rFonts w:ascii="Helvetica" w:hAnsi="Helvetica" w:cs="Helvetica"/>
+          <w:color w:val="333333"/>
+          <w:sz w:val="21"/>
+          <w:szCs w:val="21"/>
+        </w:rPr>
+      </w:pPr>
+      <w:r>
+        <w:rPr>
+          <w:rFonts w:ascii="Helvetica" w:hAnsi="Helvetica" w:cs="Helvetica"/>
+          <w:noProof/>
+          <w:color w:val="333333"/>
+          <w:sz w:val="21"/>
+          <w:szCs w:val="21"/>
+        </w:rPr>
+        <w:drawing>
+          <wp:inline distT="0" distB="0" distL="0" distR="0">
+            <wp:extent cx="3519888" cy="1884460"/>
+            <wp:effectExtent l="19050" t="0" r="4362" b="0"/>
+            <wp:docPr id="11" name="Imagem 10" descr="h.png"/>
+            <wp:cNvGraphicFramePr>
+              <a:graphicFrameLocks xmlns:a="http://schemas.openxmlformats.org/drawingml/2006/main" noChangeAspect="1"/>
+            </wp:cNvGraphicFramePr>
+            <a:graphic xmlns:a="http://schemas.openxmlformats.org/drawingml/2006/main">
+              <a:graphicData uri="http://schemas.openxmlformats.org/drawingml/2006/picture">
+                <pic:pic xmlns:pic="http://schemas.openxmlformats.org/drawingml/2006/picture">
+                  <pic:nvPicPr>
+                    <pic:cNvPr id="0" name="h.png"/>
+                    <pic:cNvPicPr/>
+                  </pic:nvPicPr>
+                  <pic:blipFill>
+                    <a:blip r:embed="rId14"/>
+                    <a:srcRect l="11280" t="17009" r="23536" b="38692"/>
+                    <a:stretch>
+                      <a:fillRect/>
+                    </a:stretch>
+                  </pic:blipFill>
+                  <pic:spPr>
+                    <a:xfrm>
+                      <a:off x="0" y="0"/>
+                      <a:ext cx="3519888" cy="1884460"/>
+                    </a:xfrm>
+                    <a:prstGeom prst="rect">
+                      <a:avLst/>
+                    </a:prstGeom>
+                  </pic:spPr>
+                </pic:pic>
+              </a:graphicData>
+            </a:graphic>
+          </wp:inline>
+        </w:drawing>
       </w:r>
     </w:p>
     <w:p>
@@ -2132,6 +2740,7 @@
           <w:sz w:val="21"/>
           <w:szCs w:val="21"/>
         </w:rPr>
+        <w:lastRenderedPageBreak/>
         <w:t>Construa um diagrama de estados considerando seguinte "ciclo de vida" de um paciente de hospital. O paciente entra no hospital, vítima de um acidente de carro. Ele é encaminhado para a emergência. Após uma bateria de exames, esse paciente é operado. Alguns dias depois, o paciente é movido da grande emergência do hospital para a enfermaria, pois não corre mais perigo de morte. Depois de passar por um período de observação na enfermaria, o paciente recebe alta médica.</w:t>
       </w:r>
     </w:p>
@@ -2306,10 +2915,10 @@
                     </pic:cNvPicPr>
                   </pic:nvPicPr>
                   <pic:blipFill>
-                    <a:blip r:embed="rId7">
+                    <a:blip r:embed="rId15">
                       <a:extLst>
                         <a:ext uri="{28A0092B-C50C-407E-A947-70E740481C1C}">
-                          <a14:useLocalDpi xmlns:a14="http://schemas.microsoft.com/office/drawing/2010/main" xmlns:wps="http://schemas.microsoft.com/office/word/2010/wordprocessingShape" xmlns:wpi="http://schemas.microsoft.com/office/word/2010/wordprocessingInk" xmlns:wpg="http://schemas.microsoft.com/office/word/2010/wordprocessingGroup" xmlns:w14="http://schemas.microsoft.com/office/word/2010/wordml" xmlns:w="http://schemas.openxmlformats.org/wordprocessingml/2006/main" xmlns:w10="urn:schemas-microsoft-com:office:word" xmlns:wp14="http://schemas.microsoft.com/office/word/2010/wordprocessingDrawing" xmlns:v="urn:schemas-microsoft-com:vml" xmlns:o="urn:schemas-microsoft-com:office:office" xmlns:mc="http://schemas.openxmlformats.org/markup-compatibility/2006" xmlns:wpc="http://schemas.microsoft.com/office/word/2010/wordprocessingCanvas" xmlns="" val="0"/>
+                          <a14:useLocalDpi xmlns="" xmlns:wpc="http://schemas.microsoft.com/office/word/2010/wordprocessingCanvas" xmlns:mc="http://schemas.openxmlformats.org/markup-compatibility/2006" xmlns:o="urn:schemas-microsoft-com:office:office" xmlns:v="urn:schemas-microsoft-com:vml" xmlns:wp14="http://schemas.microsoft.com/office/word/2010/wordprocessingDrawing" xmlns:w10="urn:schemas-microsoft-com:office:word" xmlns:w="http://schemas.openxmlformats.org/wordprocessingml/2006/main" xmlns:w14="http://schemas.microsoft.com/office/word/2010/wordml" xmlns:wpg="http://schemas.microsoft.com/office/word/2010/wordprocessingGroup" xmlns:wpi="http://schemas.microsoft.com/office/word/2010/wordprocessingInk" xmlns:wps="http://schemas.microsoft.com/office/word/2010/wordprocessingShape" xmlns:a14="http://schemas.microsoft.com/office/drawing/2010/main" val="0"/>
                         </a:ext>
                       </a:extLst>
                     </a:blip>
@@ -2438,12 +3047,12 @@
     </w:lvl>
   </w:abstractNum>
   <w:abstractNum w:abstractNumId="1">
-    <w:nsid w:val="436C4AE0"/>
+    <w:nsid w:val="219473C0"/>
     <w:multiLevelType w:val="hybridMultilevel"/>
-    <w:tmpl w:val="65562316"/>
-    <w:lvl w:ilvl="0" w:tplc="04160011">
+    <w:tmpl w:val="B1CC966E"/>
+    <w:lvl w:ilvl="0" w:tplc="04160017">
       <w:start w:val="1"/>
-      <w:numFmt w:val="decimal"/>
+      <w:numFmt w:val="lowerLetter"/>
       <w:lvlText w:val="%1)"/>
       <w:lvlJc w:val="left"/>
       <w:pPr>
@@ -2526,10 +3135,102 @@
       </w:pPr>
     </w:lvl>
   </w:abstractNum>
+  <w:abstractNum w:abstractNumId="2">
+    <w:nsid w:val="436C4AE0"/>
+    <w:multiLevelType w:val="hybridMultilevel"/>
+    <w:tmpl w:val="65562316"/>
+    <w:lvl w:ilvl="0" w:tplc="04160011">
+      <w:start w:val="1"/>
+      <w:numFmt w:val="decimal"/>
+      <w:lvlText w:val="%1)"/>
+      <w:lvlJc w:val="left"/>
+      <w:pPr>
+        <w:ind w:left="720" w:hanging="360"/>
+      </w:pPr>
+      <w:rPr>
+        <w:rFonts w:hint="default"/>
+      </w:rPr>
+    </w:lvl>
+    <w:lvl w:ilvl="1" w:tplc="04160019" w:tentative="1">
+      <w:start w:val="1"/>
+      <w:numFmt w:val="lowerLetter"/>
+      <w:lvlText w:val="%2."/>
+      <w:lvlJc w:val="left"/>
+      <w:pPr>
+        <w:ind w:left="1440" w:hanging="360"/>
+      </w:pPr>
+    </w:lvl>
+    <w:lvl w:ilvl="2" w:tplc="0416001B" w:tentative="1">
+      <w:start w:val="1"/>
+      <w:numFmt w:val="lowerRoman"/>
+      <w:lvlText w:val="%3."/>
+      <w:lvlJc w:val="right"/>
+      <w:pPr>
+        <w:ind w:left="2160" w:hanging="180"/>
+      </w:pPr>
+    </w:lvl>
+    <w:lvl w:ilvl="3" w:tplc="0416000F" w:tentative="1">
+      <w:start w:val="1"/>
+      <w:numFmt w:val="decimal"/>
+      <w:lvlText w:val="%4."/>
+      <w:lvlJc w:val="left"/>
+      <w:pPr>
+        <w:ind w:left="2880" w:hanging="360"/>
+      </w:pPr>
+    </w:lvl>
+    <w:lvl w:ilvl="4" w:tplc="04160019" w:tentative="1">
+      <w:start w:val="1"/>
+      <w:numFmt w:val="lowerLetter"/>
+      <w:lvlText w:val="%5."/>
+      <w:lvlJc w:val="left"/>
+      <w:pPr>
+        <w:ind w:left="3600" w:hanging="360"/>
+      </w:pPr>
+    </w:lvl>
+    <w:lvl w:ilvl="5" w:tplc="0416001B" w:tentative="1">
+      <w:start w:val="1"/>
+      <w:numFmt w:val="lowerRoman"/>
+      <w:lvlText w:val="%6."/>
+      <w:lvlJc w:val="right"/>
+      <w:pPr>
+        <w:ind w:left="4320" w:hanging="180"/>
+      </w:pPr>
+    </w:lvl>
+    <w:lvl w:ilvl="6" w:tplc="0416000F" w:tentative="1">
+      <w:start w:val="1"/>
+      <w:numFmt w:val="decimal"/>
+      <w:lvlText w:val="%7."/>
+      <w:lvlJc w:val="left"/>
+      <w:pPr>
+        <w:ind w:left="5040" w:hanging="360"/>
+      </w:pPr>
+    </w:lvl>
+    <w:lvl w:ilvl="7" w:tplc="04160019" w:tentative="1">
+      <w:start w:val="1"/>
+      <w:numFmt w:val="lowerLetter"/>
+      <w:lvlText w:val="%8."/>
+      <w:lvlJc w:val="left"/>
+      <w:pPr>
+        <w:ind w:left="5760" w:hanging="360"/>
+      </w:pPr>
+    </w:lvl>
+    <w:lvl w:ilvl="8" w:tplc="0416001B" w:tentative="1">
+      <w:start w:val="1"/>
+      <w:numFmt w:val="lowerRoman"/>
+      <w:lvlText w:val="%9."/>
+      <w:lvlJc w:val="right"/>
+      <w:pPr>
+        <w:ind w:left="6480" w:hanging="180"/>
+      </w:pPr>
+    </w:lvl>
+  </w:abstractNum>
   <w:num w:numId="1">
     <w:abstractNumId w:val="0"/>
   </w:num>
   <w:num w:numId="2">
+    <w:abstractNumId w:val="2"/>
+  </w:num>
+  <w:num w:numId="3">
     <w:abstractNumId w:val="1"/>
   </w:num>
 </w:numbering>

--- a/Pos_Unieuro/APOO/TarefasAPOO.docx
+++ b/Pos_Unieuro/APOO/TarefasAPOO.docx
@@ -1,6 +1,6 @@
 
 <file path=word/document.xml><?xml version="1.0" encoding="utf-8"?>
-<w:document xmlns:ve="http://schemas.openxmlformats.org/markup-compatibility/2006" xmlns:o="urn:schemas-microsoft-com:office:office" xmlns:r="http://schemas.openxmlformats.org/officeDocument/2006/relationships" xmlns:m="http://schemas.openxmlformats.org/officeDocument/2006/math" xmlns:v="urn:schemas-microsoft-com:vml" xmlns:wp="http://schemas.openxmlformats.org/drawingml/2006/wordprocessingDrawing" xmlns:w10="urn:schemas-microsoft-com:office:word" xmlns:w="http://schemas.openxmlformats.org/wordprocessingml/2006/main" xmlns:wne="http://schemas.microsoft.com/office/word/2006/wordml">
+<w:document xmlns:wpc="http://schemas.microsoft.com/office/word/2010/wordprocessingCanvas" xmlns:mc="http://schemas.openxmlformats.org/markup-compatibility/2006" xmlns:o="urn:schemas-microsoft-com:office:office" xmlns:r="http://schemas.openxmlformats.org/officeDocument/2006/relationships" xmlns:m="http://schemas.openxmlformats.org/officeDocument/2006/math" xmlns:v="urn:schemas-microsoft-com:vml" xmlns:wp14="http://schemas.microsoft.com/office/word/2010/wordprocessingDrawing" xmlns:wp="http://schemas.openxmlformats.org/drawingml/2006/wordprocessingDrawing" xmlns:w10="urn:schemas-microsoft-com:office:word" xmlns:w="http://schemas.openxmlformats.org/wordprocessingml/2006/main" xmlns:w14="http://schemas.microsoft.com/office/word/2010/wordml" xmlns:wpg="http://schemas.microsoft.com/office/word/2010/wordprocessingGroup" xmlns:wpi="http://schemas.microsoft.com/office/word/2010/wordprocessingInk" xmlns:wne="http://schemas.microsoft.com/office/word/2006/wordml" xmlns:wps="http://schemas.microsoft.com/office/word/2010/wordprocessingShape" mc:Ignorable="w14 wp14">
   <w:body>
     <w:p>
       <w:pPr>
@@ -75,8 +75,6 @@
         </w:rPr>
         <w:t>situação. Tente</w:t>
       </w:r>
-      <w:bookmarkStart w:id="0" w:name="_GoBack"/>
-      <w:bookmarkEnd w:id="0"/>
       <w:r>
         <w:rPr>
           <w:rFonts w:ascii="Helvetica" w:hAnsi="Helvetica" w:cs="Helvetica"/>
@@ -997,7 +995,7 @@
                     <pic:cNvPicPr/>
                   </pic:nvPicPr>
                   <pic:blipFill rotWithShape="1">
-                    <a:blip r:embed="rId5"/>
+                    <a:blip r:embed="rId6"/>
                     <a:srcRect l="5302" t="9010" r="7953" b="38433"/>
                     <a:stretch/>
                   </pic:blipFill>
@@ -1014,7 +1012,7 @@
                     </a:ln>
                     <a:extLst>
                       <a:ext uri="{53640926-AAD7-44D8-BBD7-CCE9431645EC}">
-                        <a14:shadowObscured xmlns="" xmlns:wpc="http://schemas.microsoft.com/office/word/2010/wordprocessingCanvas" xmlns:mc="http://schemas.openxmlformats.org/markup-compatibility/2006" xmlns:o="urn:schemas-microsoft-com:office:office" xmlns:v="urn:schemas-microsoft-com:vml" xmlns:wp14="http://schemas.microsoft.com/office/word/2010/wordprocessingDrawing" xmlns:w10="urn:schemas-microsoft-com:office:word" xmlns:w="http://schemas.openxmlformats.org/wordprocessingml/2006/main" xmlns:w14="http://schemas.microsoft.com/office/word/2010/wordml" xmlns:wpg="http://schemas.microsoft.com/office/word/2010/wordprocessingGroup" xmlns:wpi="http://schemas.microsoft.com/office/word/2010/wordprocessingInk" xmlns:wps="http://schemas.microsoft.com/office/word/2010/wordprocessingShape" xmlns:a14="http://schemas.microsoft.com/office/drawing/2010/main"/>
+                        <a14:shadowObscured xmlns:a14="http://schemas.microsoft.com/office/drawing/2010/main"/>
                       </a:ext>
                     </a:extLst>
                   </pic:spPr>
@@ -1162,7 +1160,7 @@
           <w:left w:w="70" w:type="dxa"/>
           <w:right w:w="70" w:type="dxa"/>
         </w:tblCellMar>
-        <w:tblLook w:val="0000"/>
+        <w:tblLook w:val="0000" w:firstRow="0" w:lastRow="0" w:firstColumn="0" w:lastColumn="0" w:noHBand="0" w:noVBand="0"/>
       </w:tblPr>
       <w:tblGrid>
         <w:gridCol w:w="4062"/>
@@ -1631,10 +1629,10 @@
                     </pic:cNvPicPr>
                   </pic:nvPicPr>
                   <pic:blipFill>
-                    <a:blip r:embed="rId6">
+                    <a:blip r:embed="rId7">
                       <a:extLst>
                         <a:ext uri="{28A0092B-C50C-407E-A947-70E740481C1C}">
-                          <a14:useLocalDpi xmlns="" xmlns:wpc="http://schemas.microsoft.com/office/word/2010/wordprocessingCanvas" xmlns:mc="http://schemas.openxmlformats.org/markup-compatibility/2006" xmlns:o="urn:schemas-microsoft-com:office:office" xmlns:v="urn:schemas-microsoft-com:vml" xmlns:wp14="http://schemas.microsoft.com/office/word/2010/wordprocessingDrawing" xmlns:w10="urn:schemas-microsoft-com:office:word" xmlns:w="http://schemas.openxmlformats.org/wordprocessingml/2006/main" xmlns:w14="http://schemas.microsoft.com/office/word/2010/wordml" xmlns:wpg="http://schemas.microsoft.com/office/word/2010/wordprocessingGroup" xmlns:wpi="http://schemas.microsoft.com/office/word/2010/wordprocessingInk" xmlns:wps="http://schemas.microsoft.com/office/word/2010/wordprocessingShape" xmlns:a14="http://schemas.microsoft.com/office/drawing/2010/main" val="0"/>
+                          <a14:useLocalDpi xmlns:a14="http://schemas.microsoft.com/office/drawing/2010/main" val="0"/>
                         </a:ext>
                       </a:extLst>
                     </a:blip>
@@ -1680,7 +1678,7 @@
       <w:tblPr>
         <w:tblStyle w:val="Tabelacomgrade"/>
         <w:tblW w:w="0" w:type="auto"/>
-        <w:tblLook w:val="04A0"/>
+        <w:tblLook w:val="04A0" w:firstRow="1" w:lastRow="0" w:firstColumn="1" w:lastColumn="0" w:noHBand="0" w:noVBand="1"/>
       </w:tblPr>
       <w:tblGrid>
         <w:gridCol w:w="4322"/>
@@ -1787,27 +1785,7 @@
                 <w:sz w:val="21"/>
                 <w:szCs w:val="21"/>
               </w:rPr>
-              <w:t xml:space="preserve">dos objetos basta </w:t>
-            </w:r>
-            <w:proofErr w:type="gramStart"/>
-            <w:r>
-              <w:rPr>
-                <w:rFonts w:ascii="Helvetica" w:hAnsi="Helvetica" w:cs="Helvetica"/>
-                <w:color w:val="333333"/>
-                <w:sz w:val="21"/>
-                <w:szCs w:val="21"/>
-              </w:rPr>
-              <w:t>modificar</w:t>
-            </w:r>
-            <w:proofErr w:type="gramEnd"/>
-            <w:r>
-              <w:rPr>
-                <w:rFonts w:ascii="Helvetica" w:hAnsi="Helvetica" w:cs="Helvetica"/>
-                <w:color w:val="333333"/>
-                <w:sz w:val="21"/>
-                <w:szCs w:val="21"/>
-              </w:rPr>
-              <w:t xml:space="preserve"> o objeto controle.</w:t>
+              <w:t>dos objetos basta modificar o objeto controle.</w:t>
             </w:r>
           </w:p>
         </w:tc>
@@ -2008,21 +1986,6 @@
         <w:ind w:left="720"/>
         <w:rPr>
           <w:rFonts w:ascii="Helvetica" w:hAnsi="Helvetica" w:cs="Helvetica"/>
-          <w:noProof/>
-          <w:color w:val="333333"/>
-          <w:sz w:val="21"/>
-          <w:szCs w:val="21"/>
-        </w:rPr>
-      </w:pPr>
-    </w:p>
-    <w:p>
-      <w:pPr>
-        <w:pStyle w:val="NormalWeb"/>
-        <w:shd w:val="clear" w:color="auto" w:fill="FFFFFF"/>
-        <w:spacing w:before="0" w:beforeAutospacing="0" w:after="240" w:afterAutospacing="0" w:line="285" w:lineRule="atLeast"/>
-        <w:ind w:left="720"/>
-        <w:rPr>
-          <w:rFonts w:ascii="Helvetica" w:hAnsi="Helvetica" w:cs="Helvetica"/>
           <w:color w:val="333333"/>
           <w:sz w:val="21"/>
           <w:szCs w:val="21"/>
@@ -2038,8 +2001,8 @@
         </w:rPr>
         <w:drawing>
           <wp:inline distT="0" distB="0" distL="0" distR="0">
-            <wp:extent cx="2708247" cy="1025718"/>
-            <wp:effectExtent l="19050" t="0" r="0" b="0"/>
+            <wp:extent cx="2393343" cy="588397"/>
+            <wp:effectExtent l="0" t="0" r="0" b="0"/>
             <wp:docPr id="4" name="Imagem 3" descr="a.png"/>
             <wp:cNvGraphicFramePr>
               <a:graphicFrameLocks xmlns:a="http://schemas.openxmlformats.org/drawingml/2006/main" noChangeAspect="1"/>
@@ -2051,21 +2014,27 @@
                     <pic:cNvPr id="0" name="a.png"/>
                     <pic:cNvPicPr/>
                   </pic:nvPicPr>
-                  <pic:blipFill>
-                    <a:blip r:embed="rId7"/>
-                    <a:srcRect l="41571" t="12150" r="8316" b="63738"/>
-                    <a:stretch>
-                      <a:fillRect/>
-                    </a:stretch>
+                  <pic:blipFill rotWithShape="1">
+                    <a:blip r:embed="rId8"/>
+                    <a:srcRect l="44072" t="17944" r="11642" b="68224"/>
+                    <a:stretch/>
                   </pic:blipFill>
-                  <pic:spPr>
+                  <pic:spPr bwMode="auto">
                     <a:xfrm>
                       <a:off x="0" y="0"/>
-                      <a:ext cx="2708247" cy="1025718"/>
+                      <a:ext cx="2393339" cy="588396"/>
                     </a:xfrm>
                     <a:prstGeom prst="rect">
                       <a:avLst/>
                     </a:prstGeom>
+                    <a:ln>
+                      <a:noFill/>
+                    </a:ln>
+                    <a:extLst>
+                      <a:ext uri="{53640926-AAD7-44D8-BBD7-CCE9431645EC}">
+                        <a14:shadowObscured xmlns:a14="http://schemas.microsoft.com/office/drawing/2010/main"/>
+                      </a:ext>
+                    </a:extLst>
                   </pic:spPr>
                 </pic:pic>
               </a:graphicData>
@@ -2136,7 +2105,7 @@
                     <pic:cNvPicPr/>
                   </pic:nvPicPr>
                   <pic:blipFill>
-                    <a:blip r:embed="rId8"/>
+                    <a:blip r:embed="rId9"/>
                     <a:srcRect l="13764" t="13458" r="27737" b="58131"/>
                     <a:stretch>
                       <a:fillRect/>
@@ -2221,7 +2190,7 @@
                     <pic:cNvPicPr/>
                   </pic:nvPicPr>
                   <pic:blipFill>
-                    <a:blip r:embed="rId9"/>
+                    <a:blip r:embed="rId10"/>
                     <a:srcRect l="15978" t="14393" r="25175" b="58318"/>
                     <a:stretch>
                       <a:fillRect/>
@@ -2306,7 +2275,7 @@
                     <pic:cNvPicPr/>
                   </pic:nvPicPr>
                   <pic:blipFill>
-                    <a:blip r:embed="rId10"/>
+                    <a:blip r:embed="rId11"/>
                     <a:srcRect l="13622" t="14766" r="14259" b="60187"/>
                     <a:stretch>
                       <a:fillRect/>
@@ -2353,20 +2322,6 @@
         </w:rPr>
         <w:t>Um Estudante acompanha uma Disciplina com um Professor.</w:t>
       </w:r>
-    </w:p>
-    <w:p>
-      <w:pPr>
-        <w:pStyle w:val="NormalWeb"/>
-        <w:shd w:val="clear" w:color="auto" w:fill="FFFFFF"/>
-        <w:spacing w:before="0" w:beforeAutospacing="0" w:after="240" w:afterAutospacing="0" w:line="285" w:lineRule="atLeast"/>
-        <w:ind w:left="720"/>
-        <w:rPr>
-          <w:rFonts w:ascii="Helvetica" w:hAnsi="Helvetica" w:cs="Helvetica"/>
-          <w:color w:val="333333"/>
-          <w:sz w:val="21"/>
-          <w:szCs w:val="21"/>
-        </w:rPr>
-      </w:pPr>
       <w:r>
         <w:rPr>
           <w:rFonts w:ascii="Helvetica" w:hAnsi="Helvetica" w:cs="Helvetica"/>
@@ -2375,11 +2330,10 @@
           <w:sz w:val="21"/>
           <w:szCs w:val="21"/>
         </w:rPr>
-        <w:lastRenderedPageBreak/>
         <w:drawing>
-          <wp:inline distT="0" distB="0" distL="0" distR="0">
-            <wp:extent cx="3267351" cy="2035534"/>
-            <wp:effectExtent l="19050" t="0" r="9249" b="0"/>
+          <wp:inline distT="0" distB="0" distL="0" distR="0" wp14:anchorId="2824FC14" wp14:editId="2DE75692">
+            <wp:extent cx="2401294" cy="1272209"/>
+            <wp:effectExtent l="0" t="0" r="0" b="0"/>
             <wp:docPr id="8" name="Imagem 7" descr="e.png"/>
             <wp:cNvGraphicFramePr>
               <a:graphicFrameLocks xmlns:a="http://schemas.openxmlformats.org/drawingml/2006/main" noChangeAspect="1"/>
@@ -2391,21 +2345,27 @@
                     <pic:cNvPr id="0" name="e.png"/>
                     <pic:cNvPicPr/>
                   </pic:nvPicPr>
-                  <pic:blipFill>
-                    <a:blip r:embed="rId11"/>
-                    <a:srcRect l="16720" t="18879" r="22801" b="33271"/>
-                    <a:stretch>
-                      <a:fillRect/>
-                    </a:stretch>
+                  <pic:blipFill rotWithShape="1">
+                    <a:blip r:embed="rId12"/>
+                    <a:srcRect l="26140" t="23365" r="29412" b="46729"/>
+                    <a:stretch/>
                   </pic:blipFill>
-                  <pic:spPr>
+                  <pic:spPr bwMode="auto">
                     <a:xfrm>
                       <a:off x="0" y="0"/>
-                      <a:ext cx="3267351" cy="2035534"/>
+                      <a:ext cx="2401292" cy="1272208"/>
                     </a:xfrm>
                     <a:prstGeom prst="rect">
                       <a:avLst/>
                     </a:prstGeom>
+                    <a:ln>
+                      <a:noFill/>
+                    </a:ln>
+                    <a:extLst>
+                      <a:ext uri="{53640926-AAD7-44D8-BBD7-CCE9431645EC}">
+                        <a14:shadowObscured xmlns:a14="http://schemas.microsoft.com/office/drawing/2010/main"/>
+                      </a:ext>
+                    </a:extLst>
                   </pic:spPr>
                 </pic:pic>
               </a:graphicData>
@@ -2445,7 +2405,14 @@
         <w:pStyle w:val="NormalWeb"/>
         <w:shd w:val="clear" w:color="auto" w:fill="FFFFFF"/>
         <w:spacing w:before="0" w:beforeAutospacing="0" w:after="240" w:afterAutospacing="0" w:line="285" w:lineRule="atLeast"/>
-        <w:ind w:left="720"/>
+        <w:rPr>
+          <w:rFonts w:ascii="Helvetica" w:hAnsi="Helvetica" w:cs="Helvetica"/>
+          <w:color w:val="333333"/>
+          <w:sz w:val="21"/>
+          <w:szCs w:val="21"/>
+        </w:rPr>
+      </w:pPr>
+      <w:r>
         <w:rPr>
           <w:rFonts w:ascii="Helvetica" w:hAnsi="Helvetica" w:cs="Helvetica"/>
           <w:noProof/>
@@ -2453,33 +2420,11 @@
           <w:sz w:val="21"/>
           <w:szCs w:val="21"/>
         </w:rPr>
-      </w:pPr>
-    </w:p>
-    <w:p>
-      <w:pPr>
-        <w:pStyle w:val="NormalWeb"/>
-        <w:shd w:val="clear" w:color="auto" w:fill="FFFFFF"/>
-        <w:spacing w:before="0" w:beforeAutospacing="0" w:after="240" w:afterAutospacing="0" w:line="285" w:lineRule="atLeast"/>
-        <w:ind w:left="720"/>
-        <w:rPr>
-          <w:rFonts w:ascii="Helvetica" w:hAnsi="Helvetica" w:cs="Helvetica"/>
-          <w:color w:val="333333"/>
-          <w:sz w:val="21"/>
-          <w:szCs w:val="21"/>
-        </w:rPr>
-      </w:pPr>
-      <w:r>
-        <w:rPr>
-          <w:rFonts w:ascii="Helvetica" w:hAnsi="Helvetica" w:cs="Helvetica"/>
-          <w:noProof/>
-          <w:color w:val="333333"/>
-          <w:sz w:val="21"/>
-          <w:szCs w:val="21"/>
-        </w:rPr>
+        <w:lastRenderedPageBreak/>
         <w:drawing>
           <wp:inline distT="0" distB="0" distL="0" distR="0">
-            <wp:extent cx="2899078" cy="1221287"/>
-            <wp:effectExtent l="19050" t="0" r="0" b="0"/>
+            <wp:extent cx="1908313" cy="652007"/>
+            <wp:effectExtent l="0" t="0" r="0" b="0"/>
             <wp:docPr id="9" name="Imagem 8" descr="f.png"/>
             <wp:cNvGraphicFramePr>
               <a:graphicFrameLocks xmlns:a="http://schemas.openxmlformats.org/drawingml/2006/main" noChangeAspect="1"/>
@@ -2491,21 +2436,27 @@
                     <pic:cNvPr id="0" name="f.png"/>
                     <pic:cNvPicPr/>
                   </pic:nvPicPr>
-                  <pic:blipFill>
-                    <a:blip r:embed="rId12"/>
-                    <a:srcRect l="27899" t="7103" r="18388" b="64188"/>
-                    <a:stretch>
-                      <a:fillRect/>
-                    </a:stretch>
+                  <pic:blipFill rotWithShape="1">
+                    <a:blip r:embed="rId13"/>
+                    <a:srcRect l="33639" t="13264" r="31044" b="71425"/>
+                    <a:stretch/>
                   </pic:blipFill>
-                  <pic:spPr>
+                  <pic:spPr bwMode="auto">
                     <a:xfrm>
                       <a:off x="0" y="0"/>
-                      <a:ext cx="2899078" cy="1221287"/>
+                      <a:ext cx="1906244" cy="651300"/>
                     </a:xfrm>
                     <a:prstGeom prst="rect">
                       <a:avLst/>
                     </a:prstGeom>
+                    <a:ln>
+                      <a:noFill/>
+                    </a:ln>
+                    <a:extLst>
+                      <a:ext uri="{53640926-AAD7-44D8-BBD7-CCE9431645EC}">
+                        <a14:shadowObscured xmlns:a14="http://schemas.microsoft.com/office/drawing/2010/main"/>
+                      </a:ext>
+                    </a:extLst>
                   </pic:spPr>
                 </pic:pic>
               </a:graphicData>
@@ -2545,22 +2496,6 @@
         <w:pStyle w:val="NormalWeb"/>
         <w:shd w:val="clear" w:color="auto" w:fill="FFFFFF"/>
         <w:spacing w:before="0" w:beforeAutospacing="0" w:after="240" w:afterAutospacing="0" w:line="285" w:lineRule="atLeast"/>
-        <w:ind w:left="720"/>
-        <w:rPr>
-          <w:rFonts w:ascii="Helvetica" w:hAnsi="Helvetica" w:cs="Helvetica"/>
-          <w:noProof/>
-          <w:color w:val="333333"/>
-          <w:sz w:val="21"/>
-          <w:szCs w:val="21"/>
-        </w:rPr>
-      </w:pPr>
-    </w:p>
-    <w:p>
-      <w:pPr>
-        <w:pStyle w:val="NormalWeb"/>
-        <w:shd w:val="clear" w:color="auto" w:fill="FFFFFF"/>
-        <w:spacing w:before="0" w:beforeAutospacing="0" w:after="240" w:afterAutospacing="0" w:line="285" w:lineRule="atLeast"/>
-        <w:ind w:left="720"/>
         <w:rPr>
           <w:rFonts w:ascii="Helvetica" w:hAnsi="Helvetica" w:cs="Helvetica"/>
           <w:color w:val="333333"/>
@@ -2578,8 +2513,8 @@
         </w:rPr>
         <w:drawing>
           <wp:inline distT="0" distB="0" distL="0" distR="0">
-            <wp:extent cx="2964953" cy="1200647"/>
-            <wp:effectExtent l="19050" t="0" r="6847" b="0"/>
+            <wp:extent cx="2361537" cy="604299"/>
+            <wp:effectExtent l="0" t="0" r="0" b="0"/>
             <wp:docPr id="10" name="Imagem 9" descr="g.png"/>
             <wp:cNvGraphicFramePr>
               <a:graphicFrameLocks xmlns:a="http://schemas.openxmlformats.org/drawingml/2006/main" noChangeAspect="1"/>
@@ -2591,21 +2526,27 @@
                     <pic:cNvPr id="0" name="g.png"/>
                     <pic:cNvPicPr/>
                   </pic:nvPicPr>
-                  <pic:blipFill>
-                    <a:blip r:embed="rId13"/>
-                    <a:srcRect l="28616" t="19065" r="16583" b="52711"/>
-                    <a:stretch>
-                      <a:fillRect/>
-                    </a:stretch>
+                  <pic:blipFill rotWithShape="1">
+                    <a:blip r:embed="rId14"/>
+                    <a:srcRect l="34789" t="27850" r="21563" b="57944"/>
+                    <a:stretch/>
                   </pic:blipFill>
-                  <pic:spPr>
+                  <pic:spPr bwMode="auto">
                     <a:xfrm>
                       <a:off x="0" y="0"/>
-                      <a:ext cx="2964953" cy="1200647"/>
+                      <a:ext cx="2361537" cy="604299"/>
                     </a:xfrm>
                     <a:prstGeom prst="rect">
                       <a:avLst/>
                     </a:prstGeom>
+                    <a:ln>
+                      <a:noFill/>
+                    </a:ln>
+                    <a:extLst>
+                      <a:ext uri="{53640926-AAD7-44D8-BBD7-CCE9431645EC}">
+                        <a14:shadowObscured xmlns:a14="http://schemas.microsoft.com/office/drawing/2010/main"/>
+                      </a:ext>
+                    </a:extLst>
                   </pic:spPr>
                 </pic:pic>
               </a:graphicData>
@@ -2662,8 +2603,8 @@
         </w:rPr>
         <w:drawing>
           <wp:inline distT="0" distB="0" distL="0" distR="0">
-            <wp:extent cx="3519888" cy="1884460"/>
-            <wp:effectExtent l="19050" t="0" r="4362" b="0"/>
+            <wp:extent cx="2210463" cy="747423"/>
+            <wp:effectExtent l="0" t="0" r="0" b="0"/>
             <wp:docPr id="11" name="Imagem 10" descr="h.png"/>
             <wp:cNvGraphicFramePr>
               <a:graphicFrameLocks xmlns:a="http://schemas.openxmlformats.org/drawingml/2006/main" noChangeAspect="1"/>
@@ -2675,21 +2616,27 @@
                     <pic:cNvPr id="0" name="h.png"/>
                     <pic:cNvPicPr/>
                   </pic:nvPicPr>
-                  <pic:blipFill>
-                    <a:blip r:embed="rId14"/>
-                    <a:srcRect l="11280" t="17009" r="23536" b="38692"/>
-                    <a:stretch>
-                      <a:fillRect/>
-                    </a:stretch>
+                  <pic:blipFill rotWithShape="1">
+                    <a:blip r:embed="rId15"/>
+                    <a:srcRect l="18790" t="30467" r="40275" b="51962"/>
+                    <a:stretch/>
                   </pic:blipFill>
-                  <pic:spPr>
+                  <pic:spPr bwMode="auto">
                     <a:xfrm>
                       <a:off x="0" y="0"/>
-                      <a:ext cx="3519888" cy="1884460"/>
+                      <a:ext cx="2210463" cy="747423"/>
                     </a:xfrm>
                     <a:prstGeom prst="rect">
                       <a:avLst/>
                     </a:prstGeom>
+                    <a:ln>
+                      <a:noFill/>
+                    </a:ln>
+                    <a:extLst>
+                      <a:ext uri="{53640926-AAD7-44D8-BBD7-CCE9431645EC}">
+                        <a14:shadowObscured xmlns:a14="http://schemas.microsoft.com/office/drawing/2010/main"/>
+                      </a:ext>
+                    </a:extLst>
                   </pic:spPr>
                 </pic:pic>
               </a:graphicData>
@@ -2740,8 +2687,171 @@
           <w:sz w:val="21"/>
           <w:szCs w:val="21"/>
         </w:rPr>
-        <w:lastRenderedPageBreak/>
-        <w:t>Construa um diagrama de estados considerando seguinte "ciclo de vida" de um paciente de hospital. O paciente entra no hospital, vítima de um acidente de carro. Ele é encaminhado para a emergência. Após uma bateria de exames, esse paciente é operado. Alguns dias depois, o paciente é movido da grande emergência do hospital para a enfermaria, pois não corre mais perigo de morte. Depois de passar por um período de observação na enfermaria, o paciente recebe alta médica.</w:t>
+        <w:t xml:space="preserve">Construa um diagrama de estados considerando seguinte "ciclo de vida" de um paciente de hospital. </w:t>
+      </w:r>
+    </w:p>
+    <w:p>
+      <w:pPr>
+        <w:pStyle w:val="NormalWeb"/>
+        <w:shd w:val="clear" w:color="auto" w:fill="FFFFFF"/>
+        <w:spacing w:before="0" w:beforeAutospacing="0" w:after="240" w:afterAutospacing="0" w:line="285" w:lineRule="atLeast"/>
+        <w:rPr>
+          <w:rFonts w:ascii="Helvetica" w:hAnsi="Helvetica" w:cs="Helvetica"/>
+          <w:color w:val="333333"/>
+          <w:sz w:val="21"/>
+          <w:szCs w:val="21"/>
+        </w:rPr>
+      </w:pPr>
+      <w:r>
+        <w:rPr>
+          <w:rFonts w:ascii="Helvetica" w:hAnsi="Helvetica" w:cs="Helvetica"/>
+          <w:color w:val="333333"/>
+          <w:sz w:val="21"/>
+          <w:szCs w:val="21"/>
+        </w:rPr>
+        <w:t>O paciente entra no hospital, vítima de um acidente de carro.</w:t>
+      </w:r>
+      <w:r>
+        <w:rPr>
+          <w:rFonts w:ascii="Helvetica" w:hAnsi="Helvetica" w:cs="Helvetica"/>
+          <w:color w:val="333333"/>
+          <w:sz w:val="21"/>
+          <w:szCs w:val="21"/>
+        </w:rPr>
+        <w:t xml:space="preserve"> </w:t>
+      </w:r>
+      <w:r>
+        <w:rPr>
+          <w:rFonts w:ascii="Helvetica" w:hAnsi="Helvetica" w:cs="Helvetica"/>
+          <w:color w:val="333333"/>
+          <w:sz w:val="21"/>
+          <w:szCs w:val="21"/>
+        </w:rPr>
+        <w:t>Ele é encaminhado para a emergência.</w:t>
+      </w:r>
+      <w:r>
+        <w:rPr>
+          <w:rFonts w:ascii="Helvetica" w:hAnsi="Helvetica" w:cs="Helvetica"/>
+          <w:color w:val="333333"/>
+          <w:sz w:val="21"/>
+          <w:szCs w:val="21"/>
+        </w:rPr>
+        <w:t xml:space="preserve"> </w:t>
+      </w:r>
+      <w:r>
+        <w:rPr>
+          <w:rFonts w:ascii="Helvetica" w:hAnsi="Helvetica" w:cs="Helvetica"/>
+          <w:color w:val="333333"/>
+          <w:sz w:val="21"/>
+          <w:szCs w:val="21"/>
+        </w:rPr>
+        <w:t>Após uma bateria de exames, esse paciente é operado.</w:t>
+      </w:r>
+      <w:r>
+        <w:rPr>
+          <w:rFonts w:ascii="Helvetica" w:hAnsi="Helvetica" w:cs="Helvetica"/>
+          <w:color w:val="333333"/>
+          <w:sz w:val="21"/>
+          <w:szCs w:val="21"/>
+        </w:rPr>
+        <w:t xml:space="preserve"> </w:t>
+      </w:r>
+      <w:r>
+        <w:rPr>
+          <w:rFonts w:ascii="Helvetica" w:hAnsi="Helvetica" w:cs="Helvetica"/>
+          <w:color w:val="333333"/>
+          <w:sz w:val="21"/>
+          <w:szCs w:val="21"/>
+        </w:rPr>
+        <w:t>Alguns dias depois, o paciente é movido da grande emergência do hospital para a enfermaria, pois não corre mais perigo de morte.</w:t>
+      </w:r>
+      <w:r>
+        <w:rPr>
+          <w:rFonts w:ascii="Helvetica" w:hAnsi="Helvetica" w:cs="Helvetica"/>
+          <w:color w:val="333333"/>
+          <w:sz w:val="21"/>
+          <w:szCs w:val="21"/>
+        </w:rPr>
+        <w:t xml:space="preserve"> </w:t>
+      </w:r>
+      <w:r>
+        <w:rPr>
+          <w:rFonts w:ascii="Helvetica" w:hAnsi="Helvetica" w:cs="Helvetica"/>
+          <w:color w:val="333333"/>
+          <w:sz w:val="21"/>
+          <w:szCs w:val="21"/>
+        </w:rPr>
+        <w:t>Depois de passar por um período de observação na enfermaria, o paciente recebe alta médica.</w:t>
+      </w:r>
+    </w:p>
+    <w:p>
+      <w:pPr>
+        <w:pStyle w:val="NormalWeb"/>
+        <w:shd w:val="clear" w:color="auto" w:fill="FFFFFF"/>
+        <w:spacing w:before="0" w:beforeAutospacing="0" w:after="240" w:afterAutospacing="0" w:line="285" w:lineRule="atLeast"/>
+        <w:rPr>
+          <w:rFonts w:ascii="Helvetica" w:hAnsi="Helvetica" w:cs="Helvetica"/>
+          <w:color w:val="333333"/>
+          <w:sz w:val="21"/>
+          <w:szCs w:val="21"/>
+        </w:rPr>
+      </w:pPr>
+      <w:r>
+        <w:rPr>
+          <w:rFonts w:ascii="Helvetica" w:hAnsi="Helvetica" w:cs="Helvetica"/>
+          <w:noProof/>
+          <w:color w:val="333333"/>
+          <w:sz w:val="21"/>
+          <w:szCs w:val="21"/>
+        </w:rPr>
+        <w:drawing>
+          <wp:inline distT="0" distB="0" distL="0" distR="0">
+            <wp:extent cx="3013545" cy="3772864"/>
+            <wp:effectExtent l="0" t="0" r="0" b="0"/>
+            <wp:docPr id="12" name="Imagem 12"/>
+            <wp:cNvGraphicFramePr>
+              <a:graphicFrameLocks xmlns:a="http://schemas.openxmlformats.org/drawingml/2006/main" noChangeAspect="1"/>
+            </wp:cNvGraphicFramePr>
+            <a:graphic xmlns:a="http://schemas.openxmlformats.org/drawingml/2006/main">
+              <a:graphicData uri="http://schemas.openxmlformats.org/drawingml/2006/picture">
+                <pic:pic xmlns:pic="http://schemas.openxmlformats.org/drawingml/2006/picture">
+                  <pic:nvPicPr>
+                    <pic:cNvPr id="0" name="Tarefa9.png"/>
+                    <pic:cNvPicPr/>
+                  </pic:nvPicPr>
+                  <pic:blipFill rotWithShape="1">
+                    <a:blip r:embed="rId16">
+                      <a:extLst>
+                        <a:ext uri="{28A0092B-C50C-407E-A947-70E740481C1C}">
+                          <a14:useLocalDpi xmlns:a14="http://schemas.microsoft.com/office/drawing/2010/main" val="0"/>
+                        </a:ext>
+                      </a:extLst>
+                    </a:blip>
+                    <a:srcRect l="13410" t="5925" r="30446" b="8438"/>
+                    <a:stretch/>
+                  </pic:blipFill>
+                  <pic:spPr bwMode="auto">
+                    <a:xfrm>
+                      <a:off x="0" y="0"/>
+                      <a:ext cx="3018865" cy="3779524"/>
+                    </a:xfrm>
+                    <a:prstGeom prst="rect">
+                      <a:avLst/>
+                    </a:prstGeom>
+                    <a:ln>
+                      <a:noFill/>
+                    </a:ln>
+                    <a:extLst>
+                      <a:ext uri="{53640926-AAD7-44D8-BBD7-CCE9431645EC}">
+                        <a14:shadowObscured xmlns:a14="http://schemas.microsoft.com/office/drawing/2010/main"/>
+                      </a:ext>
+                    </a:extLst>
+                  </pic:spPr>
+                </pic:pic>
+              </a:graphicData>
+            </a:graphic>
+          </wp:inline>
+        </w:drawing>
       </w:r>
     </w:p>
     <w:p>
@@ -2765,6 +2875,7 @@
           <w:sz w:val="21"/>
           <w:szCs w:val="21"/>
         </w:rPr>
+        <w:lastRenderedPageBreak/>
         <w:t>Tarefa do Módulo 10 (2,0 pontos)</w:t>
       </w:r>
     </w:p>
@@ -2774,19 +2885,19 @@
         <w:shd w:val="clear" w:color="auto" w:fill="FFFFFF"/>
         <w:spacing w:before="0" w:beforeAutospacing="0" w:after="0" w:afterAutospacing="0" w:line="285" w:lineRule="atLeast"/>
         <w:rPr>
-          <w:rFonts w:ascii="Helvetica" w:hAnsi="Helvetica" w:cs="Helvetica"/>
-          <w:color w:val="333333"/>
-          <w:sz w:val="21"/>
-          <w:szCs w:val="21"/>
-        </w:rPr>
-      </w:pPr>
-      <w:r>
-        <w:rPr>
           <w:rFonts w:ascii="Arial" w:hAnsi="Arial" w:cs="Arial"/>
           <w:color w:val="333333"/>
           <w:sz w:val="21"/>
           <w:szCs w:val="21"/>
         </w:rPr>
+      </w:pPr>
+      <w:r>
+        <w:rPr>
+          <w:rFonts w:ascii="Arial" w:hAnsi="Arial" w:cs="Arial"/>
+          <w:color w:val="333333"/>
+          <w:sz w:val="21"/>
+          <w:szCs w:val="21"/>
+        </w:rPr>
         <w:t xml:space="preserve">Frequentemente diagramas de </w:t>
       </w:r>
       <w:proofErr w:type="gramStart"/>
@@ -2809,6 +2920,256 @@
         </w:rPr>
         <w:t xml:space="preserve"> são desenhados com estereótipos gráficos que lembram os elementos do sistema. Por exemplo, pode-se encontrar um diagrama de implantação que apresenta ícones para computadores pessoais, servidores de bancos de dados, subsistemas de monitoramento de tráfego (firewalls) etc. Discuta as vantagens ou desvantagens dessa abordagem.</w:t>
       </w:r>
+    </w:p>
+    <w:p>
+      <w:pPr>
+        <w:pStyle w:val="NormalWeb"/>
+        <w:shd w:val="clear" w:color="auto" w:fill="FFFFFF"/>
+        <w:spacing w:before="0" w:beforeAutospacing="0" w:after="0" w:afterAutospacing="0" w:line="285" w:lineRule="atLeast"/>
+        <w:rPr>
+          <w:rFonts w:ascii="Arial" w:hAnsi="Arial" w:cs="Arial"/>
+          <w:color w:val="333333"/>
+          <w:sz w:val="21"/>
+          <w:szCs w:val="21"/>
+        </w:rPr>
+      </w:pPr>
+    </w:p>
+    <w:p>
+      <w:pPr>
+        <w:pStyle w:val="NormalWeb"/>
+        <w:shd w:val="clear" w:color="auto" w:fill="FFFFFF"/>
+        <w:spacing w:before="0" w:beforeAutospacing="0" w:after="0" w:afterAutospacing="0" w:line="285" w:lineRule="atLeast"/>
+        <w:rPr>
+          <w:rFonts w:ascii="Arial" w:hAnsi="Arial" w:cs="Arial"/>
+          <w:color w:val="333333"/>
+          <w:sz w:val="21"/>
+          <w:szCs w:val="21"/>
+        </w:rPr>
+      </w:pPr>
+    </w:p>
+    <w:tbl>
+      <w:tblPr>
+        <w:tblW w:w="0" w:type="auto"/>
+        <w:tblInd w:w="130" w:type="dxa"/>
+        <w:tblBorders>
+          <w:top w:val="single" w:sz="4" w:space="0" w:color="auto"/>
+          <w:left w:val="single" w:sz="4" w:space="0" w:color="auto"/>
+          <w:bottom w:val="single" w:sz="4" w:space="0" w:color="auto"/>
+          <w:right w:val="single" w:sz="4" w:space="0" w:color="auto"/>
+          <w:insideH w:val="single" w:sz="4" w:space="0" w:color="auto"/>
+          <w:insideV w:val="single" w:sz="4" w:space="0" w:color="auto"/>
+        </w:tblBorders>
+        <w:tblCellMar>
+          <w:left w:w="70" w:type="dxa"/>
+          <w:right w:w="70" w:type="dxa"/>
+        </w:tblCellMar>
+        <w:tblLook w:val="0000" w:firstRow="0" w:lastRow="0" w:firstColumn="0" w:lastColumn="0" w:noHBand="0" w:noVBand="0"/>
+      </w:tblPr>
+      <w:tblGrid>
+        <w:gridCol w:w="4190"/>
+        <w:gridCol w:w="4093"/>
+      </w:tblGrid>
+      <w:tr>
+        <w:tblPrEx>
+          <w:tblCellMar>
+            <w:top w:w="0" w:type="dxa"/>
+            <w:bottom w:w="0" w:type="dxa"/>
+          </w:tblCellMar>
+        </w:tblPrEx>
+        <w:trPr>
+          <w:trHeight w:val="301"/>
+        </w:trPr>
+        <w:tc>
+          <w:tcPr>
+            <w:tcW w:w="4190" w:type="dxa"/>
+          </w:tcPr>
+          <w:p>
+            <w:pPr>
+              <w:pStyle w:val="NormalWeb"/>
+              <w:spacing w:before="0" w:beforeAutospacing="0" w:after="0" w:afterAutospacing="0" w:line="285" w:lineRule="atLeast"/>
+              <w:rPr>
+                <w:rFonts w:ascii="Arial" w:hAnsi="Arial" w:cs="Arial"/>
+                <w:color w:val="333333"/>
+                <w:sz w:val="21"/>
+                <w:szCs w:val="21"/>
+              </w:rPr>
+            </w:pPr>
+            <w:r>
+              <w:rPr>
+                <w:rFonts w:ascii="Arial" w:hAnsi="Arial" w:cs="Arial"/>
+                <w:color w:val="333333"/>
+                <w:sz w:val="21"/>
+                <w:szCs w:val="21"/>
+              </w:rPr>
+              <w:t>Diagramas de implantação</w:t>
+            </w:r>
+          </w:p>
+        </w:tc>
+        <w:tc>
+          <w:tcPr>
+            <w:tcW w:w="4093" w:type="dxa"/>
+          </w:tcPr>
+          <w:p>
+            <w:pPr>
+              <w:pStyle w:val="NormalWeb"/>
+              <w:spacing w:before="0" w:beforeAutospacing="0" w:after="0" w:afterAutospacing="0" w:line="285" w:lineRule="atLeast"/>
+              <w:rPr>
+                <w:rFonts w:ascii="Arial" w:hAnsi="Arial" w:cs="Arial"/>
+                <w:color w:val="333333"/>
+                <w:sz w:val="21"/>
+                <w:szCs w:val="21"/>
+              </w:rPr>
+            </w:pPr>
+            <w:r>
+              <w:rPr>
+                <w:rFonts w:ascii="Arial" w:hAnsi="Arial" w:cs="Arial"/>
+                <w:color w:val="333333"/>
+                <w:sz w:val="21"/>
+                <w:szCs w:val="21"/>
+              </w:rPr>
+              <w:t xml:space="preserve">Diagramas de </w:t>
+            </w:r>
+            <w:proofErr w:type="gramStart"/>
+            <w:r>
+              <w:rPr>
+                <w:rFonts w:ascii="Arial" w:hAnsi="Arial" w:cs="Arial"/>
+                <w:color w:val="333333"/>
+                <w:sz w:val="21"/>
+                <w:szCs w:val="21"/>
+              </w:rPr>
+              <w:t>implementação</w:t>
+            </w:r>
+            <w:proofErr w:type="gramEnd"/>
+          </w:p>
+        </w:tc>
+      </w:tr>
+      <w:tr>
+        <w:tblPrEx>
+          <w:tblCellMar>
+            <w:top w:w="0" w:type="dxa"/>
+            <w:bottom w:w="0" w:type="dxa"/>
+          </w:tblCellMar>
+        </w:tblPrEx>
+        <w:trPr>
+          <w:trHeight w:val="301"/>
+        </w:trPr>
+        <w:tc>
+          <w:tcPr>
+            <w:tcW w:w="4190" w:type="dxa"/>
+          </w:tcPr>
+          <w:p>
+            <w:pPr>
+              <w:pStyle w:val="NormalWeb"/>
+              <w:spacing w:before="0" w:beforeAutospacing="0" w:after="0" w:afterAutospacing="0" w:line="285" w:lineRule="atLeast"/>
+              <w:rPr>
+                <w:rFonts w:ascii="Arial" w:hAnsi="Arial" w:cs="Arial"/>
+                <w:color w:val="333333"/>
+                <w:sz w:val="21"/>
+                <w:szCs w:val="21"/>
+              </w:rPr>
+            </w:pPr>
+          </w:p>
+        </w:tc>
+        <w:tc>
+          <w:tcPr>
+            <w:tcW w:w="4093" w:type="dxa"/>
+          </w:tcPr>
+          <w:p>
+            <w:pPr>
+              <w:pStyle w:val="NormalWeb"/>
+              <w:spacing w:before="0" w:beforeAutospacing="0" w:after="0" w:afterAutospacing="0" w:line="285" w:lineRule="atLeast"/>
+              <w:rPr>
+                <w:rFonts w:ascii="Arial" w:hAnsi="Arial" w:cs="Arial"/>
+                <w:color w:val="333333"/>
+                <w:sz w:val="21"/>
+                <w:szCs w:val="21"/>
+              </w:rPr>
+            </w:pPr>
+          </w:p>
+        </w:tc>
+      </w:tr>
+      <w:tr>
+        <w:tblPrEx>
+          <w:tblCellMar>
+            <w:top w:w="0" w:type="dxa"/>
+            <w:bottom w:w="0" w:type="dxa"/>
+          </w:tblCellMar>
+        </w:tblPrEx>
+        <w:trPr>
+          <w:trHeight w:val="301"/>
+        </w:trPr>
+        <w:tc>
+          <w:tcPr>
+            <w:tcW w:w="4190" w:type="dxa"/>
+          </w:tcPr>
+          <w:p>
+            <w:pPr>
+              <w:pStyle w:val="NormalWeb"/>
+              <w:spacing w:before="0" w:beforeAutospacing="0" w:after="0" w:afterAutospacing="0" w:line="285" w:lineRule="atLeast"/>
+              <w:rPr>
+                <w:rFonts w:ascii="Arial" w:hAnsi="Arial" w:cs="Arial"/>
+                <w:color w:val="333333"/>
+                <w:sz w:val="21"/>
+                <w:szCs w:val="21"/>
+              </w:rPr>
+            </w:pPr>
+            <w:r>
+              <w:rPr>
+                <w:rFonts w:ascii="Arial" w:hAnsi="Arial" w:cs="Arial"/>
+                <w:color w:val="333333"/>
+                <w:sz w:val="21"/>
+                <w:szCs w:val="21"/>
+              </w:rPr>
+              <w:t>data</w:t>
+            </w:r>
+            <w:bookmarkStart w:id="0" w:name="_GoBack"/>
+            <w:bookmarkEnd w:id="0"/>
+          </w:p>
+        </w:tc>
+        <w:tc>
+          <w:tcPr>
+            <w:tcW w:w="4093" w:type="dxa"/>
+          </w:tcPr>
+          <w:p>
+            <w:pPr>
+              <w:pStyle w:val="NormalWeb"/>
+              <w:spacing w:before="0" w:beforeAutospacing="0" w:after="0" w:afterAutospacing="0" w:line="285" w:lineRule="atLeast"/>
+              <w:rPr>
+                <w:rFonts w:ascii="Arial" w:hAnsi="Arial" w:cs="Arial"/>
+                <w:color w:val="333333"/>
+                <w:sz w:val="21"/>
+                <w:szCs w:val="21"/>
+              </w:rPr>
+            </w:pPr>
+          </w:p>
+        </w:tc>
+      </w:tr>
+    </w:tbl>
+    <w:p>
+      <w:pPr>
+        <w:pStyle w:val="NormalWeb"/>
+        <w:shd w:val="clear" w:color="auto" w:fill="FFFFFF"/>
+        <w:spacing w:before="0" w:beforeAutospacing="0" w:after="0" w:afterAutospacing="0" w:line="285" w:lineRule="atLeast"/>
+        <w:rPr>
+          <w:rFonts w:ascii="Arial" w:hAnsi="Arial" w:cs="Arial"/>
+          <w:color w:val="333333"/>
+          <w:sz w:val="21"/>
+          <w:szCs w:val="21"/>
+        </w:rPr>
+      </w:pPr>
+    </w:p>
+    <w:p>
+      <w:pPr>
+        <w:pStyle w:val="NormalWeb"/>
+        <w:shd w:val="clear" w:color="auto" w:fill="FFFFFF"/>
+        <w:spacing w:before="0" w:beforeAutospacing="0" w:after="0" w:afterAutospacing="0" w:line="285" w:lineRule="atLeast"/>
+        <w:rPr>
+          <w:rFonts w:ascii="Helvetica" w:hAnsi="Helvetica" w:cs="Helvetica"/>
+          <w:color w:val="333333"/>
+          <w:sz w:val="21"/>
+          <w:szCs w:val="21"/>
+        </w:rPr>
+      </w:pPr>
     </w:p>
     <w:p>
       <w:pPr>
@@ -2915,10 +3276,10 @@
                     </pic:cNvPicPr>
                   </pic:nvPicPr>
                   <pic:blipFill>
-                    <a:blip r:embed="rId15">
+                    <a:blip r:embed="rId17">
                       <a:extLst>
                         <a:ext uri="{28A0092B-C50C-407E-A947-70E740481C1C}">
-                          <a14:useLocalDpi xmlns="" xmlns:wpc="http://schemas.microsoft.com/office/word/2010/wordprocessingCanvas" xmlns:mc="http://schemas.openxmlformats.org/markup-compatibility/2006" xmlns:o="urn:schemas-microsoft-com:office:office" xmlns:v="urn:schemas-microsoft-com:vml" xmlns:wp14="http://schemas.microsoft.com/office/word/2010/wordprocessingDrawing" xmlns:w10="urn:schemas-microsoft-com:office:word" xmlns:w="http://schemas.openxmlformats.org/wordprocessingml/2006/main" xmlns:w14="http://schemas.microsoft.com/office/word/2010/wordml" xmlns:wpg="http://schemas.microsoft.com/office/word/2010/wordprocessingGroup" xmlns:wpi="http://schemas.microsoft.com/office/word/2010/wordprocessingInk" xmlns:wps="http://schemas.microsoft.com/office/word/2010/wordprocessingShape" xmlns:a14="http://schemas.microsoft.com/office/drawing/2010/main" val="0"/>
+                          <a14:useLocalDpi xmlns:a14="http://schemas.microsoft.com/office/drawing/2010/main" val="0"/>
                         </a:ext>
                       </a:extLst>
                     </a:blip>
@@ -2959,7 +3320,7 @@
 </file>
 
 <file path=word/numbering.xml><?xml version="1.0" encoding="utf-8"?>
-<w:numbering xmlns:ve="http://schemas.openxmlformats.org/markup-compatibility/2006" xmlns:o="urn:schemas-microsoft-com:office:office" xmlns:r="http://schemas.openxmlformats.org/officeDocument/2006/relationships" xmlns:m="http://schemas.openxmlformats.org/officeDocument/2006/math" xmlns:v="urn:schemas-microsoft-com:vml" xmlns:wp="http://schemas.openxmlformats.org/drawingml/2006/wordprocessingDrawing" xmlns:w10="urn:schemas-microsoft-com:office:word" xmlns:w="http://schemas.openxmlformats.org/wordprocessingml/2006/main" xmlns:wne="http://schemas.microsoft.com/office/word/2006/wordml">
+<w:numbering xmlns:wpc="http://schemas.microsoft.com/office/word/2010/wordprocessingCanvas" xmlns:mc="http://schemas.openxmlformats.org/markup-compatibility/2006" xmlns:o="urn:schemas-microsoft-com:office:office" xmlns:r="http://schemas.openxmlformats.org/officeDocument/2006/relationships" xmlns:m="http://schemas.openxmlformats.org/officeDocument/2006/math" xmlns:v="urn:schemas-microsoft-com:vml" xmlns:wp14="http://schemas.microsoft.com/office/word/2010/wordprocessingDrawing" xmlns:wp="http://schemas.openxmlformats.org/drawingml/2006/wordprocessingDrawing" xmlns:w10="urn:schemas-microsoft-com:office:word" xmlns:w="http://schemas.openxmlformats.org/wordprocessingml/2006/main" xmlns:w14="http://schemas.microsoft.com/office/word/2010/wordml" xmlns:wpg="http://schemas.microsoft.com/office/word/2010/wordprocessingGroup" xmlns:wpi="http://schemas.microsoft.com/office/word/2010/wordprocessingInk" xmlns:wne="http://schemas.microsoft.com/office/word/2006/wordml" xmlns:wps="http://schemas.microsoft.com/office/word/2010/wordprocessingShape" mc:Ignorable="w14 wp14">
   <w:abstractNum w:abstractNumId="0">
     <w:nsid w:val="20062C61"/>
     <w:multiLevelType w:val="hybridMultilevel"/>
@@ -3224,6 +3585,92 @@
       </w:pPr>
     </w:lvl>
   </w:abstractNum>
+  <w:abstractNum w:abstractNumId="3">
+    <w:nsid w:val="5EAB06B5"/>
+    <w:multiLevelType w:val="hybridMultilevel"/>
+    <w:tmpl w:val="1D1AE3E0"/>
+    <w:lvl w:ilvl="0" w:tplc="0416000F">
+      <w:start w:val="1"/>
+      <w:numFmt w:val="decimal"/>
+      <w:lvlText w:val="%1."/>
+      <w:lvlJc w:val="left"/>
+      <w:pPr>
+        <w:ind w:left="720" w:hanging="360"/>
+      </w:pPr>
+    </w:lvl>
+    <w:lvl w:ilvl="1" w:tplc="04160019" w:tentative="1">
+      <w:start w:val="1"/>
+      <w:numFmt w:val="lowerLetter"/>
+      <w:lvlText w:val="%2."/>
+      <w:lvlJc w:val="left"/>
+      <w:pPr>
+        <w:ind w:left="1440" w:hanging="360"/>
+      </w:pPr>
+    </w:lvl>
+    <w:lvl w:ilvl="2" w:tplc="0416001B" w:tentative="1">
+      <w:start w:val="1"/>
+      <w:numFmt w:val="lowerRoman"/>
+      <w:lvlText w:val="%3."/>
+      <w:lvlJc w:val="right"/>
+      <w:pPr>
+        <w:ind w:left="2160" w:hanging="180"/>
+      </w:pPr>
+    </w:lvl>
+    <w:lvl w:ilvl="3" w:tplc="0416000F" w:tentative="1">
+      <w:start w:val="1"/>
+      <w:numFmt w:val="decimal"/>
+      <w:lvlText w:val="%4."/>
+      <w:lvlJc w:val="left"/>
+      <w:pPr>
+        <w:ind w:left="2880" w:hanging="360"/>
+      </w:pPr>
+    </w:lvl>
+    <w:lvl w:ilvl="4" w:tplc="04160019" w:tentative="1">
+      <w:start w:val="1"/>
+      <w:numFmt w:val="lowerLetter"/>
+      <w:lvlText w:val="%5."/>
+      <w:lvlJc w:val="left"/>
+      <w:pPr>
+        <w:ind w:left="3600" w:hanging="360"/>
+      </w:pPr>
+    </w:lvl>
+    <w:lvl w:ilvl="5" w:tplc="0416001B" w:tentative="1">
+      <w:start w:val="1"/>
+      <w:numFmt w:val="lowerRoman"/>
+      <w:lvlText w:val="%6."/>
+      <w:lvlJc w:val="right"/>
+      <w:pPr>
+        <w:ind w:left="4320" w:hanging="180"/>
+      </w:pPr>
+    </w:lvl>
+    <w:lvl w:ilvl="6" w:tplc="0416000F" w:tentative="1">
+      <w:start w:val="1"/>
+      <w:numFmt w:val="decimal"/>
+      <w:lvlText w:val="%7."/>
+      <w:lvlJc w:val="left"/>
+      <w:pPr>
+        <w:ind w:left="5040" w:hanging="360"/>
+      </w:pPr>
+    </w:lvl>
+    <w:lvl w:ilvl="7" w:tplc="04160019" w:tentative="1">
+      <w:start w:val="1"/>
+      <w:numFmt w:val="lowerLetter"/>
+      <w:lvlText w:val="%8."/>
+      <w:lvlJc w:val="left"/>
+      <w:pPr>
+        <w:ind w:left="5760" w:hanging="360"/>
+      </w:pPr>
+    </w:lvl>
+    <w:lvl w:ilvl="8" w:tplc="0416001B" w:tentative="1">
+      <w:start w:val="1"/>
+      <w:numFmt w:val="lowerRoman"/>
+      <w:lvlText w:val="%9."/>
+      <w:lvlJc w:val="right"/>
+      <w:pPr>
+        <w:ind w:left="6480" w:hanging="180"/>
+      </w:pPr>
+    </w:lvl>
+  </w:abstractNum>
   <w:num w:numId="1">
     <w:abstractNumId w:val="0"/>
   </w:num>
@@ -3233,11 +3680,14 @@
   <w:num w:numId="3">
     <w:abstractNumId w:val="1"/>
   </w:num>
+  <w:num w:numId="4">
+    <w:abstractNumId w:val="3"/>
+  </w:num>
 </w:numbering>
 </file>
 
 <file path=word/styles.xml><?xml version="1.0" encoding="utf-8"?>
-<w:styles xmlns:r="http://schemas.openxmlformats.org/officeDocument/2006/relationships" xmlns:w="http://schemas.openxmlformats.org/wordprocessingml/2006/main">
+<w:styles xmlns:mc="http://schemas.openxmlformats.org/markup-compatibility/2006" xmlns:r="http://schemas.openxmlformats.org/officeDocument/2006/relationships" xmlns:w="http://schemas.openxmlformats.org/wordprocessingml/2006/main" xmlns:w14="http://schemas.microsoft.com/office/word/2010/wordml" mc:Ignorable="w14">
   <w:docDefaults>
     <w:rPrDefault>
       <w:rPr>
@@ -3408,7 +3858,6 @@
     <w:uiPriority w:val="99"/>
     <w:semiHidden/>
     <w:unhideWhenUsed/>
-    <w:qFormat/>
     <w:tblPr>
       <w:tblInd w:w="0" w:type="dxa"/>
       <w:tblCellMar>

--- a/Pos_Unieuro/APOO/TarefasAPOO.docx
+++ b/Pos_Unieuro/APOO/TarefasAPOO.docx
@@ -1049,35 +1049,264 @@
     <w:p>
       <w:pPr>
         <w:pStyle w:val="NormalWeb"/>
-        <w:shd w:val="clear" w:color="auto" w:fill="FFFFFF"/>
-        <w:spacing w:before="0" w:beforeAutospacing="0" w:after="240" w:afterAutospacing="0" w:line="285" w:lineRule="atLeast"/>
-        <w:rPr>
-          <w:rFonts w:ascii="Helvetica" w:hAnsi="Helvetica" w:cs="Helvetica"/>
-          <w:color w:val="333333"/>
-          <w:sz w:val="21"/>
-          <w:szCs w:val="21"/>
-        </w:rPr>
-      </w:pPr>
+        <w:numPr>
+          <w:ilvl w:val="0"/>
+          <w:numId w:val="5"/>
+        </w:numPr>
+        <w:shd w:val="clear" w:color="auto" w:fill="FFFFFF"/>
+        <w:spacing w:before="0" w:beforeAutospacing="0" w:after="240" w:afterAutospacing="0" w:line="285" w:lineRule="atLeast"/>
+        <w:rPr>
+          <w:rFonts w:ascii="Helvetica" w:hAnsi="Helvetica" w:cs="Helvetica"/>
+          <w:color w:val="333333"/>
+          <w:sz w:val="21"/>
+          <w:szCs w:val="21"/>
+        </w:rPr>
+      </w:pPr>
+      <w:r>
+        <w:rPr>
+          <w:rFonts w:ascii="Helvetica" w:hAnsi="Helvetica" w:cs="Helvetica"/>
+          <w:color w:val="333333"/>
+          <w:sz w:val="21"/>
+          <w:szCs w:val="21"/>
+        </w:rPr>
+        <w:t>Descreva as principais atividades realizadas na fase de projeto.</w:t>
+      </w:r>
+    </w:p>
+    <w:p>
+      <w:pPr>
+        <w:shd w:val="clear" w:color="auto" w:fill="FFFFFF"/>
+        <w:spacing w:after="240" w:line="285" w:lineRule="atLeast"/>
+        <w:jc w:val="both"/>
+        <w:rPr>
+          <w:rFonts w:ascii="Arial" w:eastAsia="Times New Roman" w:hAnsi="Arial" w:cs="Arial"/>
+          <w:color w:val="1F497D" w:themeColor="text2"/>
+          <w:sz w:val="24"/>
+          <w:szCs w:val="24"/>
+          <w:lang w:eastAsia="pt-BR"/>
+        </w:rPr>
+      </w:pPr>
+      <w:r>
+        <w:rPr>
+          <w:rFonts w:ascii="Arial" w:eastAsia="Times New Roman" w:hAnsi="Arial" w:cs="Arial"/>
+          <w:color w:val="1F497D" w:themeColor="text2"/>
+          <w:sz w:val="24"/>
+          <w:szCs w:val="24"/>
+          <w:lang w:eastAsia="pt-BR"/>
+        </w:rPr>
+        <w:t>São elas:</w:t>
+      </w:r>
+    </w:p>
+    <w:p>
+      <w:pPr>
+        <w:pStyle w:val="PargrafodaLista"/>
+        <w:numPr>
+          <w:ilvl w:val="0"/>
+          <w:numId w:val="5"/>
+        </w:numPr>
+        <w:shd w:val="clear" w:color="auto" w:fill="FFFFFF"/>
+        <w:spacing w:after="0" w:line="240" w:lineRule="auto"/>
+        <w:jc w:val="both"/>
+        <w:rPr>
+          <w:rFonts w:ascii="Arial" w:eastAsia="Times New Roman" w:hAnsi="Arial" w:cs="Arial"/>
+          <w:color w:val="1F497D" w:themeColor="text2"/>
+          <w:sz w:val="24"/>
+          <w:szCs w:val="24"/>
+          <w:lang w:eastAsia="pt-BR"/>
+        </w:rPr>
+      </w:pPr>
+      <w:r>
+        <w:rPr>
+          <w:rFonts w:ascii="Arial" w:eastAsia="Times New Roman" w:hAnsi="Arial" w:cs="Arial"/>
+          <w:color w:val="1F497D" w:themeColor="text2"/>
+          <w:sz w:val="24"/>
+          <w:szCs w:val="24"/>
+          <w:lang w:eastAsia="pt-BR"/>
+        </w:rPr>
+        <w:t>Detalhamento dos aspectos dinâmicos do sistema;</w:t>
+      </w:r>
+    </w:p>
+    <w:p>
+      <w:pPr>
+        <w:pStyle w:val="PargrafodaLista"/>
+        <w:numPr>
+          <w:ilvl w:val="0"/>
+          <w:numId w:val="5"/>
+        </w:numPr>
+        <w:shd w:val="clear" w:color="auto" w:fill="FFFFFF"/>
+        <w:spacing w:after="0" w:line="240" w:lineRule="auto"/>
+        <w:jc w:val="both"/>
+        <w:rPr>
+          <w:rFonts w:ascii="Arial" w:eastAsia="Times New Roman" w:hAnsi="Arial" w:cs="Arial"/>
+          <w:color w:val="1F497D" w:themeColor="text2"/>
+          <w:sz w:val="24"/>
+          <w:szCs w:val="24"/>
+          <w:lang w:eastAsia="pt-BR"/>
+        </w:rPr>
+      </w:pPr>
+      <w:r>
+        <w:rPr>
+          <w:rFonts w:ascii="Arial" w:eastAsia="Times New Roman" w:hAnsi="Arial" w:cs="Arial"/>
+          <w:color w:val="1F497D" w:themeColor="text2"/>
+          <w:sz w:val="24"/>
+          <w:szCs w:val="24"/>
+          <w:lang w:eastAsia="pt-BR"/>
+        </w:rPr>
+        <w:t>Refinamentos dos aspectos estáticos e estruturais do sistema;</w:t>
+      </w:r>
+    </w:p>
+    <w:p>
+      <w:pPr>
+        <w:pStyle w:val="PargrafodaLista"/>
+        <w:numPr>
+          <w:ilvl w:val="0"/>
+          <w:numId w:val="5"/>
+        </w:numPr>
+        <w:shd w:val="clear" w:color="auto" w:fill="FFFFFF"/>
+        <w:spacing w:after="0" w:line="240" w:lineRule="auto"/>
+        <w:jc w:val="both"/>
+        <w:rPr>
+          <w:rFonts w:ascii="Arial" w:eastAsia="Times New Roman" w:hAnsi="Arial" w:cs="Arial"/>
+          <w:color w:val="1F497D" w:themeColor="text2"/>
+          <w:sz w:val="24"/>
+          <w:szCs w:val="24"/>
+          <w:lang w:eastAsia="pt-BR"/>
+        </w:rPr>
+      </w:pPr>
+      <w:r>
+        <w:rPr>
+          <w:rFonts w:ascii="Arial" w:eastAsia="Times New Roman" w:hAnsi="Arial" w:cs="Arial"/>
+          <w:color w:val="1F497D" w:themeColor="text2"/>
+          <w:sz w:val="24"/>
+          <w:szCs w:val="24"/>
+          <w:lang w:eastAsia="pt-BR"/>
+        </w:rPr>
+        <w:t>Detalhamento da arquitetura do sistema;</w:t>
+      </w:r>
+    </w:p>
+    <w:p>
+      <w:pPr>
+        <w:pStyle w:val="PargrafodaLista"/>
+        <w:numPr>
+          <w:ilvl w:val="0"/>
+          <w:numId w:val="5"/>
+        </w:numPr>
+        <w:shd w:val="clear" w:color="auto" w:fill="FFFFFF"/>
+        <w:spacing w:after="0" w:line="240" w:lineRule="auto"/>
+        <w:jc w:val="both"/>
+        <w:rPr>
+          <w:rFonts w:ascii="Arial" w:eastAsia="Times New Roman" w:hAnsi="Arial" w:cs="Arial"/>
+          <w:color w:val="1F497D" w:themeColor="text2"/>
+          <w:sz w:val="24"/>
+          <w:szCs w:val="24"/>
+          <w:lang w:eastAsia="pt-BR"/>
+        </w:rPr>
+      </w:pPr>
+      <w:r>
+        <w:rPr>
+          <w:rFonts w:ascii="Arial" w:eastAsia="Times New Roman" w:hAnsi="Arial" w:cs="Arial"/>
+          <w:color w:val="1F497D" w:themeColor="text2"/>
+          <w:sz w:val="24"/>
+          <w:szCs w:val="24"/>
+          <w:lang w:eastAsia="pt-BR"/>
+        </w:rPr>
+        <w:t>Definição das estratégias para armazenamento, gerenciamento e persistência dos dados manipulados pelo sistema;</w:t>
+      </w:r>
+    </w:p>
+    <w:p>
+      <w:pPr>
+        <w:pStyle w:val="PargrafodaLista"/>
+        <w:numPr>
+          <w:ilvl w:val="0"/>
+          <w:numId w:val="5"/>
+        </w:numPr>
+        <w:shd w:val="clear" w:color="auto" w:fill="FFFFFF"/>
+        <w:spacing w:after="0" w:line="240" w:lineRule="auto"/>
+        <w:jc w:val="both"/>
+        <w:rPr>
+          <w:rFonts w:ascii="Arial" w:eastAsia="Times New Roman" w:hAnsi="Arial" w:cs="Arial"/>
+          <w:color w:val="1F497D" w:themeColor="text2"/>
+          <w:sz w:val="24"/>
+          <w:szCs w:val="24"/>
+          <w:lang w:eastAsia="pt-BR"/>
+        </w:rPr>
+      </w:pPr>
+      <w:r>
+        <w:rPr>
+          <w:rFonts w:ascii="Arial" w:eastAsia="Times New Roman" w:hAnsi="Arial" w:cs="Arial"/>
+          <w:color w:val="1F497D" w:themeColor="text2"/>
+          <w:sz w:val="24"/>
+          <w:szCs w:val="24"/>
+          <w:lang w:eastAsia="pt-BR"/>
+        </w:rPr>
+        <w:t>Realização do projeto da interface gráfica com o usuário;</w:t>
+      </w:r>
+    </w:p>
+    <w:p>
+      <w:pPr>
+        <w:pStyle w:val="PargrafodaLista"/>
+        <w:numPr>
+          <w:ilvl w:val="0"/>
+          <w:numId w:val="5"/>
+        </w:numPr>
+        <w:shd w:val="clear" w:color="auto" w:fill="FFFFFF"/>
+        <w:spacing w:after="0" w:line="240" w:lineRule="auto"/>
+        <w:jc w:val="both"/>
+        <w:rPr>
+          <w:rFonts w:ascii="Arial" w:eastAsia="Times New Roman" w:hAnsi="Arial" w:cs="Arial"/>
+          <w:color w:val="1F497D" w:themeColor="text2"/>
+          <w:sz w:val="24"/>
+          <w:szCs w:val="24"/>
+          <w:lang w:eastAsia="pt-BR"/>
+        </w:rPr>
+      </w:pPr>
+      <w:r>
+        <w:rPr>
+          <w:rFonts w:ascii="Arial" w:eastAsia="Times New Roman" w:hAnsi="Arial" w:cs="Arial"/>
+          <w:color w:val="1F497D" w:themeColor="text2"/>
+          <w:sz w:val="24"/>
+          <w:szCs w:val="24"/>
+          <w:lang w:eastAsia="pt-BR"/>
+        </w:rPr>
+        <w:t xml:space="preserve">Definição dos algoritmos a serem utilizados na </w:t>
+      </w:r>
       <w:proofErr w:type="gramStart"/>
       <w:r>
         <w:rPr>
-          <w:rFonts w:ascii="Helvetica" w:hAnsi="Helvetica" w:cs="Helvetica"/>
-          <w:color w:val="333333"/>
-          <w:sz w:val="21"/>
-          <w:szCs w:val="21"/>
-        </w:rPr>
-        <w:t>1</w:t>
+          <w:rFonts w:ascii="Arial" w:eastAsia="Times New Roman" w:hAnsi="Arial" w:cs="Arial"/>
+          <w:color w:val="1F497D" w:themeColor="text2"/>
+          <w:sz w:val="24"/>
+          <w:szCs w:val="24"/>
+          <w:lang w:eastAsia="pt-BR"/>
+        </w:rPr>
+        <w:t>implementação</w:t>
       </w:r>
       <w:proofErr w:type="gramEnd"/>
       <w:r>
         <w:rPr>
-          <w:rFonts w:ascii="Helvetica" w:hAnsi="Helvetica" w:cs="Helvetica"/>
-          <w:color w:val="333333"/>
-          <w:sz w:val="21"/>
-          <w:szCs w:val="21"/>
-        </w:rPr>
-        <w:t>) Descreva as principais atividades realizadas na fase de projeto.</w:t>
-      </w:r>
+          <w:rFonts w:ascii="Arial" w:eastAsia="Times New Roman" w:hAnsi="Arial" w:cs="Arial"/>
+          <w:color w:val="1F497D" w:themeColor="text2"/>
+          <w:sz w:val="24"/>
+          <w:szCs w:val="24"/>
+          <w:lang w:eastAsia="pt-BR"/>
+        </w:rPr>
+        <w:t>.</w:t>
+      </w:r>
+    </w:p>
+    <w:p>
+      <w:pPr>
+        <w:pStyle w:val="NormalWeb"/>
+        <w:shd w:val="clear" w:color="auto" w:fill="FFFFFF"/>
+        <w:spacing w:before="0" w:beforeAutospacing="0" w:after="240" w:afterAutospacing="0" w:line="285" w:lineRule="atLeast"/>
+        <w:ind w:left="720"/>
+        <w:rPr>
+          <w:rFonts w:ascii="Helvetica" w:hAnsi="Helvetica" w:cs="Helvetica"/>
+          <w:color w:val="333333"/>
+          <w:sz w:val="21"/>
+          <w:szCs w:val="21"/>
+        </w:rPr>
+      </w:pPr>
+      <w:bookmarkStart w:id="0" w:name="_GoBack"/>
+      <w:bookmarkEnd w:id="0"/>
     </w:p>
     <w:p>
       <w:pPr>
@@ -1099,6 +1328,7 @@
           <w:sz w:val="21"/>
           <w:szCs w:val="21"/>
         </w:rPr>
+        <w:lastRenderedPageBreak/>
         <w:t>Tarefa do Módulo 06 (2,0 pontos)</w:t>
       </w:r>
     </w:p>
@@ -1399,7 +1629,6 @@
           <w:sz w:val="21"/>
           <w:szCs w:val="21"/>
         </w:rPr>
-        <w:lastRenderedPageBreak/>
         <w:t>Tarefa do Módulo 07 (2,0 pontos)</w:t>
       </w:r>
     </w:p>
@@ -1767,6 +1996,7 @@
                 <w:sz w:val="21"/>
                 <w:szCs w:val="21"/>
               </w:rPr>
+              <w:lastRenderedPageBreak/>
               <w:t xml:space="preserve">Vantagem principal de não manter ordem seqüencial entre os objetos. Se necessário alteração </w:t>
             </w:r>
             <w:r>
@@ -1948,7 +2178,6 @@
           <w:sz w:val="21"/>
           <w:szCs w:val="21"/>
         </w:rPr>
-        <w:lastRenderedPageBreak/>
         <w:t>Em cada um dos itens abaixo, discuta qual tipo de relacionamento é mais adequado (associação, agregação, composição). Desenhe o diagrama de classes correspondente indicando as multiplicidades Especifique, ainda, atributos e possíveis restrições.</w:t>
       </w:r>
     </w:p>
@@ -2320,6 +2549,7 @@
           <w:sz w:val="21"/>
           <w:szCs w:val="21"/>
         </w:rPr>
+        <w:lastRenderedPageBreak/>
         <w:t>Um Estudante acompanha uma Disciplina com um Professor.</w:t>
       </w:r>
       <w:r>
@@ -2420,7 +2650,6 @@
           <w:sz w:val="21"/>
           <w:szCs w:val="21"/>
         </w:rPr>
-        <w:lastRenderedPageBreak/>
         <w:drawing>
           <wp:inline distT="0" distB="0" distL="0" distR="0">
             <wp:extent cx="1908313" cy="652007"/>
@@ -2804,6 +3033,7 @@
           <w:sz w:val="21"/>
           <w:szCs w:val="21"/>
         </w:rPr>
+        <w:lastRenderedPageBreak/>
         <w:drawing>
           <wp:inline distT="0" distB="0" distL="0" distR="0">
             <wp:extent cx="3013545" cy="3772864"/>
@@ -2875,7 +3105,6 @@
           <w:sz w:val="21"/>
           <w:szCs w:val="21"/>
         </w:rPr>
-        <w:lastRenderedPageBreak/>
         <w:t>Tarefa do Módulo 10 (2,0 pontos)</w:t>
       </w:r>
     </w:p>
@@ -2970,12 +3199,6 @@
         <w:gridCol w:w="4093"/>
       </w:tblGrid>
       <w:tr>
-        <w:tblPrEx>
-          <w:tblCellMar>
-            <w:top w:w="0" w:type="dxa"/>
-            <w:bottom w:w="0" w:type="dxa"/>
-          </w:tblCellMar>
-        </w:tblPrEx>
         <w:trPr>
           <w:trHeight w:val="301"/>
         </w:trPr>
@@ -3044,12 +3267,6 @@
         </w:tc>
       </w:tr>
       <w:tr>
-        <w:tblPrEx>
-          <w:tblCellMar>
-            <w:top w:w="0" w:type="dxa"/>
-            <w:bottom w:w="0" w:type="dxa"/>
-          </w:tblCellMar>
-        </w:tblPrEx>
         <w:trPr>
           <w:trHeight w:val="301"/>
         </w:trPr>
@@ -3089,12 +3306,6 @@
         </w:tc>
       </w:tr>
       <w:tr>
-        <w:tblPrEx>
-          <w:tblCellMar>
-            <w:top w:w="0" w:type="dxa"/>
-            <w:bottom w:w="0" w:type="dxa"/>
-          </w:tblCellMar>
-        </w:tblPrEx>
         <w:trPr>
           <w:trHeight w:val="301"/>
         </w:trPr>
@@ -3122,8 +3333,6 @@
               </w:rPr>
               <w:t>data</w:t>
             </w:r>
-            <w:bookmarkStart w:id="0" w:name="_GoBack"/>
-            <w:bookmarkEnd w:id="0"/>
           </w:p>
         </w:tc>
         <w:tc>
@@ -3258,6 +3467,7 @@
           <w:sz w:val="21"/>
           <w:szCs w:val="21"/>
         </w:rPr>
+        <w:lastRenderedPageBreak/>
         <w:drawing>
           <wp:inline distT="0" distB="0" distL="0" distR="0">
             <wp:extent cx="5192395" cy="3331845"/>
@@ -3497,6 +3707,119 @@
     </w:lvl>
   </w:abstractNum>
   <w:abstractNum w:abstractNumId="2">
+    <w:nsid w:val="3FA02CC2"/>
+    <w:multiLevelType w:val="hybridMultilevel"/>
+    <w:tmpl w:val="9BD0220E"/>
+    <w:lvl w:ilvl="0" w:tplc="04160001">
+      <w:start w:val="1"/>
+      <w:numFmt w:val="bullet"/>
+      <w:lvlText w:val=""/>
+      <w:lvlJc w:val="left"/>
+      <w:pPr>
+        <w:ind w:left="720" w:hanging="360"/>
+      </w:pPr>
+      <w:rPr>
+        <w:rFonts w:ascii="Symbol" w:hAnsi="Symbol" w:hint="default"/>
+      </w:rPr>
+    </w:lvl>
+    <w:lvl w:ilvl="1" w:tplc="04160003" w:tentative="1">
+      <w:start w:val="1"/>
+      <w:numFmt w:val="bullet"/>
+      <w:lvlText w:val="o"/>
+      <w:lvlJc w:val="left"/>
+      <w:pPr>
+        <w:ind w:left="1440" w:hanging="360"/>
+      </w:pPr>
+      <w:rPr>
+        <w:rFonts w:ascii="Courier New" w:hAnsi="Courier New" w:cs="Courier New" w:hint="default"/>
+      </w:rPr>
+    </w:lvl>
+    <w:lvl w:ilvl="2" w:tplc="04160005" w:tentative="1">
+      <w:start w:val="1"/>
+      <w:numFmt w:val="bullet"/>
+      <w:lvlText w:val=""/>
+      <w:lvlJc w:val="left"/>
+      <w:pPr>
+        <w:ind w:left="2160" w:hanging="360"/>
+      </w:pPr>
+      <w:rPr>
+        <w:rFonts w:ascii="Wingdings" w:hAnsi="Wingdings" w:hint="default"/>
+      </w:rPr>
+    </w:lvl>
+    <w:lvl w:ilvl="3" w:tplc="04160001" w:tentative="1">
+      <w:start w:val="1"/>
+      <w:numFmt w:val="bullet"/>
+      <w:lvlText w:val=""/>
+      <w:lvlJc w:val="left"/>
+      <w:pPr>
+        <w:ind w:left="2880" w:hanging="360"/>
+      </w:pPr>
+      <w:rPr>
+        <w:rFonts w:ascii="Symbol" w:hAnsi="Symbol" w:hint="default"/>
+      </w:rPr>
+    </w:lvl>
+    <w:lvl w:ilvl="4" w:tplc="04160003" w:tentative="1">
+      <w:start w:val="1"/>
+      <w:numFmt w:val="bullet"/>
+      <w:lvlText w:val="o"/>
+      <w:lvlJc w:val="left"/>
+      <w:pPr>
+        <w:ind w:left="3600" w:hanging="360"/>
+      </w:pPr>
+      <w:rPr>
+        <w:rFonts w:ascii="Courier New" w:hAnsi="Courier New" w:cs="Courier New" w:hint="default"/>
+      </w:rPr>
+    </w:lvl>
+    <w:lvl w:ilvl="5" w:tplc="04160005" w:tentative="1">
+      <w:start w:val="1"/>
+      <w:numFmt w:val="bullet"/>
+      <w:lvlText w:val=""/>
+      <w:lvlJc w:val="left"/>
+      <w:pPr>
+        <w:ind w:left="4320" w:hanging="360"/>
+      </w:pPr>
+      <w:rPr>
+        <w:rFonts w:ascii="Wingdings" w:hAnsi="Wingdings" w:hint="default"/>
+      </w:rPr>
+    </w:lvl>
+    <w:lvl w:ilvl="6" w:tplc="04160001" w:tentative="1">
+      <w:start w:val="1"/>
+      <w:numFmt w:val="bullet"/>
+      <w:lvlText w:val=""/>
+      <w:lvlJc w:val="left"/>
+      <w:pPr>
+        <w:ind w:left="5040" w:hanging="360"/>
+      </w:pPr>
+      <w:rPr>
+        <w:rFonts w:ascii="Symbol" w:hAnsi="Symbol" w:hint="default"/>
+      </w:rPr>
+    </w:lvl>
+    <w:lvl w:ilvl="7" w:tplc="04160003" w:tentative="1">
+      <w:start w:val="1"/>
+      <w:numFmt w:val="bullet"/>
+      <w:lvlText w:val="o"/>
+      <w:lvlJc w:val="left"/>
+      <w:pPr>
+        <w:ind w:left="5760" w:hanging="360"/>
+      </w:pPr>
+      <w:rPr>
+        <w:rFonts w:ascii="Courier New" w:hAnsi="Courier New" w:cs="Courier New" w:hint="default"/>
+      </w:rPr>
+    </w:lvl>
+    <w:lvl w:ilvl="8" w:tplc="04160005" w:tentative="1">
+      <w:start w:val="1"/>
+      <w:numFmt w:val="bullet"/>
+      <w:lvlText w:val=""/>
+      <w:lvlJc w:val="left"/>
+      <w:pPr>
+        <w:ind w:left="6480" w:hanging="360"/>
+      </w:pPr>
+      <w:rPr>
+        <w:rFonts w:ascii="Wingdings" w:hAnsi="Wingdings" w:hint="default"/>
+      </w:rPr>
+    </w:lvl>
+  </w:abstractNum>
+  <w:abstractNum w:abstractNumId="3">
     <w:nsid w:val="436C4AE0"/>
     <w:multiLevelType w:val="hybridMultilevel"/>
     <w:tmpl w:val="65562316"/>
@@ -3585,7 +3908,96 @@
       </w:pPr>
     </w:lvl>
   </w:abstractNum>
-  <w:abstractNum w:abstractNumId="3">
+  <w:abstractNum w:abstractNumId="4">
+    <w:nsid w:val="475C63AC"/>
+    <w:multiLevelType w:val="hybridMultilevel"/>
+    <w:tmpl w:val="436A90F2"/>
+    <w:lvl w:ilvl="0" w:tplc="04160011">
+      <w:start w:val="1"/>
+      <w:numFmt w:val="decimal"/>
+      <w:lvlText w:val="%1)"/>
+      <w:lvlJc w:val="left"/>
+      <w:pPr>
+        <w:ind w:left="720" w:hanging="360"/>
+      </w:pPr>
+      <w:rPr>
+        <w:rFonts w:hint="default"/>
+      </w:rPr>
+    </w:lvl>
+    <w:lvl w:ilvl="1" w:tplc="04160019" w:tentative="1">
+      <w:start w:val="1"/>
+      <w:numFmt w:val="lowerLetter"/>
+      <w:lvlText w:val="%2."/>
+      <w:lvlJc w:val="left"/>
+      <w:pPr>
+        <w:ind w:left="1440" w:hanging="360"/>
+      </w:pPr>
+    </w:lvl>
+    <w:lvl w:ilvl="2" w:tplc="0416001B" w:tentative="1">
+      <w:start w:val="1"/>
+      <w:numFmt w:val="lowerRoman"/>
+      <w:lvlText w:val="%3."/>
+      <w:lvlJc w:val="right"/>
+      <w:pPr>
+        <w:ind w:left="2160" w:hanging="180"/>
+      </w:pPr>
+    </w:lvl>
+    <w:lvl w:ilvl="3" w:tplc="0416000F" w:tentative="1">
+      <w:start w:val="1"/>
+      <w:numFmt w:val="decimal"/>
+      <w:lvlText w:val="%4."/>
+      <w:lvlJc w:val="left"/>
+      <w:pPr>
+        <w:ind w:left="2880" w:hanging="360"/>
+      </w:pPr>
+    </w:lvl>
+    <w:lvl w:ilvl="4" w:tplc="04160019" w:tentative="1">
+      <w:start w:val="1"/>
+      <w:numFmt w:val="lowerLetter"/>
+      <w:lvlText w:val="%5."/>
+      <w:lvlJc w:val="left"/>
+      <w:pPr>
+        <w:ind w:left="3600" w:hanging="360"/>
+      </w:pPr>
+    </w:lvl>
+    <w:lvl w:ilvl="5" w:tplc="0416001B" w:tentative="1">
+      <w:start w:val="1"/>
+      <w:numFmt w:val="lowerRoman"/>
+      <w:lvlText w:val="%6."/>
+      <w:lvlJc w:val="right"/>
+      <w:pPr>
+        <w:ind w:left="4320" w:hanging="180"/>
+      </w:pPr>
+    </w:lvl>
+    <w:lvl w:ilvl="6" w:tplc="0416000F" w:tentative="1">
+      <w:start w:val="1"/>
+      <w:numFmt w:val="decimal"/>
+      <w:lvlText w:val="%7."/>
+      <w:lvlJc w:val="left"/>
+      <w:pPr>
+        <w:ind w:left="5040" w:hanging="360"/>
+      </w:pPr>
+    </w:lvl>
+    <w:lvl w:ilvl="7" w:tplc="04160019" w:tentative="1">
+      <w:start w:val="1"/>
+      <w:numFmt w:val="lowerLetter"/>
+      <w:lvlText w:val="%8."/>
+      <w:lvlJc w:val="left"/>
+      <w:pPr>
+        <w:ind w:left="5760" w:hanging="360"/>
+      </w:pPr>
+    </w:lvl>
+    <w:lvl w:ilvl="8" w:tplc="0416001B" w:tentative="1">
+      <w:start w:val="1"/>
+      <w:numFmt w:val="lowerRoman"/>
+      <w:lvlText w:val="%9."/>
+      <w:lvlJc w:val="right"/>
+      <w:pPr>
+        <w:ind w:left="6480" w:hanging="180"/>
+      </w:pPr>
+    </w:lvl>
+  </w:abstractNum>
+  <w:abstractNum w:abstractNumId="5">
     <w:nsid w:val="5EAB06B5"/>
     <w:multiLevelType w:val="hybridMultilevel"/>
     <w:tmpl w:val="1D1AE3E0"/>
@@ -3675,13 +4087,19 @@
     <w:abstractNumId w:val="0"/>
   </w:num>
   <w:num w:numId="2">
-    <w:abstractNumId w:val="2"/>
+    <w:abstractNumId w:val="3"/>
   </w:num>
   <w:num w:numId="3">
     <w:abstractNumId w:val="1"/>
   </w:num>
   <w:num w:numId="4">
-    <w:abstractNumId w:val="3"/>
+    <w:abstractNumId w:val="5"/>
+  </w:num>
+  <w:num w:numId="5">
+    <w:abstractNumId w:val="4"/>
+  </w:num>
+  <w:num w:numId="6">
+    <w:abstractNumId w:val="2"/>
   </w:num>
 </w:numbering>
 </file>
@@ -3961,6 +4379,17 @@
         <w:right w:w="108" w:type="dxa"/>
       </w:tblCellMar>
     </w:tblPr>
+  </w:style>
+  <w:style w:type="paragraph" w:styleId="PargrafodaLista">
+    <w:name w:val="List Paragraph"/>
+    <w:basedOn w:val="Normal"/>
+    <w:uiPriority w:val="34"/>
+    <w:qFormat/>
+    <w:rsid w:val="004642F2"/>
+    <w:pPr>
+      <w:ind w:left="720"/>
+      <w:contextualSpacing/>
+    </w:pPr>
   </w:style>
 </w:styles>
 </file>

--- a/Pos_Unieuro/APOO/TarefasAPOO.docx
+++ b/Pos_Unieuro/APOO/TarefasAPOO.docx
@@ -1305,8 +1305,6 @@
           <w:szCs w:val="21"/>
         </w:rPr>
       </w:pPr>
-      <w:bookmarkStart w:id="0" w:name="_GoBack"/>
-      <w:bookmarkEnd w:id="0"/>
     </w:p>
     <w:p>
       <w:pPr>
@@ -3519,6 +3517,79 @@
       </w:r>
     </w:p>
     <w:p/>
+    <w:p>
+      <w:pPr>
+        <w:rPr>
+          <w:b/>
+          <w:color w:val="FF0000"/>
+        </w:rPr>
+      </w:pPr>
+      <w:r>
+        <w:rPr>
+          <w:b/>
+          <w:color w:val="FF0000"/>
+        </w:rPr>
+        <w:t>Resposta:</w:t>
+      </w:r>
+    </w:p>
+    <w:p>
+      <w:r>
+        <w:rPr>
+          <w:noProof/>
+          <w:lang w:eastAsia="pt-BR"/>
+        </w:rPr>
+        <w:drawing>
+          <wp:inline distT="0" distB="0" distL="0" distR="0">
+            <wp:extent cx="5144494" cy="2870421"/>
+            <wp:effectExtent l="0" t="0" r="0" b="0"/>
+            <wp:docPr id="13" name="Imagem 13"/>
+            <wp:cNvGraphicFramePr>
+              <a:graphicFrameLocks xmlns:a="http://schemas.openxmlformats.org/drawingml/2006/main" noChangeAspect="1"/>
+            </wp:cNvGraphicFramePr>
+            <a:graphic xmlns:a="http://schemas.openxmlformats.org/drawingml/2006/main">
+              <a:graphicData uri="http://schemas.openxmlformats.org/drawingml/2006/picture">
+                <pic:pic xmlns:pic="http://schemas.openxmlformats.org/drawingml/2006/picture">
+                  <pic:nvPicPr>
+                    <pic:cNvPr id="0" name="tarefa11_db_designer.png"/>
+                    <pic:cNvPicPr/>
+                  </pic:nvPicPr>
+                  <pic:blipFill rotWithShape="1">
+                    <a:blip r:embed="rId18">
+                      <a:extLst>
+                        <a:ext uri="{28A0092B-C50C-407E-A947-70E740481C1C}">
+                          <a14:useLocalDpi xmlns:a14="http://schemas.microsoft.com/office/drawing/2010/main" val="0"/>
+                        </a:ext>
+                      </a:extLst>
+                    </a:blip>
+                    <a:srcRect r="4713" b="33986"/>
+                    <a:stretch/>
+                  </pic:blipFill>
+                  <pic:spPr bwMode="auto">
+                    <a:xfrm>
+                      <a:off x="0" y="0"/>
+                      <a:ext cx="5145546" cy="2871008"/>
+                    </a:xfrm>
+                    <a:prstGeom prst="rect">
+                      <a:avLst/>
+                    </a:prstGeom>
+                    <a:ln>
+                      <a:noFill/>
+                    </a:ln>
+                    <a:extLst>
+                      <a:ext uri="{53640926-AAD7-44D8-BBD7-CCE9431645EC}">
+                        <a14:shadowObscured xmlns:a14="http://schemas.microsoft.com/office/drawing/2010/main"/>
+                      </a:ext>
+                    </a:extLst>
+                  </pic:spPr>
+                </pic:pic>
+              </a:graphicData>
+            </a:graphic>
+          </wp:inline>
+        </w:drawing>
+      </w:r>
+      <w:bookmarkStart w:id="0" w:name="_GoBack"/>
+      <w:bookmarkEnd w:id="0"/>
+    </w:p>
     <w:sectPr>
       <w:pgSz w:w="11906" w:h="16838"/>
       <w:pgMar w:top="1417" w:right="1701" w:bottom="1417" w:left="1701" w:header="708" w:footer="708" w:gutter="0"/>

--- a/Pos_Unieuro/APOO/TarefasAPOO.docx
+++ b/Pos_Unieuro/APOO/TarefasAPOO.docx
@@ -1,6 +1,6 @@
 
 <file path=word/document.xml><?xml version="1.0" encoding="utf-8"?>
-<w:document xmlns:wpc="http://schemas.microsoft.com/office/word/2010/wordprocessingCanvas" xmlns:mc="http://schemas.openxmlformats.org/markup-compatibility/2006" xmlns:o="urn:schemas-microsoft-com:office:office" xmlns:r="http://schemas.openxmlformats.org/officeDocument/2006/relationships" xmlns:m="http://schemas.openxmlformats.org/officeDocument/2006/math" xmlns:v="urn:schemas-microsoft-com:vml" xmlns:wp14="http://schemas.microsoft.com/office/word/2010/wordprocessingDrawing" xmlns:wp="http://schemas.openxmlformats.org/drawingml/2006/wordprocessingDrawing" xmlns:w10="urn:schemas-microsoft-com:office:word" xmlns:w="http://schemas.openxmlformats.org/wordprocessingml/2006/main" xmlns:w14="http://schemas.microsoft.com/office/word/2010/wordml" xmlns:wpg="http://schemas.microsoft.com/office/word/2010/wordprocessingGroup" xmlns:wpi="http://schemas.microsoft.com/office/word/2010/wordprocessingInk" xmlns:wne="http://schemas.microsoft.com/office/word/2006/wordml" xmlns:wps="http://schemas.microsoft.com/office/word/2010/wordprocessingShape" mc:Ignorable="w14 wp14">
+<w:document xmlns:ve="http://schemas.openxmlformats.org/markup-compatibility/2006" xmlns:o="urn:schemas-microsoft-com:office:office" xmlns:r="http://schemas.openxmlformats.org/officeDocument/2006/relationships" xmlns:m="http://schemas.openxmlformats.org/officeDocument/2006/math" xmlns:v="urn:schemas-microsoft-com:vml" xmlns:wp="http://schemas.openxmlformats.org/drawingml/2006/wordprocessingDrawing" xmlns:w10="urn:schemas-microsoft-com:office:word" xmlns:w="http://schemas.openxmlformats.org/wordprocessingml/2006/main" xmlns:wne="http://schemas.microsoft.com/office/word/2006/wordml">
   <w:body>
     <w:p>
       <w:pPr>
@@ -75,6 +75,8 @@
         </w:rPr>
         <w:t>situação. Tente</w:t>
       </w:r>
+      <w:bookmarkStart w:id="0" w:name="_GoBack"/>
+      <w:bookmarkEnd w:id="0"/>
       <w:r>
         <w:rPr>
           <w:rFonts w:ascii="Helvetica" w:hAnsi="Helvetica" w:cs="Helvetica"/>
@@ -995,7 +997,7 @@
                     <pic:cNvPicPr/>
                   </pic:nvPicPr>
                   <pic:blipFill rotWithShape="1">
-                    <a:blip r:embed="rId6"/>
+                    <a:blip r:embed="rId5"/>
                     <a:srcRect l="5302" t="9010" r="7953" b="38433"/>
                     <a:stretch/>
                   </pic:blipFill>
@@ -1012,7 +1014,7 @@
                     </a:ln>
                     <a:extLst>
                       <a:ext uri="{53640926-AAD7-44D8-BBD7-CCE9431645EC}">
-                        <a14:shadowObscured xmlns:a14="http://schemas.microsoft.com/office/drawing/2010/main"/>
+                        <a14:shadowObscured xmlns:a14="http://schemas.microsoft.com/office/drawing/2010/main" xmlns:wps="http://schemas.microsoft.com/office/word/2010/wordprocessingShape" xmlns:wpi="http://schemas.microsoft.com/office/word/2010/wordprocessingInk" xmlns:wpg="http://schemas.microsoft.com/office/word/2010/wordprocessingGroup" xmlns:w14="http://schemas.microsoft.com/office/word/2010/wordml" xmlns:w="http://schemas.openxmlformats.org/wordprocessingml/2006/main" xmlns:w10="urn:schemas-microsoft-com:office:word" xmlns:wp14="http://schemas.microsoft.com/office/word/2010/wordprocessingDrawing" xmlns:v="urn:schemas-microsoft-com:vml" xmlns:o="urn:schemas-microsoft-com:office:office" xmlns:mc="http://schemas.openxmlformats.org/markup-compatibility/2006" xmlns:wpc="http://schemas.microsoft.com/office/word/2010/wordprocessingCanvas" xmlns=""/>
                       </a:ext>
                     </a:extLst>
                   </pic:spPr>
@@ -1049,262 +1051,35 @@
     <w:p>
       <w:pPr>
         <w:pStyle w:val="NormalWeb"/>
-        <w:numPr>
-          <w:ilvl w:val="0"/>
-          <w:numId w:val="5"/>
-        </w:numPr>
-        <w:shd w:val="clear" w:color="auto" w:fill="FFFFFF"/>
-        <w:spacing w:before="0" w:beforeAutospacing="0" w:after="240" w:afterAutospacing="0" w:line="285" w:lineRule="atLeast"/>
-        <w:rPr>
-          <w:rFonts w:ascii="Helvetica" w:hAnsi="Helvetica" w:cs="Helvetica"/>
-          <w:color w:val="333333"/>
-          <w:sz w:val="21"/>
-          <w:szCs w:val="21"/>
-        </w:rPr>
-      </w:pPr>
-      <w:r>
-        <w:rPr>
-          <w:rFonts w:ascii="Helvetica" w:hAnsi="Helvetica" w:cs="Helvetica"/>
-          <w:color w:val="333333"/>
-          <w:sz w:val="21"/>
-          <w:szCs w:val="21"/>
-        </w:rPr>
-        <w:t>Descreva as principais atividades realizadas na fase de projeto.</w:t>
-      </w:r>
-    </w:p>
-    <w:p>
-      <w:pPr>
-        <w:shd w:val="clear" w:color="auto" w:fill="FFFFFF"/>
-        <w:spacing w:after="240" w:line="285" w:lineRule="atLeast"/>
-        <w:jc w:val="both"/>
-        <w:rPr>
-          <w:rFonts w:ascii="Arial" w:eastAsia="Times New Roman" w:hAnsi="Arial" w:cs="Arial"/>
-          <w:color w:val="1F497D" w:themeColor="text2"/>
-          <w:sz w:val="24"/>
-          <w:szCs w:val="24"/>
-          <w:lang w:eastAsia="pt-BR"/>
-        </w:rPr>
-      </w:pPr>
-      <w:r>
-        <w:rPr>
-          <w:rFonts w:ascii="Arial" w:eastAsia="Times New Roman" w:hAnsi="Arial" w:cs="Arial"/>
-          <w:color w:val="1F497D" w:themeColor="text2"/>
-          <w:sz w:val="24"/>
-          <w:szCs w:val="24"/>
-          <w:lang w:eastAsia="pt-BR"/>
-        </w:rPr>
-        <w:t>São elas:</w:t>
-      </w:r>
-    </w:p>
-    <w:p>
-      <w:pPr>
-        <w:pStyle w:val="PargrafodaLista"/>
-        <w:numPr>
-          <w:ilvl w:val="0"/>
-          <w:numId w:val="5"/>
-        </w:numPr>
-        <w:shd w:val="clear" w:color="auto" w:fill="FFFFFF"/>
-        <w:spacing w:after="0" w:line="240" w:lineRule="auto"/>
-        <w:jc w:val="both"/>
-        <w:rPr>
-          <w:rFonts w:ascii="Arial" w:eastAsia="Times New Roman" w:hAnsi="Arial" w:cs="Arial"/>
-          <w:color w:val="1F497D" w:themeColor="text2"/>
-          <w:sz w:val="24"/>
-          <w:szCs w:val="24"/>
-          <w:lang w:eastAsia="pt-BR"/>
-        </w:rPr>
-      </w:pPr>
-      <w:r>
-        <w:rPr>
-          <w:rFonts w:ascii="Arial" w:eastAsia="Times New Roman" w:hAnsi="Arial" w:cs="Arial"/>
-          <w:color w:val="1F497D" w:themeColor="text2"/>
-          <w:sz w:val="24"/>
-          <w:szCs w:val="24"/>
-          <w:lang w:eastAsia="pt-BR"/>
-        </w:rPr>
-        <w:t>Detalhamento dos aspectos dinâmicos do sistema;</w:t>
-      </w:r>
-    </w:p>
-    <w:p>
-      <w:pPr>
-        <w:pStyle w:val="PargrafodaLista"/>
-        <w:numPr>
-          <w:ilvl w:val="0"/>
-          <w:numId w:val="5"/>
-        </w:numPr>
-        <w:shd w:val="clear" w:color="auto" w:fill="FFFFFF"/>
-        <w:spacing w:after="0" w:line="240" w:lineRule="auto"/>
-        <w:jc w:val="both"/>
-        <w:rPr>
-          <w:rFonts w:ascii="Arial" w:eastAsia="Times New Roman" w:hAnsi="Arial" w:cs="Arial"/>
-          <w:color w:val="1F497D" w:themeColor="text2"/>
-          <w:sz w:val="24"/>
-          <w:szCs w:val="24"/>
-          <w:lang w:eastAsia="pt-BR"/>
-        </w:rPr>
-      </w:pPr>
-      <w:r>
-        <w:rPr>
-          <w:rFonts w:ascii="Arial" w:eastAsia="Times New Roman" w:hAnsi="Arial" w:cs="Arial"/>
-          <w:color w:val="1F497D" w:themeColor="text2"/>
-          <w:sz w:val="24"/>
-          <w:szCs w:val="24"/>
-          <w:lang w:eastAsia="pt-BR"/>
-        </w:rPr>
-        <w:t>Refinamentos dos aspectos estáticos e estruturais do sistema;</w:t>
-      </w:r>
-    </w:p>
-    <w:p>
-      <w:pPr>
-        <w:pStyle w:val="PargrafodaLista"/>
-        <w:numPr>
-          <w:ilvl w:val="0"/>
-          <w:numId w:val="5"/>
-        </w:numPr>
-        <w:shd w:val="clear" w:color="auto" w:fill="FFFFFF"/>
-        <w:spacing w:after="0" w:line="240" w:lineRule="auto"/>
-        <w:jc w:val="both"/>
-        <w:rPr>
-          <w:rFonts w:ascii="Arial" w:eastAsia="Times New Roman" w:hAnsi="Arial" w:cs="Arial"/>
-          <w:color w:val="1F497D" w:themeColor="text2"/>
-          <w:sz w:val="24"/>
-          <w:szCs w:val="24"/>
-          <w:lang w:eastAsia="pt-BR"/>
-        </w:rPr>
-      </w:pPr>
-      <w:r>
-        <w:rPr>
-          <w:rFonts w:ascii="Arial" w:eastAsia="Times New Roman" w:hAnsi="Arial" w:cs="Arial"/>
-          <w:color w:val="1F497D" w:themeColor="text2"/>
-          <w:sz w:val="24"/>
-          <w:szCs w:val="24"/>
-          <w:lang w:eastAsia="pt-BR"/>
-        </w:rPr>
-        <w:t>Detalhamento da arquitetura do sistema;</w:t>
-      </w:r>
-    </w:p>
-    <w:p>
-      <w:pPr>
-        <w:pStyle w:val="PargrafodaLista"/>
-        <w:numPr>
-          <w:ilvl w:val="0"/>
-          <w:numId w:val="5"/>
-        </w:numPr>
-        <w:shd w:val="clear" w:color="auto" w:fill="FFFFFF"/>
-        <w:spacing w:after="0" w:line="240" w:lineRule="auto"/>
-        <w:jc w:val="both"/>
-        <w:rPr>
-          <w:rFonts w:ascii="Arial" w:eastAsia="Times New Roman" w:hAnsi="Arial" w:cs="Arial"/>
-          <w:color w:val="1F497D" w:themeColor="text2"/>
-          <w:sz w:val="24"/>
-          <w:szCs w:val="24"/>
-          <w:lang w:eastAsia="pt-BR"/>
-        </w:rPr>
-      </w:pPr>
-      <w:r>
-        <w:rPr>
-          <w:rFonts w:ascii="Arial" w:eastAsia="Times New Roman" w:hAnsi="Arial" w:cs="Arial"/>
-          <w:color w:val="1F497D" w:themeColor="text2"/>
-          <w:sz w:val="24"/>
-          <w:szCs w:val="24"/>
-          <w:lang w:eastAsia="pt-BR"/>
-        </w:rPr>
-        <w:t>Definição das estratégias para armazenamento, gerenciamento e persistência dos dados manipulados pelo sistema;</w:t>
-      </w:r>
-    </w:p>
-    <w:p>
-      <w:pPr>
-        <w:pStyle w:val="PargrafodaLista"/>
-        <w:numPr>
-          <w:ilvl w:val="0"/>
-          <w:numId w:val="5"/>
-        </w:numPr>
-        <w:shd w:val="clear" w:color="auto" w:fill="FFFFFF"/>
-        <w:spacing w:after="0" w:line="240" w:lineRule="auto"/>
-        <w:jc w:val="both"/>
-        <w:rPr>
-          <w:rFonts w:ascii="Arial" w:eastAsia="Times New Roman" w:hAnsi="Arial" w:cs="Arial"/>
-          <w:color w:val="1F497D" w:themeColor="text2"/>
-          <w:sz w:val="24"/>
-          <w:szCs w:val="24"/>
-          <w:lang w:eastAsia="pt-BR"/>
-        </w:rPr>
-      </w:pPr>
-      <w:r>
-        <w:rPr>
-          <w:rFonts w:ascii="Arial" w:eastAsia="Times New Roman" w:hAnsi="Arial" w:cs="Arial"/>
-          <w:color w:val="1F497D" w:themeColor="text2"/>
-          <w:sz w:val="24"/>
-          <w:szCs w:val="24"/>
-          <w:lang w:eastAsia="pt-BR"/>
-        </w:rPr>
-        <w:t>Realização do projeto da interface gráfica com o usuário;</w:t>
-      </w:r>
-    </w:p>
-    <w:p>
-      <w:pPr>
-        <w:pStyle w:val="PargrafodaLista"/>
-        <w:numPr>
-          <w:ilvl w:val="0"/>
-          <w:numId w:val="5"/>
-        </w:numPr>
-        <w:shd w:val="clear" w:color="auto" w:fill="FFFFFF"/>
-        <w:spacing w:after="0" w:line="240" w:lineRule="auto"/>
-        <w:jc w:val="both"/>
-        <w:rPr>
-          <w:rFonts w:ascii="Arial" w:eastAsia="Times New Roman" w:hAnsi="Arial" w:cs="Arial"/>
-          <w:color w:val="1F497D" w:themeColor="text2"/>
-          <w:sz w:val="24"/>
-          <w:szCs w:val="24"/>
-          <w:lang w:eastAsia="pt-BR"/>
-        </w:rPr>
-      </w:pPr>
-      <w:r>
-        <w:rPr>
-          <w:rFonts w:ascii="Arial" w:eastAsia="Times New Roman" w:hAnsi="Arial" w:cs="Arial"/>
-          <w:color w:val="1F497D" w:themeColor="text2"/>
-          <w:sz w:val="24"/>
-          <w:szCs w:val="24"/>
-          <w:lang w:eastAsia="pt-BR"/>
-        </w:rPr>
-        <w:t xml:space="preserve">Definição dos algoritmos a serem utilizados na </w:t>
-      </w:r>
+        <w:shd w:val="clear" w:color="auto" w:fill="FFFFFF"/>
+        <w:spacing w:before="0" w:beforeAutospacing="0" w:after="240" w:afterAutospacing="0" w:line="285" w:lineRule="atLeast"/>
+        <w:rPr>
+          <w:rFonts w:ascii="Helvetica" w:hAnsi="Helvetica" w:cs="Helvetica"/>
+          <w:color w:val="333333"/>
+          <w:sz w:val="21"/>
+          <w:szCs w:val="21"/>
+        </w:rPr>
+      </w:pPr>
       <w:proofErr w:type="gramStart"/>
       <w:r>
         <w:rPr>
-          <w:rFonts w:ascii="Arial" w:eastAsia="Times New Roman" w:hAnsi="Arial" w:cs="Arial"/>
-          <w:color w:val="1F497D" w:themeColor="text2"/>
-          <w:sz w:val="24"/>
-          <w:szCs w:val="24"/>
-          <w:lang w:eastAsia="pt-BR"/>
-        </w:rPr>
-        <w:t>implementação</w:t>
+          <w:rFonts w:ascii="Helvetica" w:hAnsi="Helvetica" w:cs="Helvetica"/>
+          <w:color w:val="333333"/>
+          <w:sz w:val="21"/>
+          <w:szCs w:val="21"/>
+        </w:rPr>
+        <w:t>1</w:t>
       </w:r>
       <w:proofErr w:type="gramEnd"/>
       <w:r>
         <w:rPr>
-          <w:rFonts w:ascii="Arial" w:eastAsia="Times New Roman" w:hAnsi="Arial" w:cs="Arial"/>
-          <w:color w:val="1F497D" w:themeColor="text2"/>
-          <w:sz w:val="24"/>
-          <w:szCs w:val="24"/>
-          <w:lang w:eastAsia="pt-BR"/>
-        </w:rPr>
-        <w:t>.</w:t>
-      </w:r>
-    </w:p>
-    <w:p>
-      <w:pPr>
-        <w:pStyle w:val="NormalWeb"/>
-        <w:shd w:val="clear" w:color="auto" w:fill="FFFFFF"/>
-        <w:spacing w:before="0" w:beforeAutospacing="0" w:after="240" w:afterAutospacing="0" w:line="285" w:lineRule="atLeast"/>
-        <w:ind w:left="720"/>
-        <w:rPr>
-          <w:rFonts w:ascii="Helvetica" w:hAnsi="Helvetica" w:cs="Helvetica"/>
-          <w:color w:val="333333"/>
-          <w:sz w:val="21"/>
-          <w:szCs w:val="21"/>
-        </w:rPr>
-      </w:pPr>
+          <w:rFonts w:ascii="Helvetica" w:hAnsi="Helvetica" w:cs="Helvetica"/>
+          <w:color w:val="333333"/>
+          <w:sz w:val="21"/>
+          <w:szCs w:val="21"/>
+        </w:rPr>
+        <w:t>) Descreva as principais atividades realizadas na fase de projeto.</w:t>
+      </w:r>
     </w:p>
     <w:p>
       <w:pPr>
@@ -1326,7 +1101,6 @@
           <w:sz w:val="21"/>
           <w:szCs w:val="21"/>
         </w:rPr>
-        <w:lastRenderedPageBreak/>
         <w:t>Tarefa do Módulo 06 (2,0 pontos)</w:t>
       </w:r>
     </w:p>
@@ -1388,7 +1162,7 @@
           <w:left w:w="70" w:type="dxa"/>
           <w:right w:w="70" w:type="dxa"/>
         </w:tblCellMar>
-        <w:tblLook w:val="0000" w:firstRow="0" w:lastRow="0" w:firstColumn="0" w:lastColumn="0" w:noHBand="0" w:noVBand="0"/>
+        <w:tblLook w:val="0000"/>
       </w:tblPr>
       <w:tblGrid>
         <w:gridCol w:w="4062"/>
@@ -1627,6 +1401,7 @@
           <w:sz w:val="21"/>
           <w:szCs w:val="21"/>
         </w:rPr>
+        <w:lastRenderedPageBreak/>
         <w:t>Tarefa do Módulo 07 (2,0 pontos)</w:t>
       </w:r>
     </w:p>
@@ -1856,10 +1631,10 @@
                     </pic:cNvPicPr>
                   </pic:nvPicPr>
                   <pic:blipFill>
-                    <a:blip r:embed="rId7">
+                    <a:blip r:embed="rId6">
                       <a:extLst>
                         <a:ext uri="{28A0092B-C50C-407E-A947-70E740481C1C}">
-                          <a14:useLocalDpi xmlns:a14="http://schemas.microsoft.com/office/drawing/2010/main" val="0"/>
+                          <a14:useLocalDpi xmlns:a14="http://schemas.microsoft.com/office/drawing/2010/main" xmlns:wps="http://schemas.microsoft.com/office/word/2010/wordprocessingShape" xmlns:wpi="http://schemas.microsoft.com/office/word/2010/wordprocessingInk" xmlns:wpg="http://schemas.microsoft.com/office/word/2010/wordprocessingGroup" xmlns:w14="http://schemas.microsoft.com/office/word/2010/wordml" xmlns:w="http://schemas.openxmlformats.org/wordprocessingml/2006/main" xmlns:w10="urn:schemas-microsoft-com:office:word" xmlns:wp14="http://schemas.microsoft.com/office/word/2010/wordprocessingDrawing" xmlns:v="urn:schemas-microsoft-com:vml" xmlns:o="urn:schemas-microsoft-com:office:office" xmlns:mc="http://schemas.openxmlformats.org/markup-compatibility/2006" xmlns:wpc="http://schemas.microsoft.com/office/word/2010/wordprocessingCanvas" xmlns="" val="0"/>
                         </a:ext>
                       </a:extLst>
                     </a:blip>
@@ -1905,7 +1680,7 @@
       <w:tblPr>
         <w:tblStyle w:val="Tabelacomgrade"/>
         <w:tblW w:w="0" w:type="auto"/>
-        <w:tblLook w:val="04A0" w:firstRow="1" w:lastRow="0" w:firstColumn="1" w:lastColumn="0" w:noHBand="0" w:noVBand="1"/>
+        <w:tblLook w:val="04A0"/>
       </w:tblPr>
       <w:tblGrid>
         <w:gridCol w:w="4322"/>
@@ -1994,7 +1769,6 @@
                 <w:sz w:val="21"/>
                 <w:szCs w:val="21"/>
               </w:rPr>
-              <w:lastRenderedPageBreak/>
               <w:t xml:space="preserve">Vantagem principal de não manter ordem seqüencial entre os objetos. Se necessário alteração </w:t>
             </w:r>
             <w:r>
@@ -2013,7 +1787,27 @@
                 <w:sz w:val="21"/>
                 <w:szCs w:val="21"/>
               </w:rPr>
-              <w:t>dos objetos basta modificar o objeto controle.</w:t>
+              <w:t xml:space="preserve">dos objetos basta </w:t>
+            </w:r>
+            <w:proofErr w:type="gramStart"/>
+            <w:r>
+              <w:rPr>
+                <w:rFonts w:ascii="Helvetica" w:hAnsi="Helvetica" w:cs="Helvetica"/>
+                <w:color w:val="333333"/>
+                <w:sz w:val="21"/>
+                <w:szCs w:val="21"/>
+              </w:rPr>
+              <w:t>modificar</w:t>
+            </w:r>
+            <w:proofErr w:type="gramEnd"/>
+            <w:r>
+              <w:rPr>
+                <w:rFonts w:ascii="Helvetica" w:hAnsi="Helvetica" w:cs="Helvetica"/>
+                <w:color w:val="333333"/>
+                <w:sz w:val="21"/>
+                <w:szCs w:val="21"/>
+              </w:rPr>
+              <w:t xml:space="preserve"> o objeto controle.</w:t>
             </w:r>
           </w:p>
         </w:tc>
@@ -2176,6 +1970,7 @@
           <w:sz w:val="21"/>
           <w:szCs w:val="21"/>
         </w:rPr>
+        <w:lastRenderedPageBreak/>
         <w:t>Em cada um dos itens abaixo, discuta qual tipo de relacionamento é mais adequado (associação, agregação, composição). Desenhe o diagrama de classes correspondente indicando as multiplicidades Especifique, ainda, atributos e possíveis restrições.</w:t>
       </w:r>
     </w:p>
@@ -2213,6 +2008,21 @@
         <w:ind w:left="720"/>
         <w:rPr>
           <w:rFonts w:ascii="Helvetica" w:hAnsi="Helvetica" w:cs="Helvetica"/>
+          <w:noProof/>
+          <w:color w:val="333333"/>
+          <w:sz w:val="21"/>
+          <w:szCs w:val="21"/>
+        </w:rPr>
+      </w:pPr>
+    </w:p>
+    <w:p>
+      <w:pPr>
+        <w:pStyle w:val="NormalWeb"/>
+        <w:shd w:val="clear" w:color="auto" w:fill="FFFFFF"/>
+        <w:spacing w:before="0" w:beforeAutospacing="0" w:after="240" w:afterAutospacing="0" w:line="285" w:lineRule="atLeast"/>
+        <w:ind w:left="720"/>
+        <w:rPr>
+          <w:rFonts w:ascii="Helvetica" w:hAnsi="Helvetica" w:cs="Helvetica"/>
           <w:color w:val="333333"/>
           <w:sz w:val="21"/>
           <w:szCs w:val="21"/>
@@ -2228,8 +2038,8 @@
         </w:rPr>
         <w:drawing>
           <wp:inline distT="0" distB="0" distL="0" distR="0">
-            <wp:extent cx="2393343" cy="588397"/>
-            <wp:effectExtent l="0" t="0" r="0" b="0"/>
+            <wp:extent cx="2708247" cy="1025718"/>
+            <wp:effectExtent l="19050" t="0" r="0" b="0"/>
             <wp:docPr id="4" name="Imagem 3" descr="a.png"/>
             <wp:cNvGraphicFramePr>
               <a:graphicFrameLocks xmlns:a="http://schemas.openxmlformats.org/drawingml/2006/main" noChangeAspect="1"/>
@@ -2241,27 +2051,21 @@
                     <pic:cNvPr id="0" name="a.png"/>
                     <pic:cNvPicPr/>
                   </pic:nvPicPr>
-                  <pic:blipFill rotWithShape="1">
-                    <a:blip r:embed="rId8"/>
-                    <a:srcRect l="44072" t="17944" r="11642" b="68224"/>
-                    <a:stretch/>
+                  <pic:blipFill>
+                    <a:blip r:embed="rId7"/>
+                    <a:srcRect l="41571" t="12150" r="8316" b="63738"/>
+                    <a:stretch>
+                      <a:fillRect/>
+                    </a:stretch>
                   </pic:blipFill>
-                  <pic:spPr bwMode="auto">
+                  <pic:spPr>
                     <a:xfrm>
                       <a:off x="0" y="0"/>
-                      <a:ext cx="2393339" cy="588396"/>
+                      <a:ext cx="2708247" cy="1025718"/>
                     </a:xfrm>
                     <a:prstGeom prst="rect">
                       <a:avLst/>
                     </a:prstGeom>
-                    <a:ln>
-                      <a:noFill/>
-                    </a:ln>
-                    <a:extLst>
-                      <a:ext uri="{53640926-AAD7-44D8-BBD7-CCE9431645EC}">
-                        <a14:shadowObscured xmlns:a14="http://schemas.microsoft.com/office/drawing/2010/main"/>
-                      </a:ext>
-                    </a:extLst>
                   </pic:spPr>
                 </pic:pic>
               </a:graphicData>
@@ -2332,7 +2136,7 @@
                     <pic:cNvPicPr/>
                   </pic:nvPicPr>
                   <pic:blipFill>
-                    <a:blip r:embed="rId9"/>
+                    <a:blip r:embed="rId8"/>
                     <a:srcRect l="13764" t="13458" r="27737" b="58131"/>
                     <a:stretch>
                       <a:fillRect/>
@@ -2417,7 +2221,7 @@
                     <pic:cNvPicPr/>
                   </pic:nvPicPr>
                   <pic:blipFill>
-                    <a:blip r:embed="rId10"/>
+                    <a:blip r:embed="rId9"/>
                     <a:srcRect l="15978" t="14393" r="25175" b="58318"/>
                     <a:stretch>
                       <a:fillRect/>
@@ -2502,7 +2306,7 @@
                     <pic:cNvPicPr/>
                   </pic:nvPicPr>
                   <pic:blipFill>
-                    <a:blip r:embed="rId11"/>
+                    <a:blip r:embed="rId10"/>
                     <a:srcRect l="13622" t="14766" r="14259" b="60187"/>
                     <a:stretch>
                       <a:fillRect/>
@@ -2547,21 +2351,35 @@
           <w:sz w:val="21"/>
           <w:szCs w:val="21"/>
         </w:rPr>
+        <w:t>Um Estudante acompanha uma Disciplina com um Professor.</w:t>
+      </w:r>
+    </w:p>
+    <w:p>
+      <w:pPr>
+        <w:pStyle w:val="NormalWeb"/>
+        <w:shd w:val="clear" w:color="auto" w:fill="FFFFFF"/>
+        <w:spacing w:before="0" w:beforeAutospacing="0" w:after="240" w:afterAutospacing="0" w:line="285" w:lineRule="atLeast"/>
+        <w:ind w:left="720"/>
+        <w:rPr>
+          <w:rFonts w:ascii="Helvetica" w:hAnsi="Helvetica" w:cs="Helvetica"/>
+          <w:color w:val="333333"/>
+          <w:sz w:val="21"/>
+          <w:szCs w:val="21"/>
+        </w:rPr>
+      </w:pPr>
+      <w:r>
+        <w:rPr>
+          <w:rFonts w:ascii="Helvetica" w:hAnsi="Helvetica" w:cs="Helvetica"/>
+          <w:noProof/>
+          <w:color w:val="333333"/>
+          <w:sz w:val="21"/>
+          <w:szCs w:val="21"/>
+        </w:rPr>
         <w:lastRenderedPageBreak/>
-        <w:t>Um Estudante acompanha uma Disciplina com um Professor.</w:t>
-      </w:r>
-      <w:r>
-        <w:rPr>
-          <w:rFonts w:ascii="Helvetica" w:hAnsi="Helvetica" w:cs="Helvetica"/>
-          <w:noProof/>
-          <w:color w:val="333333"/>
-          <w:sz w:val="21"/>
-          <w:szCs w:val="21"/>
-        </w:rPr>
         <w:drawing>
-          <wp:inline distT="0" distB="0" distL="0" distR="0" wp14:anchorId="2824FC14" wp14:editId="2DE75692">
-            <wp:extent cx="2401294" cy="1272209"/>
-            <wp:effectExtent l="0" t="0" r="0" b="0"/>
+          <wp:inline distT="0" distB="0" distL="0" distR="0">
+            <wp:extent cx="3267351" cy="2035534"/>
+            <wp:effectExtent l="19050" t="0" r="9249" b="0"/>
             <wp:docPr id="8" name="Imagem 7" descr="e.png"/>
             <wp:cNvGraphicFramePr>
               <a:graphicFrameLocks xmlns:a="http://schemas.openxmlformats.org/drawingml/2006/main" noChangeAspect="1"/>
@@ -2573,27 +2391,21 @@
                     <pic:cNvPr id="0" name="e.png"/>
                     <pic:cNvPicPr/>
                   </pic:nvPicPr>
-                  <pic:blipFill rotWithShape="1">
-                    <a:blip r:embed="rId12"/>
-                    <a:srcRect l="26140" t="23365" r="29412" b="46729"/>
-                    <a:stretch/>
+                  <pic:blipFill>
+                    <a:blip r:embed="rId11"/>
+                    <a:srcRect l="16720" t="18879" r="22801" b="33271"/>
+                    <a:stretch>
+                      <a:fillRect/>
+                    </a:stretch>
                   </pic:blipFill>
-                  <pic:spPr bwMode="auto">
+                  <pic:spPr>
                     <a:xfrm>
                       <a:off x="0" y="0"/>
-                      <a:ext cx="2401292" cy="1272208"/>
+                      <a:ext cx="3267351" cy="2035534"/>
                     </a:xfrm>
                     <a:prstGeom prst="rect">
                       <a:avLst/>
                     </a:prstGeom>
-                    <a:ln>
-                      <a:noFill/>
-                    </a:ln>
-                    <a:extLst>
-                      <a:ext uri="{53640926-AAD7-44D8-BBD7-CCE9431645EC}">
-                        <a14:shadowObscured xmlns:a14="http://schemas.microsoft.com/office/drawing/2010/main"/>
-                      </a:ext>
-                    </a:extLst>
                   </pic:spPr>
                 </pic:pic>
               </a:graphicData>
@@ -2633,6 +2445,22 @@
         <w:pStyle w:val="NormalWeb"/>
         <w:shd w:val="clear" w:color="auto" w:fill="FFFFFF"/>
         <w:spacing w:before="0" w:beforeAutospacing="0" w:after="240" w:afterAutospacing="0" w:line="285" w:lineRule="atLeast"/>
+        <w:ind w:left="720"/>
+        <w:rPr>
+          <w:rFonts w:ascii="Helvetica" w:hAnsi="Helvetica" w:cs="Helvetica"/>
+          <w:noProof/>
+          <w:color w:val="333333"/>
+          <w:sz w:val="21"/>
+          <w:szCs w:val="21"/>
+        </w:rPr>
+      </w:pPr>
+    </w:p>
+    <w:p>
+      <w:pPr>
+        <w:pStyle w:val="NormalWeb"/>
+        <w:shd w:val="clear" w:color="auto" w:fill="FFFFFF"/>
+        <w:spacing w:before="0" w:beforeAutospacing="0" w:after="240" w:afterAutospacing="0" w:line="285" w:lineRule="atLeast"/>
+        <w:ind w:left="720"/>
         <w:rPr>
           <w:rFonts w:ascii="Helvetica" w:hAnsi="Helvetica" w:cs="Helvetica"/>
           <w:color w:val="333333"/>
@@ -2650,8 +2478,8 @@
         </w:rPr>
         <w:drawing>
           <wp:inline distT="0" distB="0" distL="0" distR="0">
-            <wp:extent cx="1908313" cy="652007"/>
-            <wp:effectExtent l="0" t="0" r="0" b="0"/>
+            <wp:extent cx="2899078" cy="1221287"/>
+            <wp:effectExtent l="19050" t="0" r="0" b="0"/>
             <wp:docPr id="9" name="Imagem 8" descr="f.png"/>
             <wp:cNvGraphicFramePr>
               <a:graphicFrameLocks xmlns:a="http://schemas.openxmlformats.org/drawingml/2006/main" noChangeAspect="1"/>
@@ -2663,27 +2491,21 @@
                     <pic:cNvPr id="0" name="f.png"/>
                     <pic:cNvPicPr/>
                   </pic:nvPicPr>
-                  <pic:blipFill rotWithShape="1">
-                    <a:blip r:embed="rId13"/>
-                    <a:srcRect l="33639" t="13264" r="31044" b="71425"/>
-                    <a:stretch/>
+                  <pic:blipFill>
+                    <a:blip r:embed="rId12"/>
+                    <a:srcRect l="27899" t="7103" r="18388" b="64188"/>
+                    <a:stretch>
+                      <a:fillRect/>
+                    </a:stretch>
                   </pic:blipFill>
-                  <pic:spPr bwMode="auto">
+                  <pic:spPr>
                     <a:xfrm>
                       <a:off x="0" y="0"/>
-                      <a:ext cx="1906244" cy="651300"/>
+                      <a:ext cx="2899078" cy="1221287"/>
                     </a:xfrm>
                     <a:prstGeom prst="rect">
                       <a:avLst/>
                     </a:prstGeom>
-                    <a:ln>
-                      <a:noFill/>
-                    </a:ln>
-                    <a:extLst>
-                      <a:ext uri="{53640926-AAD7-44D8-BBD7-CCE9431645EC}">
-                        <a14:shadowObscured xmlns:a14="http://schemas.microsoft.com/office/drawing/2010/main"/>
-                      </a:ext>
-                    </a:extLst>
                   </pic:spPr>
                 </pic:pic>
               </a:graphicData>
@@ -2723,6 +2545,22 @@
         <w:pStyle w:val="NormalWeb"/>
         <w:shd w:val="clear" w:color="auto" w:fill="FFFFFF"/>
         <w:spacing w:before="0" w:beforeAutospacing="0" w:after="240" w:afterAutospacing="0" w:line="285" w:lineRule="atLeast"/>
+        <w:ind w:left="720"/>
+        <w:rPr>
+          <w:rFonts w:ascii="Helvetica" w:hAnsi="Helvetica" w:cs="Helvetica"/>
+          <w:noProof/>
+          <w:color w:val="333333"/>
+          <w:sz w:val="21"/>
+          <w:szCs w:val="21"/>
+        </w:rPr>
+      </w:pPr>
+    </w:p>
+    <w:p>
+      <w:pPr>
+        <w:pStyle w:val="NormalWeb"/>
+        <w:shd w:val="clear" w:color="auto" w:fill="FFFFFF"/>
+        <w:spacing w:before="0" w:beforeAutospacing="0" w:after="240" w:afterAutospacing="0" w:line="285" w:lineRule="atLeast"/>
+        <w:ind w:left="720"/>
         <w:rPr>
           <w:rFonts w:ascii="Helvetica" w:hAnsi="Helvetica" w:cs="Helvetica"/>
           <w:color w:val="333333"/>
@@ -2740,8 +2578,8 @@
         </w:rPr>
         <w:drawing>
           <wp:inline distT="0" distB="0" distL="0" distR="0">
-            <wp:extent cx="2361537" cy="604299"/>
-            <wp:effectExtent l="0" t="0" r="0" b="0"/>
+            <wp:extent cx="2964953" cy="1200647"/>
+            <wp:effectExtent l="19050" t="0" r="6847" b="0"/>
             <wp:docPr id="10" name="Imagem 9" descr="g.png"/>
             <wp:cNvGraphicFramePr>
               <a:graphicFrameLocks xmlns:a="http://schemas.openxmlformats.org/drawingml/2006/main" noChangeAspect="1"/>
@@ -2753,27 +2591,21 @@
                     <pic:cNvPr id="0" name="g.png"/>
                     <pic:cNvPicPr/>
                   </pic:nvPicPr>
-                  <pic:blipFill rotWithShape="1">
-                    <a:blip r:embed="rId14"/>
-                    <a:srcRect l="34789" t="27850" r="21563" b="57944"/>
-                    <a:stretch/>
+                  <pic:blipFill>
+                    <a:blip r:embed="rId13"/>
+                    <a:srcRect l="28616" t="19065" r="16583" b="52711"/>
+                    <a:stretch>
+                      <a:fillRect/>
+                    </a:stretch>
                   </pic:blipFill>
-                  <pic:spPr bwMode="auto">
+                  <pic:spPr>
                     <a:xfrm>
                       <a:off x="0" y="0"/>
-                      <a:ext cx="2361537" cy="604299"/>
+                      <a:ext cx="2964953" cy="1200647"/>
                     </a:xfrm>
                     <a:prstGeom prst="rect">
                       <a:avLst/>
                     </a:prstGeom>
-                    <a:ln>
-                      <a:noFill/>
-                    </a:ln>
-                    <a:extLst>
-                      <a:ext uri="{53640926-AAD7-44D8-BBD7-CCE9431645EC}">
-                        <a14:shadowObscured xmlns:a14="http://schemas.microsoft.com/office/drawing/2010/main"/>
-                      </a:ext>
-                    </a:extLst>
                   </pic:spPr>
                 </pic:pic>
               </a:graphicData>
@@ -2830,8 +2662,8 @@
         </w:rPr>
         <w:drawing>
           <wp:inline distT="0" distB="0" distL="0" distR="0">
-            <wp:extent cx="2210463" cy="747423"/>
-            <wp:effectExtent l="0" t="0" r="0" b="0"/>
+            <wp:extent cx="3519888" cy="1884460"/>
+            <wp:effectExtent l="19050" t="0" r="4362" b="0"/>
             <wp:docPr id="11" name="Imagem 10" descr="h.png"/>
             <wp:cNvGraphicFramePr>
               <a:graphicFrameLocks xmlns:a="http://schemas.openxmlformats.org/drawingml/2006/main" noChangeAspect="1"/>
@@ -2843,27 +2675,21 @@
                     <pic:cNvPr id="0" name="h.png"/>
                     <pic:cNvPicPr/>
                   </pic:nvPicPr>
-                  <pic:blipFill rotWithShape="1">
-                    <a:blip r:embed="rId15"/>
-                    <a:srcRect l="18790" t="30467" r="40275" b="51962"/>
-                    <a:stretch/>
+                  <pic:blipFill>
+                    <a:blip r:embed="rId14"/>
+                    <a:srcRect l="11280" t="17009" r="23536" b="38692"/>
+                    <a:stretch>
+                      <a:fillRect/>
+                    </a:stretch>
                   </pic:blipFill>
-                  <pic:spPr bwMode="auto">
+                  <pic:spPr>
                     <a:xfrm>
                       <a:off x="0" y="0"/>
-                      <a:ext cx="2210463" cy="747423"/>
+                      <a:ext cx="3519888" cy="1884460"/>
                     </a:xfrm>
                     <a:prstGeom prst="rect">
                       <a:avLst/>
                     </a:prstGeom>
-                    <a:ln>
-                      <a:noFill/>
-                    </a:ln>
-                    <a:extLst>
-                      <a:ext uri="{53640926-AAD7-44D8-BBD7-CCE9431645EC}">
-                        <a14:shadowObscured xmlns:a14="http://schemas.microsoft.com/office/drawing/2010/main"/>
-                      </a:ext>
-                    </a:extLst>
                   </pic:spPr>
                 </pic:pic>
               </a:graphicData>
@@ -2914,172 +2740,8 @@
           <w:sz w:val="21"/>
           <w:szCs w:val="21"/>
         </w:rPr>
-        <w:t xml:space="preserve">Construa um diagrama de estados considerando seguinte "ciclo de vida" de um paciente de hospital. </w:t>
-      </w:r>
-    </w:p>
-    <w:p>
-      <w:pPr>
-        <w:pStyle w:val="NormalWeb"/>
-        <w:shd w:val="clear" w:color="auto" w:fill="FFFFFF"/>
-        <w:spacing w:before="0" w:beforeAutospacing="0" w:after="240" w:afterAutospacing="0" w:line="285" w:lineRule="atLeast"/>
-        <w:rPr>
-          <w:rFonts w:ascii="Helvetica" w:hAnsi="Helvetica" w:cs="Helvetica"/>
-          <w:color w:val="333333"/>
-          <w:sz w:val="21"/>
-          <w:szCs w:val="21"/>
-        </w:rPr>
-      </w:pPr>
-      <w:r>
-        <w:rPr>
-          <w:rFonts w:ascii="Helvetica" w:hAnsi="Helvetica" w:cs="Helvetica"/>
-          <w:color w:val="333333"/>
-          <w:sz w:val="21"/>
-          <w:szCs w:val="21"/>
-        </w:rPr>
-        <w:t>O paciente entra no hospital, vítima de um acidente de carro.</w:t>
-      </w:r>
-      <w:r>
-        <w:rPr>
-          <w:rFonts w:ascii="Helvetica" w:hAnsi="Helvetica" w:cs="Helvetica"/>
-          <w:color w:val="333333"/>
-          <w:sz w:val="21"/>
-          <w:szCs w:val="21"/>
-        </w:rPr>
-        <w:t xml:space="preserve"> </w:t>
-      </w:r>
-      <w:r>
-        <w:rPr>
-          <w:rFonts w:ascii="Helvetica" w:hAnsi="Helvetica" w:cs="Helvetica"/>
-          <w:color w:val="333333"/>
-          <w:sz w:val="21"/>
-          <w:szCs w:val="21"/>
-        </w:rPr>
-        <w:t>Ele é encaminhado para a emergência.</w:t>
-      </w:r>
-      <w:r>
-        <w:rPr>
-          <w:rFonts w:ascii="Helvetica" w:hAnsi="Helvetica" w:cs="Helvetica"/>
-          <w:color w:val="333333"/>
-          <w:sz w:val="21"/>
-          <w:szCs w:val="21"/>
-        </w:rPr>
-        <w:t xml:space="preserve"> </w:t>
-      </w:r>
-      <w:r>
-        <w:rPr>
-          <w:rFonts w:ascii="Helvetica" w:hAnsi="Helvetica" w:cs="Helvetica"/>
-          <w:color w:val="333333"/>
-          <w:sz w:val="21"/>
-          <w:szCs w:val="21"/>
-        </w:rPr>
-        <w:t>Após uma bateria de exames, esse paciente é operado.</w:t>
-      </w:r>
-      <w:r>
-        <w:rPr>
-          <w:rFonts w:ascii="Helvetica" w:hAnsi="Helvetica" w:cs="Helvetica"/>
-          <w:color w:val="333333"/>
-          <w:sz w:val="21"/>
-          <w:szCs w:val="21"/>
-        </w:rPr>
-        <w:t xml:space="preserve"> </w:t>
-      </w:r>
-      <w:r>
-        <w:rPr>
-          <w:rFonts w:ascii="Helvetica" w:hAnsi="Helvetica" w:cs="Helvetica"/>
-          <w:color w:val="333333"/>
-          <w:sz w:val="21"/>
-          <w:szCs w:val="21"/>
-        </w:rPr>
-        <w:t>Alguns dias depois, o paciente é movido da grande emergência do hospital para a enfermaria, pois não corre mais perigo de morte.</w:t>
-      </w:r>
-      <w:r>
-        <w:rPr>
-          <w:rFonts w:ascii="Helvetica" w:hAnsi="Helvetica" w:cs="Helvetica"/>
-          <w:color w:val="333333"/>
-          <w:sz w:val="21"/>
-          <w:szCs w:val="21"/>
-        </w:rPr>
-        <w:t xml:space="preserve"> </w:t>
-      </w:r>
-      <w:r>
-        <w:rPr>
-          <w:rFonts w:ascii="Helvetica" w:hAnsi="Helvetica" w:cs="Helvetica"/>
-          <w:color w:val="333333"/>
-          <w:sz w:val="21"/>
-          <w:szCs w:val="21"/>
-        </w:rPr>
-        <w:t>Depois de passar por um período de observação na enfermaria, o paciente recebe alta médica.</w:t>
-      </w:r>
-    </w:p>
-    <w:p>
-      <w:pPr>
-        <w:pStyle w:val="NormalWeb"/>
-        <w:shd w:val="clear" w:color="auto" w:fill="FFFFFF"/>
-        <w:spacing w:before="0" w:beforeAutospacing="0" w:after="240" w:afterAutospacing="0" w:line="285" w:lineRule="atLeast"/>
-        <w:rPr>
-          <w:rFonts w:ascii="Helvetica" w:hAnsi="Helvetica" w:cs="Helvetica"/>
-          <w:color w:val="333333"/>
-          <w:sz w:val="21"/>
-          <w:szCs w:val="21"/>
-        </w:rPr>
-      </w:pPr>
-      <w:r>
-        <w:rPr>
-          <w:rFonts w:ascii="Helvetica" w:hAnsi="Helvetica" w:cs="Helvetica"/>
-          <w:noProof/>
-          <w:color w:val="333333"/>
-          <w:sz w:val="21"/>
-          <w:szCs w:val="21"/>
-        </w:rPr>
         <w:lastRenderedPageBreak/>
-        <w:drawing>
-          <wp:inline distT="0" distB="0" distL="0" distR="0">
-            <wp:extent cx="3013545" cy="3772864"/>
-            <wp:effectExtent l="0" t="0" r="0" b="0"/>
-            <wp:docPr id="12" name="Imagem 12"/>
-            <wp:cNvGraphicFramePr>
-              <a:graphicFrameLocks xmlns:a="http://schemas.openxmlformats.org/drawingml/2006/main" noChangeAspect="1"/>
-            </wp:cNvGraphicFramePr>
-            <a:graphic xmlns:a="http://schemas.openxmlformats.org/drawingml/2006/main">
-              <a:graphicData uri="http://schemas.openxmlformats.org/drawingml/2006/picture">
-                <pic:pic xmlns:pic="http://schemas.openxmlformats.org/drawingml/2006/picture">
-                  <pic:nvPicPr>
-                    <pic:cNvPr id="0" name="Tarefa9.png"/>
-                    <pic:cNvPicPr/>
-                  </pic:nvPicPr>
-                  <pic:blipFill rotWithShape="1">
-                    <a:blip r:embed="rId16">
-                      <a:extLst>
-                        <a:ext uri="{28A0092B-C50C-407E-A947-70E740481C1C}">
-                          <a14:useLocalDpi xmlns:a14="http://schemas.microsoft.com/office/drawing/2010/main" val="0"/>
-                        </a:ext>
-                      </a:extLst>
-                    </a:blip>
-                    <a:srcRect l="13410" t="5925" r="30446" b="8438"/>
-                    <a:stretch/>
-                  </pic:blipFill>
-                  <pic:spPr bwMode="auto">
-                    <a:xfrm>
-                      <a:off x="0" y="0"/>
-                      <a:ext cx="3018865" cy="3779524"/>
-                    </a:xfrm>
-                    <a:prstGeom prst="rect">
-                      <a:avLst/>
-                    </a:prstGeom>
-                    <a:ln>
-                      <a:noFill/>
-                    </a:ln>
-                    <a:extLst>
-                      <a:ext uri="{53640926-AAD7-44D8-BBD7-CCE9431645EC}">
-                        <a14:shadowObscured xmlns:a14="http://schemas.microsoft.com/office/drawing/2010/main"/>
-                      </a:ext>
-                    </a:extLst>
-                  </pic:spPr>
-                </pic:pic>
-              </a:graphicData>
-            </a:graphic>
-          </wp:inline>
-        </w:drawing>
+        <w:t>Construa um diagrama de estados considerando seguinte "ciclo de vida" de um paciente de hospital. O paciente entra no hospital, vítima de um acidente de carro. Ele é encaminhado para a emergência. Após uma bateria de exames, esse paciente é operado. Alguns dias depois, o paciente é movido da grande emergência do hospital para a enfermaria, pois não corre mais perigo de morte. Depois de passar por um período de observação na enfermaria, o paciente recebe alta médica.</w:t>
       </w:r>
     </w:p>
     <w:p>
@@ -3125,13 +2787,22 @@
           <w:sz w:val="21"/>
           <w:szCs w:val="21"/>
         </w:rPr>
-        <w:t xml:space="preserve">Frequentemente diagramas de </w:t>
+        <w:t>Freqüentemente</w:t>
+      </w:r>
+      <w:r>
+        <w:rPr>
+          <w:rFonts w:ascii="Arial" w:hAnsi="Arial" w:cs="Arial"/>
+          <w:color w:val="333333"/>
+          <w:sz w:val="21"/>
+          <w:szCs w:val="21"/>
+        </w:rPr>
+        <w:t xml:space="preserve"> diagramas de </w:t>
       </w:r>
       <w:proofErr w:type="gramStart"/>
       <w:r>
         <w:rPr>
           <w:rFonts w:ascii="Arial" w:hAnsi="Arial" w:cs="Arial"/>
-          <w:color w:val="333333"/>
+          <w:color w:val="FF0000"/>
           <w:sz w:val="21"/>
           <w:szCs w:val="21"/>
         </w:rPr>
@@ -3145,7 +2816,25 @@
           <w:sz w:val="21"/>
           <w:szCs w:val="21"/>
         </w:rPr>
-        <w:t xml:space="preserve"> são desenhados com estereótipos gráficos que lembram os elementos do sistema. Por exemplo, pode-se encontrar um diagrama de implantação que apresenta ícones para computadores pessoais, servidores de bancos de dados, subsistemas de monitoramento de tráfego (firewalls) etc. Discuta as vantagens ou desvantagens dessa abordagem.</w:t>
+        <w:t xml:space="preserve"> são desenhados com estereótipos gráficos que lembram os elementos do sistema. Por exemplo, pode-se encontrar um diagrama de </w:t>
+      </w:r>
+      <w:r>
+        <w:rPr>
+          <w:rFonts w:ascii="Arial" w:hAnsi="Arial" w:cs="Arial"/>
+          <w:color w:val="FF0000"/>
+          <w:sz w:val="21"/>
+          <w:szCs w:val="21"/>
+        </w:rPr>
+        <w:t>implantação</w:t>
+      </w:r>
+      <w:r>
+        <w:rPr>
+          <w:rFonts w:ascii="Arial" w:hAnsi="Arial" w:cs="Arial"/>
+          <w:color w:val="333333"/>
+          <w:sz w:val="21"/>
+          <w:szCs w:val="21"/>
+        </w:rPr>
+        <w:t xml:space="preserve"> que apresenta ícones para computadores pessoais, servidores de bancos de dados, subsistemas de monitoramento de tráfego (firewalls) etc. Discuta as vantagens ou desvantagens dessa abordagem.</w:t>
       </w:r>
     </w:p>
     <w:p>
@@ -3173,185 +2862,103 @@
           <w:szCs w:val="21"/>
         </w:rPr>
       </w:pPr>
-    </w:p>
-    <w:tbl>
-      <w:tblPr>
-        <w:tblW w:w="0" w:type="auto"/>
-        <w:tblInd w:w="130" w:type="dxa"/>
-        <w:tblBorders>
-          <w:top w:val="single" w:sz="4" w:space="0" w:color="auto"/>
-          <w:left w:val="single" w:sz="4" w:space="0" w:color="auto"/>
-          <w:bottom w:val="single" w:sz="4" w:space="0" w:color="auto"/>
-          <w:right w:val="single" w:sz="4" w:space="0" w:color="auto"/>
-          <w:insideH w:val="single" w:sz="4" w:space="0" w:color="auto"/>
-          <w:insideV w:val="single" w:sz="4" w:space="0" w:color="auto"/>
-        </w:tblBorders>
-        <w:tblCellMar>
-          <w:left w:w="70" w:type="dxa"/>
-          <w:right w:w="70" w:type="dxa"/>
-        </w:tblCellMar>
-        <w:tblLook w:val="0000" w:firstRow="0" w:lastRow="0" w:firstColumn="0" w:lastColumn="0" w:noHBand="0" w:noVBand="0"/>
-      </w:tblPr>
-      <w:tblGrid>
-        <w:gridCol w:w="4190"/>
-        <w:gridCol w:w="4093"/>
-      </w:tblGrid>
-      <w:tr>
-        <w:trPr>
-          <w:trHeight w:val="301"/>
-        </w:trPr>
-        <w:tc>
-          <w:tcPr>
-            <w:tcW w:w="4190" w:type="dxa"/>
-          </w:tcPr>
-          <w:p>
-            <w:pPr>
-              <w:pStyle w:val="NormalWeb"/>
-              <w:spacing w:before="0" w:beforeAutospacing="0" w:after="0" w:afterAutospacing="0" w:line="285" w:lineRule="atLeast"/>
-              <w:rPr>
-                <w:rFonts w:ascii="Arial" w:hAnsi="Arial" w:cs="Arial"/>
-                <w:color w:val="333333"/>
-                <w:sz w:val="21"/>
-                <w:szCs w:val="21"/>
-              </w:rPr>
-            </w:pPr>
-            <w:r>
-              <w:rPr>
-                <w:rFonts w:ascii="Arial" w:hAnsi="Arial" w:cs="Arial"/>
-                <w:color w:val="333333"/>
-                <w:sz w:val="21"/>
-                <w:szCs w:val="21"/>
-              </w:rPr>
-              <w:t>Diagramas de implantação</w:t>
-            </w:r>
-          </w:p>
-        </w:tc>
-        <w:tc>
-          <w:tcPr>
-            <w:tcW w:w="4093" w:type="dxa"/>
-          </w:tcPr>
-          <w:p>
-            <w:pPr>
-              <w:pStyle w:val="NormalWeb"/>
-              <w:spacing w:before="0" w:beforeAutospacing="0" w:after="0" w:afterAutospacing="0" w:line="285" w:lineRule="atLeast"/>
-              <w:rPr>
-                <w:rFonts w:ascii="Arial" w:hAnsi="Arial" w:cs="Arial"/>
-                <w:color w:val="333333"/>
-                <w:sz w:val="21"/>
-                <w:szCs w:val="21"/>
-              </w:rPr>
-            </w:pPr>
-            <w:r>
-              <w:rPr>
-                <w:rFonts w:ascii="Arial" w:hAnsi="Arial" w:cs="Arial"/>
-                <w:color w:val="333333"/>
-                <w:sz w:val="21"/>
-                <w:szCs w:val="21"/>
-              </w:rPr>
-              <w:t xml:space="preserve">Diagramas de </w:t>
-            </w:r>
-            <w:proofErr w:type="gramStart"/>
-            <w:r>
-              <w:rPr>
-                <w:rFonts w:ascii="Arial" w:hAnsi="Arial" w:cs="Arial"/>
-                <w:color w:val="333333"/>
-                <w:sz w:val="21"/>
-                <w:szCs w:val="21"/>
-              </w:rPr>
-              <w:t>implementação</w:t>
-            </w:r>
-            <w:proofErr w:type="gramEnd"/>
-          </w:p>
-        </w:tc>
-      </w:tr>
-      <w:tr>
-        <w:trPr>
-          <w:trHeight w:val="301"/>
-        </w:trPr>
-        <w:tc>
-          <w:tcPr>
-            <w:tcW w:w="4190" w:type="dxa"/>
-          </w:tcPr>
-          <w:p>
-            <w:pPr>
-              <w:pStyle w:val="NormalWeb"/>
-              <w:spacing w:before="0" w:beforeAutospacing="0" w:after="0" w:afterAutospacing="0" w:line="285" w:lineRule="atLeast"/>
-              <w:rPr>
-                <w:rFonts w:ascii="Arial" w:hAnsi="Arial" w:cs="Arial"/>
-                <w:color w:val="333333"/>
-                <w:sz w:val="21"/>
-                <w:szCs w:val="21"/>
-              </w:rPr>
-            </w:pPr>
-          </w:p>
-        </w:tc>
-        <w:tc>
-          <w:tcPr>
-            <w:tcW w:w="4093" w:type="dxa"/>
-          </w:tcPr>
-          <w:p>
-            <w:pPr>
-              <w:pStyle w:val="NormalWeb"/>
-              <w:spacing w:before="0" w:beforeAutospacing="0" w:after="0" w:afterAutospacing="0" w:line="285" w:lineRule="atLeast"/>
-              <w:rPr>
-                <w:rFonts w:ascii="Arial" w:hAnsi="Arial" w:cs="Arial"/>
-                <w:color w:val="333333"/>
-                <w:sz w:val="21"/>
-                <w:szCs w:val="21"/>
-              </w:rPr>
-            </w:pPr>
-          </w:p>
-        </w:tc>
-      </w:tr>
-      <w:tr>
-        <w:trPr>
-          <w:trHeight w:val="301"/>
-        </w:trPr>
-        <w:tc>
-          <w:tcPr>
-            <w:tcW w:w="4190" w:type="dxa"/>
-          </w:tcPr>
-          <w:p>
-            <w:pPr>
-              <w:pStyle w:val="NormalWeb"/>
-              <w:spacing w:before="0" w:beforeAutospacing="0" w:after="0" w:afterAutospacing="0" w:line="285" w:lineRule="atLeast"/>
-              <w:rPr>
-                <w:rFonts w:ascii="Arial" w:hAnsi="Arial" w:cs="Arial"/>
-                <w:color w:val="333333"/>
-                <w:sz w:val="21"/>
-                <w:szCs w:val="21"/>
-              </w:rPr>
-            </w:pPr>
-            <w:r>
-              <w:rPr>
-                <w:rFonts w:ascii="Arial" w:hAnsi="Arial" w:cs="Arial"/>
-                <w:color w:val="333333"/>
-                <w:sz w:val="21"/>
-                <w:szCs w:val="21"/>
-              </w:rPr>
-              <w:t>data</w:t>
-            </w:r>
-          </w:p>
-        </w:tc>
-        <w:tc>
-          <w:tcPr>
-            <w:tcW w:w="4093" w:type="dxa"/>
-          </w:tcPr>
-          <w:p>
-            <w:pPr>
-              <w:pStyle w:val="NormalWeb"/>
-              <w:spacing w:before="0" w:beforeAutospacing="0" w:after="0" w:afterAutospacing="0" w:line="285" w:lineRule="atLeast"/>
-              <w:rPr>
-                <w:rFonts w:ascii="Arial" w:hAnsi="Arial" w:cs="Arial"/>
-                <w:color w:val="333333"/>
-                <w:sz w:val="21"/>
-                <w:szCs w:val="21"/>
-              </w:rPr>
-            </w:pPr>
-          </w:p>
-        </w:tc>
-      </w:tr>
-    </w:tbl>
+      <w:r>
+        <w:rPr>
+          <w:rFonts w:ascii="Arial" w:hAnsi="Arial" w:cs="Arial"/>
+          <w:color w:val="333333"/>
+          <w:sz w:val="21"/>
+          <w:szCs w:val="21"/>
+        </w:rPr>
+        <w:t>Esse processo tem como vantagem a i</w:t>
+      </w:r>
+      <w:r>
+        <w:rPr>
+          <w:rFonts w:ascii="Arial" w:hAnsi="Arial" w:cs="Arial"/>
+          <w:color w:val="333333"/>
+          <w:sz w:val="21"/>
+          <w:szCs w:val="21"/>
+        </w:rPr>
+        <w:t>ndica</w:t>
+      </w:r>
+      <w:r>
+        <w:rPr>
+          <w:rFonts w:ascii="Arial" w:hAnsi="Arial" w:cs="Arial"/>
+          <w:color w:val="333333"/>
+          <w:sz w:val="21"/>
+          <w:szCs w:val="21"/>
+        </w:rPr>
+        <w:t>ção</w:t>
+      </w:r>
+      <w:r>
+        <w:rPr>
+          <w:rFonts w:ascii="Arial" w:hAnsi="Arial" w:cs="Arial"/>
+          <w:color w:val="333333"/>
+          <w:sz w:val="21"/>
+          <w:szCs w:val="21"/>
+        </w:rPr>
+        <w:t xml:space="preserve"> quais computadores e outros dispositivos de hardware estão envolvidos e como eles estão conectados. </w:t>
+      </w:r>
+      <w:r>
+        <w:rPr>
+          <w:rFonts w:ascii="Arial" w:hAnsi="Arial" w:cs="Arial"/>
+          <w:color w:val="333333"/>
+          <w:sz w:val="21"/>
+          <w:szCs w:val="21"/>
+        </w:rPr>
+        <w:t>Identifica</w:t>
+      </w:r>
+      <w:r>
+        <w:rPr>
+          <w:rFonts w:ascii="Arial" w:hAnsi="Arial" w:cs="Arial"/>
+          <w:color w:val="333333"/>
+          <w:sz w:val="21"/>
+          <w:szCs w:val="21"/>
+        </w:rPr>
+        <w:t xml:space="preserve"> as classes</w:t>
+      </w:r>
+      <w:r>
+        <w:rPr>
+          <w:rFonts w:ascii="Arial" w:hAnsi="Arial" w:cs="Arial"/>
+          <w:color w:val="333333"/>
+          <w:sz w:val="21"/>
+          <w:szCs w:val="21"/>
+        </w:rPr>
+        <w:t xml:space="preserve"> e os respectivos objetos. Informa a relação de dependência entre os arquivos que contem os códigos que implica a </w:t>
+      </w:r>
+      <w:proofErr w:type="spellStart"/>
+      <w:r>
+        <w:rPr>
+          <w:rFonts w:ascii="Arial" w:hAnsi="Arial" w:cs="Arial"/>
+          <w:color w:val="333333"/>
+          <w:sz w:val="21"/>
+          <w:szCs w:val="21"/>
+        </w:rPr>
+        <w:t>recompilação</w:t>
+      </w:r>
+      <w:proofErr w:type="spellEnd"/>
+      <w:r>
+        <w:rPr>
+          <w:rFonts w:ascii="Arial" w:hAnsi="Arial" w:cs="Arial"/>
+          <w:color w:val="333333"/>
+          <w:sz w:val="21"/>
+          <w:szCs w:val="21"/>
+        </w:rPr>
+        <w:t xml:space="preserve"> de outros.</w:t>
+      </w:r>
+    </w:p>
+    <w:p>
+      <w:pPr>
+        <w:pStyle w:val="NormalWeb"/>
+        <w:shd w:val="clear" w:color="auto" w:fill="FFFFFF"/>
+        <w:spacing w:before="0" w:beforeAutospacing="0" w:after="0" w:afterAutospacing="0" w:line="285" w:lineRule="atLeast"/>
+        <w:rPr>
+          <w:rFonts w:ascii="Arial" w:hAnsi="Arial" w:cs="Arial"/>
+          <w:color w:val="333333"/>
+          <w:sz w:val="21"/>
+          <w:szCs w:val="21"/>
+        </w:rPr>
+      </w:pPr>
+    </w:p>
     <w:p>
       <w:pPr>
         <w:pStyle w:val="NormalWeb"/>
@@ -3465,7 +3072,6 @@
           <w:sz w:val="21"/>
           <w:szCs w:val="21"/>
         </w:rPr>
-        <w:lastRenderedPageBreak/>
         <w:drawing>
           <wp:inline distT="0" distB="0" distL="0" distR="0">
             <wp:extent cx="5192395" cy="3331845"/>
@@ -3484,10 +3090,10 @@
                     </pic:cNvPicPr>
                   </pic:nvPicPr>
                   <pic:blipFill>
-                    <a:blip r:embed="rId17">
+                    <a:blip r:embed="rId15">
                       <a:extLst>
                         <a:ext uri="{28A0092B-C50C-407E-A947-70E740481C1C}">
-                          <a14:useLocalDpi xmlns:a14="http://schemas.microsoft.com/office/drawing/2010/main" val="0"/>
+                          <a14:useLocalDpi xmlns:a14="http://schemas.microsoft.com/office/drawing/2010/main" xmlns:wps="http://schemas.microsoft.com/office/word/2010/wordprocessingShape" xmlns:wpi="http://schemas.microsoft.com/office/word/2010/wordprocessingInk" xmlns:wpg="http://schemas.microsoft.com/office/word/2010/wordprocessingGroup" xmlns:w14="http://schemas.microsoft.com/office/word/2010/wordml" xmlns:w="http://schemas.openxmlformats.org/wordprocessingml/2006/main" xmlns:w10="urn:schemas-microsoft-com:office:word" xmlns:wp14="http://schemas.microsoft.com/office/word/2010/wordprocessingDrawing" xmlns:v="urn:schemas-microsoft-com:vml" xmlns:o="urn:schemas-microsoft-com:office:office" xmlns:mc="http://schemas.openxmlformats.org/markup-compatibility/2006" xmlns:wpc="http://schemas.microsoft.com/office/word/2010/wordprocessingCanvas" xmlns="" val="0"/>
                         </a:ext>
                       </a:extLst>
                     </a:blip>
@@ -3517,79 +3123,6 @@
       </w:r>
     </w:p>
     <w:p/>
-    <w:p>
-      <w:pPr>
-        <w:rPr>
-          <w:b/>
-          <w:color w:val="FF0000"/>
-        </w:rPr>
-      </w:pPr>
-      <w:r>
-        <w:rPr>
-          <w:b/>
-          <w:color w:val="FF0000"/>
-        </w:rPr>
-        <w:t>Resposta:</w:t>
-      </w:r>
-    </w:p>
-    <w:p>
-      <w:r>
-        <w:rPr>
-          <w:noProof/>
-          <w:lang w:eastAsia="pt-BR"/>
-        </w:rPr>
-        <w:drawing>
-          <wp:inline distT="0" distB="0" distL="0" distR="0">
-            <wp:extent cx="5144494" cy="2870421"/>
-            <wp:effectExtent l="0" t="0" r="0" b="0"/>
-            <wp:docPr id="13" name="Imagem 13"/>
-            <wp:cNvGraphicFramePr>
-              <a:graphicFrameLocks xmlns:a="http://schemas.openxmlformats.org/drawingml/2006/main" noChangeAspect="1"/>
-            </wp:cNvGraphicFramePr>
-            <a:graphic xmlns:a="http://schemas.openxmlformats.org/drawingml/2006/main">
-              <a:graphicData uri="http://schemas.openxmlformats.org/drawingml/2006/picture">
-                <pic:pic xmlns:pic="http://schemas.openxmlformats.org/drawingml/2006/picture">
-                  <pic:nvPicPr>
-                    <pic:cNvPr id="0" name="tarefa11_db_designer.png"/>
-                    <pic:cNvPicPr/>
-                  </pic:nvPicPr>
-                  <pic:blipFill rotWithShape="1">
-                    <a:blip r:embed="rId18">
-                      <a:extLst>
-                        <a:ext uri="{28A0092B-C50C-407E-A947-70E740481C1C}">
-                          <a14:useLocalDpi xmlns:a14="http://schemas.microsoft.com/office/drawing/2010/main" val="0"/>
-                        </a:ext>
-                      </a:extLst>
-                    </a:blip>
-                    <a:srcRect r="4713" b="33986"/>
-                    <a:stretch/>
-                  </pic:blipFill>
-                  <pic:spPr bwMode="auto">
-                    <a:xfrm>
-                      <a:off x="0" y="0"/>
-                      <a:ext cx="5145546" cy="2871008"/>
-                    </a:xfrm>
-                    <a:prstGeom prst="rect">
-                      <a:avLst/>
-                    </a:prstGeom>
-                    <a:ln>
-                      <a:noFill/>
-                    </a:ln>
-                    <a:extLst>
-                      <a:ext uri="{53640926-AAD7-44D8-BBD7-CCE9431645EC}">
-                        <a14:shadowObscured xmlns:a14="http://schemas.microsoft.com/office/drawing/2010/main"/>
-                      </a:ext>
-                    </a:extLst>
-                  </pic:spPr>
-                </pic:pic>
-              </a:graphicData>
-            </a:graphic>
-          </wp:inline>
-        </w:drawing>
-      </w:r>
-      <w:bookmarkStart w:id="0" w:name="_GoBack"/>
-      <w:bookmarkEnd w:id="0"/>
-    </w:p>
     <w:sectPr>
       <w:pgSz w:w="11906" w:h="16838"/>
       <w:pgMar w:top="1417" w:right="1701" w:bottom="1417" w:left="1701" w:header="708" w:footer="708" w:gutter="0"/>
@@ -3601,7 +3134,7 @@
 </file>
 
 <file path=word/numbering.xml><?xml version="1.0" encoding="utf-8"?>
-<w:numbering xmlns:wpc="http://schemas.microsoft.com/office/word/2010/wordprocessingCanvas" xmlns:mc="http://schemas.openxmlformats.org/markup-compatibility/2006" xmlns:o="urn:schemas-microsoft-com:office:office" xmlns:r="http://schemas.openxmlformats.org/officeDocument/2006/relationships" xmlns:m="http://schemas.openxmlformats.org/officeDocument/2006/math" xmlns:v="urn:schemas-microsoft-com:vml" xmlns:wp14="http://schemas.microsoft.com/office/word/2010/wordprocessingDrawing" xmlns:wp="http://schemas.openxmlformats.org/drawingml/2006/wordprocessingDrawing" xmlns:w10="urn:schemas-microsoft-com:office:word" xmlns:w="http://schemas.openxmlformats.org/wordprocessingml/2006/main" xmlns:w14="http://schemas.microsoft.com/office/word/2010/wordml" xmlns:wpg="http://schemas.microsoft.com/office/word/2010/wordprocessingGroup" xmlns:wpi="http://schemas.microsoft.com/office/word/2010/wordprocessingInk" xmlns:wne="http://schemas.microsoft.com/office/word/2006/wordml" xmlns:wps="http://schemas.microsoft.com/office/word/2010/wordprocessingShape" mc:Ignorable="w14 wp14">
+<w:numbering xmlns:ve="http://schemas.openxmlformats.org/markup-compatibility/2006" xmlns:o="urn:schemas-microsoft-com:office:office" xmlns:r="http://schemas.openxmlformats.org/officeDocument/2006/relationships" xmlns:m="http://schemas.openxmlformats.org/officeDocument/2006/math" xmlns:v="urn:schemas-microsoft-com:vml" xmlns:wp="http://schemas.openxmlformats.org/drawingml/2006/wordprocessingDrawing" xmlns:w10="urn:schemas-microsoft-com:office:word" xmlns:w="http://schemas.openxmlformats.org/wordprocessingml/2006/main" xmlns:wne="http://schemas.microsoft.com/office/word/2006/wordml">
   <w:abstractNum w:abstractNumId="0">
     <w:nsid w:val="20062C61"/>
     <w:multiLevelType w:val="hybridMultilevel"/>
@@ -3778,119 +3311,6 @@
     </w:lvl>
   </w:abstractNum>
   <w:abstractNum w:abstractNumId="2">
-    <w:nsid w:val="3FA02CC2"/>
-    <w:multiLevelType w:val="hybridMultilevel"/>
-    <w:tmpl w:val="9BD0220E"/>
-    <w:lvl w:ilvl="0" w:tplc="04160001">
-      <w:start w:val="1"/>
-      <w:numFmt w:val="bullet"/>
-      <w:lvlText w:val=""/>
-      <w:lvlJc w:val="left"/>
-      <w:pPr>
-        <w:ind w:left="720" w:hanging="360"/>
-      </w:pPr>
-      <w:rPr>
-        <w:rFonts w:ascii="Symbol" w:hAnsi="Symbol" w:hint="default"/>
-      </w:rPr>
-    </w:lvl>
-    <w:lvl w:ilvl="1" w:tplc="04160003" w:tentative="1">
-      <w:start w:val="1"/>
-      <w:numFmt w:val="bullet"/>
-      <w:lvlText w:val="o"/>
-      <w:lvlJc w:val="left"/>
-      <w:pPr>
-        <w:ind w:left="1440" w:hanging="360"/>
-      </w:pPr>
-      <w:rPr>
-        <w:rFonts w:ascii="Courier New" w:hAnsi="Courier New" w:cs="Courier New" w:hint="default"/>
-      </w:rPr>
-    </w:lvl>
-    <w:lvl w:ilvl="2" w:tplc="04160005" w:tentative="1">
-      <w:start w:val="1"/>
-      <w:numFmt w:val="bullet"/>
-      <w:lvlText w:val=""/>
-      <w:lvlJc w:val="left"/>
-      <w:pPr>
-        <w:ind w:left="2160" w:hanging="360"/>
-      </w:pPr>
-      <w:rPr>
-        <w:rFonts w:ascii="Wingdings" w:hAnsi="Wingdings" w:hint="default"/>
-      </w:rPr>
-    </w:lvl>
-    <w:lvl w:ilvl="3" w:tplc="04160001" w:tentative="1">
-      <w:start w:val="1"/>
-      <w:numFmt w:val="bullet"/>
-      <w:lvlText w:val=""/>
-      <w:lvlJc w:val="left"/>
-      <w:pPr>
-        <w:ind w:left="2880" w:hanging="360"/>
-      </w:pPr>
-      <w:rPr>
-        <w:rFonts w:ascii="Symbol" w:hAnsi="Symbol" w:hint="default"/>
-      </w:rPr>
-    </w:lvl>
-    <w:lvl w:ilvl="4" w:tplc="04160003" w:tentative="1">
-      <w:start w:val="1"/>
-      <w:numFmt w:val="bullet"/>
-      <w:lvlText w:val="o"/>
-      <w:lvlJc w:val="left"/>
-      <w:pPr>
-        <w:ind w:left="3600" w:hanging="360"/>
-      </w:pPr>
-      <w:rPr>
-        <w:rFonts w:ascii="Courier New" w:hAnsi="Courier New" w:cs="Courier New" w:hint="default"/>
-      </w:rPr>
-    </w:lvl>
-    <w:lvl w:ilvl="5" w:tplc="04160005" w:tentative="1">
-      <w:start w:val="1"/>
-      <w:numFmt w:val="bullet"/>
-      <w:lvlText w:val=""/>
-      <w:lvlJc w:val="left"/>
-      <w:pPr>
-        <w:ind w:left="4320" w:hanging="360"/>
-      </w:pPr>
-      <w:rPr>
-        <w:rFonts w:ascii="Wingdings" w:hAnsi="Wingdings" w:hint="default"/>
-      </w:rPr>
-    </w:lvl>
-    <w:lvl w:ilvl="6" w:tplc="04160001" w:tentative="1">
-      <w:start w:val="1"/>
-      <w:numFmt w:val="bullet"/>
-      <w:lvlText w:val=""/>
-      <w:lvlJc w:val="left"/>
-      <w:pPr>
-        <w:ind w:left="5040" w:hanging="360"/>
-      </w:pPr>
-      <w:rPr>
-        <w:rFonts w:ascii="Symbol" w:hAnsi="Symbol" w:hint="default"/>
-      </w:rPr>
-    </w:lvl>
-    <w:lvl w:ilvl="7" w:tplc="04160003" w:tentative="1">
-      <w:start w:val="1"/>
-      <w:numFmt w:val="bullet"/>
-      <w:lvlText w:val="o"/>
-      <w:lvlJc w:val="left"/>
-      <w:pPr>
-        <w:ind w:left="5760" w:hanging="360"/>
-      </w:pPr>
-      <w:rPr>
-        <w:rFonts w:ascii="Courier New" w:hAnsi="Courier New" w:cs="Courier New" w:hint="default"/>
-      </w:rPr>
-    </w:lvl>
-    <w:lvl w:ilvl="8" w:tplc="04160005" w:tentative="1">
-      <w:start w:val="1"/>
-      <w:numFmt w:val="bullet"/>
-      <w:lvlText w:val=""/>
-      <w:lvlJc w:val="left"/>
-      <w:pPr>
-        <w:ind w:left="6480" w:hanging="360"/>
-      </w:pPr>
-      <w:rPr>
-        <w:rFonts w:ascii="Wingdings" w:hAnsi="Wingdings" w:hint="default"/>
-      </w:rPr>
-    </w:lvl>
-  </w:abstractNum>
-  <w:abstractNum w:abstractNumId="3">
     <w:nsid w:val="436C4AE0"/>
     <w:multiLevelType w:val="hybridMultilevel"/>
     <w:tmpl w:val="65562316"/>
@@ -3979,204 +3399,20 @@
       </w:pPr>
     </w:lvl>
   </w:abstractNum>
-  <w:abstractNum w:abstractNumId="4">
-    <w:nsid w:val="475C63AC"/>
-    <w:multiLevelType w:val="hybridMultilevel"/>
-    <w:tmpl w:val="436A90F2"/>
-    <w:lvl w:ilvl="0" w:tplc="04160011">
-      <w:start w:val="1"/>
-      <w:numFmt w:val="decimal"/>
-      <w:lvlText w:val="%1)"/>
-      <w:lvlJc w:val="left"/>
-      <w:pPr>
-        <w:ind w:left="720" w:hanging="360"/>
-      </w:pPr>
-      <w:rPr>
-        <w:rFonts w:hint="default"/>
-      </w:rPr>
-    </w:lvl>
-    <w:lvl w:ilvl="1" w:tplc="04160019" w:tentative="1">
-      <w:start w:val="1"/>
-      <w:numFmt w:val="lowerLetter"/>
-      <w:lvlText w:val="%2."/>
-      <w:lvlJc w:val="left"/>
-      <w:pPr>
-        <w:ind w:left="1440" w:hanging="360"/>
-      </w:pPr>
-    </w:lvl>
-    <w:lvl w:ilvl="2" w:tplc="0416001B" w:tentative="1">
-      <w:start w:val="1"/>
-      <w:numFmt w:val="lowerRoman"/>
-      <w:lvlText w:val="%3."/>
-      <w:lvlJc w:val="right"/>
-      <w:pPr>
-        <w:ind w:left="2160" w:hanging="180"/>
-      </w:pPr>
-    </w:lvl>
-    <w:lvl w:ilvl="3" w:tplc="0416000F" w:tentative="1">
-      <w:start w:val="1"/>
-      <w:numFmt w:val="decimal"/>
-      <w:lvlText w:val="%4."/>
-      <w:lvlJc w:val="left"/>
-      <w:pPr>
-        <w:ind w:left="2880" w:hanging="360"/>
-      </w:pPr>
-    </w:lvl>
-    <w:lvl w:ilvl="4" w:tplc="04160019" w:tentative="1">
-      <w:start w:val="1"/>
-      <w:numFmt w:val="lowerLetter"/>
-      <w:lvlText w:val="%5."/>
-      <w:lvlJc w:val="left"/>
-      <w:pPr>
-        <w:ind w:left="3600" w:hanging="360"/>
-      </w:pPr>
-    </w:lvl>
-    <w:lvl w:ilvl="5" w:tplc="0416001B" w:tentative="1">
-      <w:start w:val="1"/>
-      <w:numFmt w:val="lowerRoman"/>
-      <w:lvlText w:val="%6."/>
-      <w:lvlJc w:val="right"/>
-      <w:pPr>
-        <w:ind w:left="4320" w:hanging="180"/>
-      </w:pPr>
-    </w:lvl>
-    <w:lvl w:ilvl="6" w:tplc="0416000F" w:tentative="1">
-      <w:start w:val="1"/>
-      <w:numFmt w:val="decimal"/>
-      <w:lvlText w:val="%7."/>
-      <w:lvlJc w:val="left"/>
-      <w:pPr>
-        <w:ind w:left="5040" w:hanging="360"/>
-      </w:pPr>
-    </w:lvl>
-    <w:lvl w:ilvl="7" w:tplc="04160019" w:tentative="1">
-      <w:start w:val="1"/>
-      <w:numFmt w:val="lowerLetter"/>
-      <w:lvlText w:val="%8."/>
-      <w:lvlJc w:val="left"/>
-      <w:pPr>
-        <w:ind w:left="5760" w:hanging="360"/>
-      </w:pPr>
-    </w:lvl>
-    <w:lvl w:ilvl="8" w:tplc="0416001B" w:tentative="1">
-      <w:start w:val="1"/>
-      <w:numFmt w:val="lowerRoman"/>
-      <w:lvlText w:val="%9."/>
-      <w:lvlJc w:val="right"/>
-      <w:pPr>
-        <w:ind w:left="6480" w:hanging="180"/>
-      </w:pPr>
-    </w:lvl>
-  </w:abstractNum>
-  <w:abstractNum w:abstractNumId="5">
-    <w:nsid w:val="5EAB06B5"/>
-    <w:multiLevelType w:val="hybridMultilevel"/>
-    <w:tmpl w:val="1D1AE3E0"/>
-    <w:lvl w:ilvl="0" w:tplc="0416000F">
-      <w:start w:val="1"/>
-      <w:numFmt w:val="decimal"/>
-      <w:lvlText w:val="%1."/>
-      <w:lvlJc w:val="left"/>
-      <w:pPr>
-        <w:ind w:left="720" w:hanging="360"/>
-      </w:pPr>
-    </w:lvl>
-    <w:lvl w:ilvl="1" w:tplc="04160019" w:tentative="1">
-      <w:start w:val="1"/>
-      <w:numFmt w:val="lowerLetter"/>
-      <w:lvlText w:val="%2."/>
-      <w:lvlJc w:val="left"/>
-      <w:pPr>
-        <w:ind w:left="1440" w:hanging="360"/>
-      </w:pPr>
-    </w:lvl>
-    <w:lvl w:ilvl="2" w:tplc="0416001B" w:tentative="1">
-      <w:start w:val="1"/>
-      <w:numFmt w:val="lowerRoman"/>
-      <w:lvlText w:val="%3."/>
-      <w:lvlJc w:val="right"/>
-      <w:pPr>
-        <w:ind w:left="2160" w:hanging="180"/>
-      </w:pPr>
-    </w:lvl>
-    <w:lvl w:ilvl="3" w:tplc="0416000F" w:tentative="1">
-      <w:start w:val="1"/>
-      <w:numFmt w:val="decimal"/>
-      <w:lvlText w:val="%4."/>
-      <w:lvlJc w:val="left"/>
-      <w:pPr>
-        <w:ind w:left="2880" w:hanging="360"/>
-      </w:pPr>
-    </w:lvl>
-    <w:lvl w:ilvl="4" w:tplc="04160019" w:tentative="1">
-      <w:start w:val="1"/>
-      <w:numFmt w:val="lowerLetter"/>
-      <w:lvlText w:val="%5."/>
-      <w:lvlJc w:val="left"/>
-      <w:pPr>
-        <w:ind w:left="3600" w:hanging="360"/>
-      </w:pPr>
-    </w:lvl>
-    <w:lvl w:ilvl="5" w:tplc="0416001B" w:tentative="1">
-      <w:start w:val="1"/>
-      <w:numFmt w:val="lowerRoman"/>
-      <w:lvlText w:val="%6."/>
-      <w:lvlJc w:val="right"/>
-      <w:pPr>
-        <w:ind w:left="4320" w:hanging="180"/>
-      </w:pPr>
-    </w:lvl>
-    <w:lvl w:ilvl="6" w:tplc="0416000F" w:tentative="1">
-      <w:start w:val="1"/>
-      <w:numFmt w:val="decimal"/>
-      <w:lvlText w:val="%7."/>
-      <w:lvlJc w:val="left"/>
-      <w:pPr>
-        <w:ind w:left="5040" w:hanging="360"/>
-      </w:pPr>
-    </w:lvl>
-    <w:lvl w:ilvl="7" w:tplc="04160019" w:tentative="1">
-      <w:start w:val="1"/>
-      <w:numFmt w:val="lowerLetter"/>
-      <w:lvlText w:val="%8."/>
-      <w:lvlJc w:val="left"/>
-      <w:pPr>
-        <w:ind w:left="5760" w:hanging="360"/>
-      </w:pPr>
-    </w:lvl>
-    <w:lvl w:ilvl="8" w:tplc="0416001B" w:tentative="1">
-      <w:start w:val="1"/>
-      <w:numFmt w:val="lowerRoman"/>
-      <w:lvlText w:val="%9."/>
-      <w:lvlJc w:val="right"/>
-      <w:pPr>
-        <w:ind w:left="6480" w:hanging="180"/>
-      </w:pPr>
-    </w:lvl>
-  </w:abstractNum>
   <w:num w:numId="1">
     <w:abstractNumId w:val="0"/>
   </w:num>
   <w:num w:numId="2">
-    <w:abstractNumId w:val="3"/>
+    <w:abstractNumId w:val="2"/>
   </w:num>
   <w:num w:numId="3">
     <w:abstractNumId w:val="1"/>
-  </w:num>
-  <w:num w:numId="4">
-    <w:abstractNumId w:val="5"/>
-  </w:num>
-  <w:num w:numId="5">
-    <w:abstractNumId w:val="4"/>
-  </w:num>
-  <w:num w:numId="6">
-    <w:abstractNumId w:val="2"/>
   </w:num>
 </w:numbering>
 </file>
 
 <file path=word/styles.xml><?xml version="1.0" encoding="utf-8"?>
-<w:styles xmlns:mc="http://schemas.openxmlformats.org/markup-compatibility/2006" xmlns:r="http://schemas.openxmlformats.org/officeDocument/2006/relationships" xmlns:w="http://schemas.openxmlformats.org/wordprocessingml/2006/main" xmlns:w14="http://schemas.microsoft.com/office/word/2010/wordml" mc:Ignorable="w14">
+<w:styles xmlns:r="http://schemas.openxmlformats.org/officeDocument/2006/relationships" xmlns:w="http://schemas.openxmlformats.org/wordprocessingml/2006/main">
   <w:docDefaults>
     <w:rPrDefault>
       <w:rPr>
@@ -4347,6 +3583,7 @@
     <w:uiPriority w:val="99"/>
     <w:semiHidden/>
     <w:unhideWhenUsed/>
+    <w:qFormat/>
     <w:tblPr>
       <w:tblInd w:w="0" w:type="dxa"/>
       <w:tblCellMar>
@@ -4450,17 +3687,6 @@
         <w:right w:w="108" w:type="dxa"/>
       </w:tblCellMar>
     </w:tblPr>
-  </w:style>
-  <w:style w:type="paragraph" w:styleId="PargrafodaLista">
-    <w:name w:val="List Paragraph"/>
-    <w:basedOn w:val="Normal"/>
-    <w:uiPriority w:val="34"/>
-    <w:qFormat/>
-    <w:rsid w:val="004642F2"/>
-    <w:pPr>
-      <w:ind w:left="720"/>
-      <w:contextualSpacing/>
-    </w:pPr>
   </w:style>
 </w:styles>
 </file>
